--- a/quan ly ban hang phan cap bac.docx
+++ b/quan ly ban hang phan cap bac.docx
@@ -3208,51 +3208,21 @@
         <w:rPr>
           <w:rFonts w:cs="Times New Roman"/>
           <w:b/>
-          <w:sz w:val="26"/>
-          <w:szCs w:val="26"/>
-        </w:rPr>
-        <w:t>2.3.1 Sơ đồ phân cấp chức năng</w:t>
-      </w:r>
-      <w:bookmarkEnd w:id="89"/>
-      <w:bookmarkEnd w:id="90"/>
-      <w:bookmarkEnd w:id="91"/>
-      <w:bookmarkEnd w:id="92"/>
-      <w:bookmarkEnd w:id="93"/>
-      <w:bookmarkEnd w:id="94"/>
-      <w:bookmarkEnd w:id="95"/>
-    </w:p>
-    <w:p>
-      <w:pPr>
-        <w:pStyle w:val="NoSpacing"/>
-        <w:spacing w:line="360" w:lineRule="exact"/>
-        <w:ind w:right="58"/>
-        <w:contextualSpacing/>
-        <w:rPr>
-          <w:rFonts w:cs="Times New Roman"/>
-          <w:b/>
-          <w:sz w:val="26"/>
-          <w:szCs w:val="26"/>
-        </w:rPr>
-      </w:pPr>
-      <w:r>
-        <w:rPr>
-          <w:rFonts w:cs="Times New Roman"/>
-          <w:b/>
           <w:noProof/>
           <w:sz w:val="26"/>
           <w:szCs w:val="26"/>
         </w:rPr>
         <w:drawing>
-          <wp:anchor distT="0" distB="0" distL="114300" distR="114300" simplePos="0" relativeHeight="251659264" behindDoc="0" locked="0" layoutInCell="1" allowOverlap="1" wp14:anchorId="612DCA5A" wp14:editId="14DF09B1">
+          <wp:anchor distT="0" distB="0" distL="114300" distR="114300" simplePos="0" relativeHeight="251659264" behindDoc="0" locked="0" layoutInCell="1" allowOverlap="1" wp14:anchorId="612DCA5A" wp14:editId="5D5F78F9">
             <wp:simplePos x="0" y="0"/>
             <wp:positionH relativeFrom="margin">
-              <wp:align>left</wp:align>
+              <wp:posOffset>-59055</wp:posOffset>
             </wp:positionH>
             <wp:positionV relativeFrom="paragraph">
-              <wp:posOffset>227330</wp:posOffset>
+              <wp:posOffset>404495</wp:posOffset>
             </wp:positionV>
-            <wp:extent cx="5580380" cy="3567430"/>
-            <wp:effectExtent l="0" t="0" r="1270" b="0"/>
+            <wp:extent cx="5798820" cy="4371975"/>
+            <wp:effectExtent l="0" t="0" r="0" b="9525"/>
             <wp:wrapSquare wrapText="bothSides"/>
             <wp:docPr id="7" name="Picture 7"/>
             <wp:cNvGraphicFramePr>
@@ -3280,7 +3250,7 @@
                   <pic:spPr>
                     <a:xfrm>
                       <a:off x="0" y="0"/>
-                      <a:ext cx="5580380" cy="3567430"/>
+                      <a:ext cx="5798820" cy="4371975"/>
                     </a:xfrm>
                     <a:prstGeom prst="rect">
                       <a:avLst/>
@@ -3289,12 +3259,31 @@
                 </pic:pic>
               </a:graphicData>
             </a:graphic>
+            <wp14:sizeRelH relativeFrom="margin">
+              <wp14:pctWidth>0</wp14:pctWidth>
+            </wp14:sizeRelH>
             <wp14:sizeRelV relativeFrom="margin">
               <wp14:pctHeight>0</wp14:pctHeight>
             </wp14:sizeRelV>
           </wp:anchor>
         </w:drawing>
       </w:r>
+      <w:r>
+        <w:rPr>
+          <w:rFonts w:cs="Times New Roman"/>
+          <w:b/>
+          <w:sz w:val="26"/>
+          <w:szCs w:val="26"/>
+        </w:rPr>
+        <w:t>2.3.1 Sơ đồ phân cấp chức năng</w:t>
+      </w:r>
+      <w:bookmarkEnd w:id="89"/>
+      <w:bookmarkEnd w:id="90"/>
+      <w:bookmarkEnd w:id="91"/>
+      <w:bookmarkEnd w:id="92"/>
+      <w:bookmarkEnd w:id="93"/>
+      <w:bookmarkEnd w:id="94"/>
+      <w:bookmarkEnd w:id="95"/>
     </w:p>
     <w:p>
       <w:pPr>
@@ -3309,13 +3298,70 @@
           <w:szCs w:val="26"/>
         </w:rPr>
       </w:pPr>
-      <w:r>
-        <w:rPr>
-          <w:rFonts w:cs="Times New Roman"/>
-          <w:b/>
-          <w:sz w:val="26"/>
-          <w:szCs w:val="26"/>
-        </w:rPr>
+    </w:p>
+    <w:p>
+      <w:pPr>
+        <w:pStyle w:val="NoSpacing"/>
+        <w:spacing w:line="360" w:lineRule="exact"/>
+        <w:ind w:right="58"/>
+        <w:contextualSpacing/>
+        <w:rPr>
+          <w:rFonts w:cs="Times New Roman"/>
+          <w:b/>
+          <w:sz w:val="26"/>
+          <w:szCs w:val="26"/>
+        </w:rPr>
+      </w:pPr>
+    </w:p>
+    <w:p>
+      <w:pPr>
+        <w:pStyle w:val="NoSpacing"/>
+        <w:spacing w:line="360" w:lineRule="exact"/>
+        <w:ind w:right="58"/>
+        <w:contextualSpacing/>
+        <w:rPr>
+          <w:rFonts w:cs="Times New Roman"/>
+          <w:b/>
+          <w:sz w:val="26"/>
+          <w:szCs w:val="26"/>
+        </w:rPr>
+      </w:pPr>
+    </w:p>
+    <w:p>
+      <w:pPr>
+        <w:pStyle w:val="NoSpacing"/>
+        <w:spacing w:line="360" w:lineRule="exact"/>
+        <w:ind w:right="58"/>
+        <w:contextualSpacing/>
+        <w:rPr>
+          <w:rFonts w:cs="Times New Roman"/>
+          <w:b/>
+          <w:sz w:val="26"/>
+          <w:szCs w:val="26"/>
+        </w:rPr>
+      </w:pPr>
+    </w:p>
+    <w:p>
+      <w:pPr>
+        <w:pStyle w:val="NoSpacing"/>
+        <w:spacing w:line="360" w:lineRule="exact"/>
+        <w:ind w:right="58"/>
+        <w:contextualSpacing/>
+        <w:rPr>
+          <w:rFonts w:cs="Times New Roman"/>
+          <w:b/>
+          <w:sz w:val="26"/>
+          <w:szCs w:val="26"/>
+        </w:rPr>
+      </w:pPr>
+      <w:r>
+        <w:rPr>
+          <w:rFonts w:cs="Times New Roman"/>
+          <w:b/>
+          <w:sz w:val="26"/>
+          <w:szCs w:val="26"/>
+        </w:rPr>
+        <w:lastRenderedPageBreak/>
         <w:t xml:space="preserve">2.3.1 </w:t>
       </w:r>
       <w:r>
@@ -3327,77 +3373,6 @@
         </w:rPr>
         <w:t>Sơ đồ luồng dữ liệu mức ngữ cảnh</w:t>
       </w:r>
-    </w:p>
-    <w:p>
-      <w:pPr>
-        <w:pStyle w:val="NoSpacing"/>
-        <w:spacing w:line="360" w:lineRule="exact"/>
-        <w:ind w:right="58"/>
-        <w:contextualSpacing/>
-        <w:rPr>
-          <w:rFonts w:cs="Times New Roman"/>
-          <w:b/>
-          <w:sz w:val="26"/>
-          <w:szCs w:val="26"/>
-          <w:lang w:val="vi-VN"/>
-        </w:rPr>
-      </w:pPr>
-    </w:p>
-    <w:p>
-      <w:pPr>
-        <w:pStyle w:val="NoSpacing"/>
-        <w:spacing w:line="360" w:lineRule="exact"/>
-        <w:ind w:right="58"/>
-        <w:contextualSpacing/>
-        <w:rPr>
-          <w:rFonts w:cs="Times New Roman"/>
-          <w:b/>
-          <w:sz w:val="26"/>
-          <w:szCs w:val="26"/>
-        </w:rPr>
-      </w:pPr>
-    </w:p>
-    <w:p>
-      <w:pPr>
-        <w:pStyle w:val="NoSpacing"/>
-        <w:spacing w:line="360" w:lineRule="exact"/>
-        <w:ind w:right="58"/>
-        <w:contextualSpacing/>
-        <w:rPr>
-          <w:rFonts w:cs="Times New Roman"/>
-          <w:b/>
-          <w:sz w:val="26"/>
-          <w:szCs w:val="26"/>
-        </w:rPr>
-      </w:pPr>
-    </w:p>
-    <w:p>
-      <w:pPr>
-        <w:pStyle w:val="NoSpacing"/>
-        <w:spacing w:line="360" w:lineRule="exact"/>
-        <w:ind w:right="58"/>
-        <w:contextualSpacing/>
-        <w:rPr>
-          <w:rFonts w:cs="Times New Roman"/>
-          <w:b/>
-          <w:sz w:val="26"/>
-          <w:szCs w:val="26"/>
-        </w:rPr>
-      </w:pPr>
-    </w:p>
-    <w:p>
-      <w:pPr>
-        <w:pStyle w:val="NoSpacing"/>
-        <w:spacing w:line="360" w:lineRule="exact"/>
-        <w:ind w:right="58"/>
-        <w:contextualSpacing/>
-        <w:rPr>
-          <w:rFonts w:cs="Times New Roman"/>
-          <w:b/>
-          <w:sz w:val="26"/>
-          <w:szCs w:val="26"/>
-        </w:rPr>
-      </w:pPr>
     </w:p>
     <w:p>
       <w:pPr>
@@ -3532,16 +3507,7 @@
           <w:sz w:val="26"/>
           <w:szCs w:val="26"/>
         </w:rPr>
-        <w:t xml:space="preserve">Sơ đồ luồng dữ liệu mức </w:t>
-      </w:r>
-      <w:r>
-        <w:rPr>
-          <w:rFonts w:cs="Times New Roman"/>
-          <w:b/>
-          <w:sz w:val="26"/>
-          <w:szCs w:val="26"/>
-        </w:rPr>
-        <w:t>đỉnh</w:t>
+        <w:t>Sơ đồ luồng dữ liệu mức đỉnh</w:t>
       </w:r>
     </w:p>
     <w:p>

--- a/quan ly ban hang phan cap bac.docx
+++ b/quan ly ban hang phan cap bac.docx
@@ -3551,7 +3551,461 @@
           <w:szCs w:val="26"/>
         </w:rPr>
       </w:pPr>
-      <w:r>
+    </w:p>
+    <w:p>
+      <w:pPr>
+        <w:pStyle w:val="NoSpacing"/>
+        <w:spacing w:line="360" w:lineRule="exact"/>
+        <w:ind w:right="58"/>
+        <w:contextualSpacing/>
+        <w:rPr>
+          <w:rFonts w:cs="Times New Roman"/>
+          <w:b/>
+          <w:sz w:val="26"/>
+          <w:szCs w:val="26"/>
+        </w:rPr>
+      </w:pPr>
+    </w:p>
+    <w:p>
+      <w:pPr>
+        <w:pStyle w:val="NoSpacing"/>
+        <w:spacing w:line="360" w:lineRule="exact"/>
+        <w:ind w:right="58"/>
+        <w:contextualSpacing/>
+        <w:rPr>
+          <w:rFonts w:cs="Times New Roman"/>
+          <w:b/>
+          <w:sz w:val="26"/>
+          <w:szCs w:val="26"/>
+        </w:rPr>
+      </w:pPr>
+    </w:p>
+    <w:p>
+      <w:pPr>
+        <w:pStyle w:val="NoSpacing"/>
+        <w:spacing w:line="360" w:lineRule="exact"/>
+        <w:ind w:right="58"/>
+        <w:contextualSpacing/>
+        <w:rPr>
+          <w:rFonts w:cs="Times New Roman"/>
+          <w:b/>
+          <w:sz w:val="26"/>
+          <w:szCs w:val="26"/>
+        </w:rPr>
+      </w:pPr>
+    </w:p>
+    <w:p>
+      <w:pPr>
+        <w:pStyle w:val="NoSpacing"/>
+        <w:spacing w:line="360" w:lineRule="exact"/>
+        <w:ind w:right="58"/>
+        <w:contextualSpacing/>
+        <w:rPr>
+          <w:rFonts w:cs="Times New Roman"/>
+          <w:b/>
+          <w:sz w:val="26"/>
+          <w:szCs w:val="26"/>
+        </w:rPr>
+      </w:pPr>
+    </w:p>
+    <w:p>
+      <w:pPr>
+        <w:pStyle w:val="NoSpacing"/>
+        <w:spacing w:line="360" w:lineRule="exact"/>
+        <w:ind w:right="58"/>
+        <w:contextualSpacing/>
+        <w:rPr>
+          <w:rFonts w:cs="Times New Roman"/>
+          <w:b/>
+          <w:sz w:val="26"/>
+          <w:szCs w:val="26"/>
+        </w:rPr>
+      </w:pPr>
+    </w:p>
+    <w:p>
+      <w:pPr>
+        <w:pStyle w:val="NoSpacing"/>
+        <w:spacing w:line="360" w:lineRule="exact"/>
+        <w:ind w:right="58"/>
+        <w:contextualSpacing/>
+        <w:rPr>
+          <w:rFonts w:cs="Times New Roman"/>
+          <w:b/>
+          <w:sz w:val="26"/>
+          <w:szCs w:val="26"/>
+        </w:rPr>
+      </w:pPr>
+    </w:p>
+    <w:p>
+      <w:pPr>
+        <w:pStyle w:val="NoSpacing"/>
+        <w:spacing w:line="360" w:lineRule="exact"/>
+        <w:ind w:right="58"/>
+        <w:contextualSpacing/>
+        <w:rPr>
+          <w:rFonts w:cs="Times New Roman"/>
+          <w:b/>
+          <w:sz w:val="26"/>
+          <w:szCs w:val="26"/>
+        </w:rPr>
+      </w:pPr>
+    </w:p>
+    <w:p>
+      <w:pPr>
+        <w:pStyle w:val="NoSpacing"/>
+        <w:spacing w:line="360" w:lineRule="exact"/>
+        <w:ind w:right="58"/>
+        <w:contextualSpacing/>
+        <w:rPr>
+          <w:rFonts w:cs="Times New Roman"/>
+          <w:b/>
+          <w:sz w:val="26"/>
+          <w:szCs w:val="26"/>
+        </w:rPr>
+      </w:pPr>
+    </w:p>
+    <w:p>
+      <w:pPr>
+        <w:pStyle w:val="NoSpacing"/>
+        <w:spacing w:line="360" w:lineRule="exact"/>
+        <w:ind w:right="58"/>
+        <w:contextualSpacing/>
+        <w:rPr>
+          <w:rFonts w:cs="Times New Roman"/>
+          <w:b/>
+          <w:sz w:val="26"/>
+          <w:szCs w:val="26"/>
+        </w:rPr>
+      </w:pPr>
+    </w:p>
+    <w:p>
+      <w:pPr>
+        <w:pStyle w:val="NoSpacing"/>
+        <w:spacing w:line="360" w:lineRule="exact"/>
+        <w:ind w:right="58"/>
+        <w:contextualSpacing/>
+        <w:rPr>
+          <w:rFonts w:cs="Times New Roman"/>
+          <w:b/>
+          <w:sz w:val="26"/>
+          <w:szCs w:val="26"/>
+        </w:rPr>
+      </w:pPr>
+    </w:p>
+    <w:p>
+      <w:pPr>
+        <w:pStyle w:val="NoSpacing"/>
+        <w:spacing w:line="360" w:lineRule="exact"/>
+        <w:ind w:right="58"/>
+        <w:contextualSpacing/>
+        <w:rPr>
+          <w:rFonts w:cs="Times New Roman"/>
+          <w:b/>
+          <w:sz w:val="26"/>
+          <w:szCs w:val="26"/>
+        </w:rPr>
+      </w:pPr>
+    </w:p>
+    <w:p>
+      <w:pPr>
+        <w:pStyle w:val="NoSpacing"/>
+        <w:spacing w:line="360" w:lineRule="exact"/>
+        <w:ind w:right="58"/>
+        <w:contextualSpacing/>
+        <w:rPr>
+          <w:rFonts w:cs="Times New Roman"/>
+          <w:b/>
+          <w:sz w:val="26"/>
+          <w:szCs w:val="26"/>
+        </w:rPr>
+      </w:pPr>
+    </w:p>
+    <w:p>
+      <w:pPr>
+        <w:pStyle w:val="NoSpacing"/>
+        <w:spacing w:line="360" w:lineRule="exact"/>
+        <w:ind w:right="58"/>
+        <w:contextualSpacing/>
+        <w:rPr>
+          <w:rFonts w:cs="Times New Roman"/>
+          <w:b/>
+          <w:sz w:val="26"/>
+          <w:szCs w:val="26"/>
+        </w:rPr>
+      </w:pPr>
+    </w:p>
+    <w:p>
+      <w:pPr>
+        <w:pStyle w:val="NoSpacing"/>
+        <w:spacing w:line="360" w:lineRule="exact"/>
+        <w:ind w:right="58"/>
+        <w:contextualSpacing/>
+        <w:rPr>
+          <w:rFonts w:cs="Times New Roman"/>
+          <w:b/>
+          <w:sz w:val="26"/>
+          <w:szCs w:val="26"/>
+        </w:rPr>
+      </w:pPr>
+    </w:p>
+    <w:p>
+      <w:pPr>
+        <w:pStyle w:val="NoSpacing"/>
+        <w:spacing w:line="360" w:lineRule="exact"/>
+        <w:ind w:right="58"/>
+        <w:contextualSpacing/>
+        <w:rPr>
+          <w:rFonts w:cs="Times New Roman"/>
+          <w:b/>
+          <w:sz w:val="26"/>
+          <w:szCs w:val="26"/>
+        </w:rPr>
+      </w:pPr>
+    </w:p>
+    <w:p>
+      <w:pPr>
+        <w:pStyle w:val="NoSpacing"/>
+        <w:spacing w:line="360" w:lineRule="exact"/>
+        <w:ind w:right="58"/>
+        <w:contextualSpacing/>
+        <w:rPr>
+          <w:rFonts w:cs="Times New Roman"/>
+          <w:b/>
+          <w:sz w:val="26"/>
+          <w:szCs w:val="26"/>
+        </w:rPr>
+      </w:pPr>
+    </w:p>
+    <w:p>
+      <w:pPr>
+        <w:pStyle w:val="NoSpacing"/>
+        <w:spacing w:line="360" w:lineRule="exact"/>
+        <w:ind w:right="58"/>
+        <w:contextualSpacing/>
+        <w:rPr>
+          <w:rFonts w:cs="Times New Roman"/>
+          <w:b/>
+          <w:sz w:val="26"/>
+          <w:szCs w:val="26"/>
+        </w:rPr>
+      </w:pPr>
+    </w:p>
+    <w:p>
+      <w:pPr>
+        <w:pStyle w:val="NoSpacing"/>
+        <w:spacing w:line="360" w:lineRule="exact"/>
+        <w:ind w:right="58"/>
+        <w:contextualSpacing/>
+        <w:rPr>
+          <w:rFonts w:cs="Times New Roman"/>
+          <w:b/>
+          <w:sz w:val="26"/>
+          <w:szCs w:val="26"/>
+        </w:rPr>
+      </w:pPr>
+    </w:p>
+    <w:p>
+      <w:pPr>
+        <w:pStyle w:val="NoSpacing"/>
+        <w:spacing w:line="360" w:lineRule="exact"/>
+        <w:ind w:right="58"/>
+        <w:contextualSpacing/>
+        <w:rPr>
+          <w:rFonts w:cs="Times New Roman"/>
+          <w:b/>
+          <w:sz w:val="26"/>
+          <w:szCs w:val="26"/>
+        </w:rPr>
+      </w:pPr>
+    </w:p>
+    <w:p>
+      <w:pPr>
+        <w:pStyle w:val="NoSpacing"/>
+        <w:spacing w:line="360" w:lineRule="exact"/>
+        <w:ind w:right="58"/>
+        <w:contextualSpacing/>
+        <w:rPr>
+          <w:rFonts w:cs="Times New Roman"/>
+          <w:b/>
+          <w:sz w:val="26"/>
+          <w:szCs w:val="26"/>
+        </w:rPr>
+      </w:pPr>
+    </w:p>
+    <w:p>
+      <w:pPr>
+        <w:pStyle w:val="NoSpacing"/>
+        <w:spacing w:line="360" w:lineRule="exact"/>
+        <w:ind w:right="58"/>
+        <w:contextualSpacing/>
+        <w:rPr>
+          <w:rFonts w:cs="Times New Roman"/>
+          <w:b/>
+          <w:sz w:val="26"/>
+          <w:szCs w:val="26"/>
+        </w:rPr>
+      </w:pPr>
+    </w:p>
+    <w:p>
+      <w:pPr>
+        <w:pStyle w:val="NoSpacing"/>
+        <w:spacing w:line="360" w:lineRule="exact"/>
+        <w:ind w:right="58"/>
+        <w:contextualSpacing/>
+        <w:rPr>
+          <w:rFonts w:cs="Times New Roman"/>
+          <w:b/>
+          <w:sz w:val="26"/>
+          <w:szCs w:val="26"/>
+        </w:rPr>
+      </w:pPr>
+    </w:p>
+    <w:p>
+      <w:pPr>
+        <w:pStyle w:val="NoSpacing"/>
+        <w:spacing w:line="360" w:lineRule="exact"/>
+        <w:ind w:right="58"/>
+        <w:contextualSpacing/>
+        <w:rPr>
+          <w:rFonts w:cs="Times New Roman"/>
+          <w:b/>
+          <w:sz w:val="26"/>
+          <w:szCs w:val="26"/>
+        </w:rPr>
+      </w:pPr>
+    </w:p>
+    <w:p>
+      <w:pPr>
+        <w:pStyle w:val="NoSpacing"/>
+        <w:spacing w:line="360" w:lineRule="exact"/>
+        <w:ind w:right="58"/>
+        <w:contextualSpacing/>
+        <w:rPr>
+          <w:rFonts w:cs="Times New Roman"/>
+          <w:b/>
+          <w:sz w:val="26"/>
+          <w:szCs w:val="26"/>
+        </w:rPr>
+      </w:pPr>
+    </w:p>
+    <w:p>
+      <w:pPr>
+        <w:pStyle w:val="NoSpacing"/>
+        <w:spacing w:line="360" w:lineRule="exact"/>
+        <w:ind w:right="58"/>
+        <w:contextualSpacing/>
+        <w:rPr>
+          <w:rFonts w:cs="Times New Roman"/>
+          <w:b/>
+          <w:sz w:val="26"/>
+          <w:szCs w:val="26"/>
+        </w:rPr>
+      </w:pPr>
+    </w:p>
+    <w:p>
+      <w:pPr>
+        <w:pStyle w:val="NoSpacing"/>
+        <w:spacing w:line="360" w:lineRule="exact"/>
+        <w:ind w:right="58"/>
+        <w:contextualSpacing/>
+        <w:rPr>
+          <w:rFonts w:cs="Times New Roman"/>
+          <w:b/>
+          <w:sz w:val="26"/>
+          <w:szCs w:val="26"/>
+        </w:rPr>
+      </w:pPr>
+    </w:p>
+    <w:p>
+      <w:pPr>
+        <w:pStyle w:val="NoSpacing"/>
+        <w:spacing w:line="360" w:lineRule="exact"/>
+        <w:ind w:right="58"/>
+        <w:contextualSpacing/>
+        <w:rPr>
+          <w:rFonts w:cs="Times New Roman"/>
+          <w:b/>
+          <w:sz w:val="26"/>
+          <w:szCs w:val="26"/>
+        </w:rPr>
+      </w:pPr>
+    </w:p>
+    <w:p>
+      <w:pPr>
+        <w:pStyle w:val="NoSpacing"/>
+        <w:spacing w:line="360" w:lineRule="exact"/>
+        <w:ind w:right="58"/>
+        <w:contextualSpacing/>
+        <w:rPr>
+          <w:rFonts w:cs="Times New Roman"/>
+          <w:b/>
+          <w:sz w:val="26"/>
+          <w:szCs w:val="26"/>
+        </w:rPr>
+      </w:pPr>
+    </w:p>
+    <w:p>
+      <w:pPr>
+        <w:pStyle w:val="NoSpacing"/>
+        <w:spacing w:line="360" w:lineRule="exact"/>
+        <w:ind w:right="58"/>
+        <w:contextualSpacing/>
+        <w:rPr>
+          <w:rFonts w:cs="Times New Roman"/>
+          <w:b/>
+          <w:sz w:val="26"/>
+          <w:szCs w:val="26"/>
+        </w:rPr>
+      </w:pPr>
+    </w:p>
+    <w:p>
+      <w:pPr>
+        <w:pStyle w:val="NoSpacing"/>
+        <w:spacing w:line="360" w:lineRule="exact"/>
+        <w:ind w:right="58"/>
+        <w:contextualSpacing/>
+        <w:rPr>
+          <w:rFonts w:cs="Times New Roman"/>
+          <w:b/>
+          <w:sz w:val="26"/>
+          <w:szCs w:val="26"/>
+        </w:rPr>
+      </w:pPr>
+    </w:p>
+    <w:p>
+      <w:pPr>
+        <w:pStyle w:val="NoSpacing"/>
+        <w:spacing w:line="360" w:lineRule="exact"/>
+        <w:ind w:right="58"/>
+        <w:contextualSpacing/>
+        <w:rPr>
+          <w:rFonts w:cs="Times New Roman"/>
+          <w:b/>
+          <w:sz w:val="26"/>
+          <w:szCs w:val="26"/>
+        </w:rPr>
+      </w:pPr>
+    </w:p>
+    <w:p>
+      <w:pPr>
+        <w:pStyle w:val="NoSpacing"/>
+        <w:spacing w:line="360" w:lineRule="exact"/>
+        <w:ind w:right="58"/>
+        <w:contextualSpacing/>
+        <w:rPr>
+          <w:rFonts w:cs="Times New Roman"/>
+          <w:b/>
+          <w:sz w:val="26"/>
+          <w:szCs w:val="26"/>
+        </w:rPr>
+      </w:pPr>
+    </w:p>
+    <w:p>
+      <w:pPr>
+        <w:pStyle w:val="NoSpacing"/>
+        <w:spacing w:line="360" w:lineRule="exact"/>
+        <w:ind w:right="58"/>
+        <w:contextualSpacing/>
         <w:rPr>
           <w:rFonts w:cs="Times New Roman"/>
           <w:b/>
@@ -3559,20 +4013,143 @@
           <w:sz w:val="26"/>
           <w:szCs w:val="26"/>
         </w:rPr>
-        <w:lastRenderedPageBreak/>
+      </w:pPr>
+      <w:r>
+        <w:rPr>
+          <w:rFonts w:cs="Times New Roman"/>
+          <w:b/>
+          <w:sz w:val="26"/>
+          <w:szCs w:val="26"/>
+        </w:rPr>
+        <w:t>2.3</w:t>
+      </w:r>
+      <w:r>
+        <w:rPr>
+          <w:rFonts w:cs="Times New Roman"/>
+          <w:b/>
+          <w:sz w:val="26"/>
+          <w:szCs w:val="26"/>
+        </w:rPr>
+        <w:t>.3</w:t>
+      </w:r>
+      <w:r>
+        <w:rPr>
+          <w:rFonts w:cs="Times New Roman"/>
+          <w:b/>
+          <w:sz w:val="26"/>
+          <w:szCs w:val="26"/>
+        </w:rPr>
+        <w:t xml:space="preserve"> </w:t>
+      </w:r>
+      <w:r>
+        <w:rPr>
+          <w:rFonts w:cs="Times New Roman"/>
+          <w:b/>
+          <w:sz w:val="26"/>
+          <w:szCs w:val="26"/>
+        </w:rPr>
+        <w:t>Sơ đồ luồng dữ liệu mức dưới đỉnh</w:t>
+      </w:r>
+      <w:r>
+        <w:rPr>
+          <w:rFonts w:cs="Times New Roman"/>
+          <w:b/>
+          <w:noProof/>
+          <w:sz w:val="26"/>
+          <w:szCs w:val="26"/>
+        </w:rPr>
+        <w:t xml:space="preserve"> </w:t>
+      </w:r>
+    </w:p>
+    <w:p>
+      <w:pPr>
+        <w:pStyle w:val="NoSpacing"/>
+        <w:spacing w:line="360" w:lineRule="exact"/>
+        <w:ind w:right="58"/>
+        <w:contextualSpacing/>
+        <w:rPr>
+          <w:rFonts w:cs="Times New Roman"/>
+          <w:b/>
+          <w:noProof/>
+          <w:sz w:val="26"/>
+          <w:szCs w:val="26"/>
+        </w:rPr>
+      </w:pPr>
+    </w:p>
+    <w:p>
+      <w:pPr>
+        <w:pStyle w:val="NoSpacing"/>
+        <w:spacing w:line="360" w:lineRule="exact"/>
+        <w:ind w:right="58"/>
+        <w:contextualSpacing/>
+        <w:rPr>
+          <w:rFonts w:cs="Times New Roman"/>
+          <w:b/>
+          <w:sz w:val="26"/>
+          <w:szCs w:val="26"/>
+        </w:rPr>
+      </w:pPr>
+      <w:r>
+        <w:rPr>
+          <w:rFonts w:cs="Times New Roman"/>
+          <w:b/>
+          <w:noProof/>
+          <w:sz w:val="26"/>
+          <w:szCs w:val="26"/>
+        </w:rPr>
         <w:drawing>
-          <wp:anchor distT="0" distB="0" distL="114300" distR="114300" simplePos="0" relativeHeight="251662336" behindDoc="0" locked="0" layoutInCell="1" allowOverlap="1" wp14:anchorId="394E93B4" wp14:editId="16852122">
+          <wp:anchor distT="0" distB="0" distL="114300" distR="114300" simplePos="0" relativeHeight="251661312" behindDoc="0" locked="0" layoutInCell="1" allowOverlap="1" wp14:anchorId="3B00D297" wp14:editId="488C5EDD">
             <wp:simplePos x="0" y="0"/>
             <wp:positionH relativeFrom="column">
-              <wp:posOffset>0</wp:posOffset>
+              <wp:posOffset>1905</wp:posOffset>
             </wp:positionH>
             <wp:positionV relativeFrom="paragraph">
-              <wp:posOffset>227965</wp:posOffset>
+              <wp:posOffset>-5943600</wp:posOffset>
             </wp:positionV>
             <wp:extent cx="5580380" cy="7457440"/>
             <wp:effectExtent l="0" t="0" r="1270" b="0"/>
-            <wp:wrapTopAndBottom/>
-            <wp:docPr id="9" name="Picture 9"/>
+            <wp:wrapThrough wrapText="bothSides">
+              <wp:wrapPolygon edited="0">
+                <wp:start x="12019" y="0"/>
+                <wp:lineTo x="5309" y="441"/>
+                <wp:lineTo x="5309" y="772"/>
+                <wp:lineTo x="0" y="1048"/>
+                <wp:lineTo x="0" y="3531"/>
+                <wp:lineTo x="811" y="3531"/>
+                <wp:lineTo x="811" y="18595"/>
+                <wp:lineTo x="6784" y="19478"/>
+                <wp:lineTo x="6784" y="20305"/>
+                <wp:lineTo x="5383" y="20747"/>
+                <wp:lineTo x="5383" y="20802"/>
+                <wp:lineTo x="6194" y="21188"/>
+                <wp:lineTo x="5309" y="21464"/>
+                <wp:lineTo x="5309" y="21519"/>
+                <wp:lineTo x="8922" y="21519"/>
+                <wp:lineTo x="8996" y="21519"/>
+                <wp:lineTo x="8627" y="21188"/>
+                <wp:lineTo x="11061" y="20471"/>
+                <wp:lineTo x="13199" y="19588"/>
+                <wp:lineTo x="13199" y="19422"/>
+                <wp:lineTo x="13568" y="18595"/>
+                <wp:lineTo x="13494" y="17657"/>
+                <wp:lineTo x="12609" y="16995"/>
+                <wp:lineTo x="12240" y="16774"/>
+                <wp:lineTo x="21531" y="16719"/>
+                <wp:lineTo x="21531" y="14787"/>
+                <wp:lineTo x="19983" y="14125"/>
+                <wp:lineTo x="19983" y="10594"/>
+                <wp:lineTo x="19319" y="9711"/>
+                <wp:lineTo x="19245" y="2042"/>
+                <wp:lineTo x="18877" y="1766"/>
+                <wp:lineTo x="19172" y="1104"/>
+                <wp:lineTo x="18508" y="993"/>
+                <wp:lineTo x="14821" y="717"/>
+                <wp:lineTo x="13641" y="110"/>
+                <wp:lineTo x="13125" y="0"/>
+                <wp:lineTo x="12019" y="0"/>
+              </wp:wrapPolygon>
+            </wp:wrapThrough>
+            <wp:docPr id="1" name="Picture 1"/>
             <wp:cNvGraphicFramePr>
               <a:graphicFrameLocks xmlns:a="http://schemas.openxmlformats.org/drawingml/2006/main" noChangeAspect="1"/>
             </wp:cNvGraphicFramePr>
@@ -3580,7 +4157,7 @@
               <a:graphicData uri="http://schemas.openxmlformats.org/drawingml/2006/picture">
                 <pic:pic xmlns:pic="http://schemas.openxmlformats.org/drawingml/2006/picture">
                   <pic:nvPicPr>
-                    <pic:cNvPr id="9" name="Picture 9"/>
+                    <pic:cNvPr id="1" name="Picture 1"/>
                     <pic:cNvPicPr/>
                   </pic:nvPicPr>
                   <pic:blipFill>
@@ -3607,12 +4184,1294 @@
                 </pic:pic>
               </a:graphicData>
             </a:graphic>
+            <wp14:sizeRelH relativeFrom="page">
+              <wp14:pctWidth>0</wp14:pctWidth>
+            </wp14:sizeRelH>
+            <wp14:sizeRelV relativeFrom="page">
+              <wp14:pctHeight>0</wp14:pctHeight>
+            </wp14:sizeRelV>
           </wp:anchor>
         </w:drawing>
       </w:r>
     </w:p>
+    <w:p>
+      <w:pPr>
+        <w:pStyle w:val="NoSpacing"/>
+        <w:spacing w:line="360" w:lineRule="exact"/>
+        <w:ind w:right="58"/>
+        <w:contextualSpacing/>
+        <w:rPr>
+          <w:rFonts w:cs="Times New Roman"/>
+          <w:b/>
+          <w:sz w:val="26"/>
+          <w:szCs w:val="26"/>
+        </w:rPr>
+      </w:pPr>
+    </w:p>
+    <w:p>
+      <w:pPr>
+        <w:pStyle w:val="NoSpacing"/>
+        <w:spacing w:line="360" w:lineRule="exact"/>
+        <w:ind w:right="58"/>
+        <w:contextualSpacing/>
+        <w:rPr>
+          <w:rFonts w:cs="Times New Roman"/>
+          <w:b/>
+          <w:sz w:val="26"/>
+          <w:szCs w:val="26"/>
+        </w:rPr>
+      </w:pPr>
+    </w:p>
+    <w:p>
+      <w:pPr>
+        <w:pStyle w:val="NoSpacing"/>
+        <w:spacing w:line="360" w:lineRule="exact"/>
+        <w:ind w:right="58"/>
+        <w:contextualSpacing/>
+        <w:rPr>
+          <w:rFonts w:cs="Times New Roman"/>
+          <w:b/>
+          <w:sz w:val="26"/>
+          <w:szCs w:val="26"/>
+        </w:rPr>
+      </w:pPr>
+      <w:r>
+        <w:rPr>
+          <w:rFonts w:cs="Times New Roman"/>
+          <w:b/>
+          <w:sz w:val="26"/>
+          <w:szCs w:val="26"/>
+        </w:rPr>
+        <w:t>2.3</w:t>
+      </w:r>
+      <w:r>
+        <w:rPr>
+          <w:rFonts w:cs="Times New Roman"/>
+          <w:b/>
+          <w:sz w:val="26"/>
+          <w:szCs w:val="26"/>
+        </w:rPr>
+        <w:t>.3</w:t>
+      </w:r>
+      <w:r>
+        <w:rPr>
+          <w:rFonts w:cs="Times New Roman"/>
+          <w:b/>
+          <w:sz w:val="26"/>
+          <w:szCs w:val="26"/>
+        </w:rPr>
+        <w:t xml:space="preserve"> </w:t>
+      </w:r>
+      <w:r>
+        <w:rPr>
+          <w:rFonts w:cs="Times New Roman"/>
+          <w:b/>
+          <w:sz w:val="26"/>
+          <w:szCs w:val="26"/>
+        </w:rPr>
+        <w:t>Sơ đồ luồng dữ liệu mức dưới đỉnh</w:t>
+      </w:r>
+    </w:p>
+    <w:p>
+      <w:pPr>
+        <w:pStyle w:val="NoSpacing"/>
+        <w:spacing w:line="360" w:lineRule="exact"/>
+        <w:ind w:right="58"/>
+        <w:contextualSpacing/>
+        <w:rPr>
+          <w:rFonts w:cs="Times New Roman"/>
+          <w:b/>
+          <w:sz w:val="26"/>
+          <w:szCs w:val="26"/>
+        </w:rPr>
+      </w:pPr>
+    </w:p>
+    <w:p>
+      <w:pPr>
+        <w:pStyle w:val="NoSpacing"/>
+        <w:spacing w:line="360" w:lineRule="exact"/>
+        <w:ind w:right="58"/>
+        <w:contextualSpacing/>
+        <w:rPr>
+          <w:rFonts w:cs="Times New Roman"/>
+          <w:b/>
+          <w:sz w:val="26"/>
+          <w:szCs w:val="26"/>
+        </w:rPr>
+      </w:pPr>
+    </w:p>
+    <w:p>
+      <w:pPr>
+        <w:pStyle w:val="NoSpacing"/>
+        <w:spacing w:line="360" w:lineRule="exact"/>
+        <w:ind w:right="58"/>
+        <w:contextualSpacing/>
+        <w:rPr>
+          <w:rFonts w:cs="Times New Roman"/>
+          <w:b/>
+          <w:sz w:val="26"/>
+          <w:szCs w:val="26"/>
+        </w:rPr>
+      </w:pPr>
+      <w:r>
+        <w:rPr>
+          <w:rFonts w:cs="Times New Roman"/>
+          <w:b/>
+          <w:noProof/>
+          <w:sz w:val="26"/>
+          <w:szCs w:val="26"/>
+        </w:rPr>
+        <w:lastRenderedPageBreak/>
+        <w:drawing>
+          <wp:anchor distT="0" distB="0" distL="114300" distR="114300" simplePos="0" relativeHeight="251662336" behindDoc="0" locked="0" layoutInCell="1" allowOverlap="1" wp14:anchorId="30C32E80" wp14:editId="01D43A02">
+            <wp:simplePos x="0" y="0"/>
+            <wp:positionH relativeFrom="column">
+              <wp:posOffset>17145</wp:posOffset>
+            </wp:positionH>
+            <wp:positionV relativeFrom="paragraph">
+              <wp:posOffset>7620</wp:posOffset>
+            </wp:positionV>
+            <wp:extent cx="5580380" cy="6234430"/>
+            <wp:effectExtent l="0" t="0" r="1270" b="0"/>
+            <wp:wrapTopAndBottom/>
+            <wp:docPr id="2" name="Picture 2"/>
+            <wp:cNvGraphicFramePr>
+              <a:graphicFrameLocks xmlns:a="http://schemas.openxmlformats.org/drawingml/2006/main" noChangeAspect="1"/>
+            </wp:cNvGraphicFramePr>
+            <a:graphic xmlns:a="http://schemas.openxmlformats.org/drawingml/2006/main">
+              <a:graphicData uri="http://schemas.openxmlformats.org/drawingml/2006/picture">
+                <pic:pic xmlns:pic="http://schemas.openxmlformats.org/drawingml/2006/picture">
+                  <pic:nvPicPr>
+                    <pic:cNvPr id="2" name="Picture 2"/>
+                    <pic:cNvPicPr/>
+                  </pic:nvPicPr>
+                  <pic:blipFill>
+                    <a:blip r:embed="rId11">
+                      <a:extLst>
+                        <a:ext uri="{28A0092B-C50C-407E-A947-70E740481C1C}">
+                          <a14:useLocalDpi xmlns:a14="http://schemas.microsoft.com/office/drawing/2010/main" val="0"/>
+                        </a:ext>
+                      </a:extLst>
+                    </a:blip>
+                    <a:stretch>
+                      <a:fillRect/>
+                    </a:stretch>
+                  </pic:blipFill>
+                  <pic:spPr>
+                    <a:xfrm>
+                      <a:off x="0" y="0"/>
+                      <a:ext cx="5580380" cy="6234430"/>
+                    </a:xfrm>
+                    <a:prstGeom prst="rect">
+                      <a:avLst/>
+                    </a:prstGeom>
+                  </pic:spPr>
+                </pic:pic>
+              </a:graphicData>
+            </a:graphic>
+            <wp14:sizeRelH relativeFrom="page">
+              <wp14:pctWidth>0</wp14:pctWidth>
+            </wp14:sizeRelH>
+            <wp14:sizeRelV relativeFrom="page">
+              <wp14:pctHeight>0</wp14:pctHeight>
+            </wp14:sizeRelV>
+          </wp:anchor>
+        </w:drawing>
+      </w:r>
+    </w:p>
+    <w:p>
+      <w:pPr>
+        <w:pStyle w:val="NoSpacing"/>
+        <w:spacing w:line="360" w:lineRule="exact"/>
+        <w:ind w:right="58"/>
+        <w:contextualSpacing/>
+        <w:jc w:val="center"/>
+        <w:rPr>
+          <w:rFonts w:cs="Times New Roman"/>
+          <w:bCs/>
+          <w:i/>
+          <w:iCs/>
+          <w:sz w:val="24"/>
+          <w:szCs w:val="24"/>
+        </w:rPr>
+      </w:pPr>
+      <w:r>
+        <w:rPr>
+          <w:rFonts w:cs="Times New Roman"/>
+          <w:bCs/>
+          <w:i/>
+          <w:iCs/>
+          <w:sz w:val="24"/>
+          <w:szCs w:val="24"/>
+        </w:rPr>
+        <w:t xml:space="preserve">Hình 2.3.3.1: Sơ đồ mức dưới đỉnh chức năng </w:t>
+      </w:r>
+      <w:r>
+        <w:rPr>
+          <w:rFonts w:cs="Times New Roman"/>
+          <w:bCs/>
+          <w:i/>
+          <w:iCs/>
+          <w:sz w:val="24"/>
+          <w:szCs w:val="24"/>
+        </w:rPr>
+        <w:t>tạo tài khoản</w:t>
+      </w:r>
+    </w:p>
+    <w:p>
+      <w:pPr>
+        <w:pStyle w:val="NoSpacing"/>
+        <w:spacing w:line="360" w:lineRule="exact"/>
+        <w:ind w:right="58"/>
+        <w:contextualSpacing/>
+        <w:jc w:val="center"/>
+        <w:rPr>
+          <w:rFonts w:cs="Times New Roman"/>
+          <w:bCs/>
+          <w:sz w:val="24"/>
+          <w:szCs w:val="24"/>
+        </w:rPr>
+      </w:pPr>
+    </w:p>
+    <w:p>
+      <w:pPr>
+        <w:pStyle w:val="NoSpacing"/>
+        <w:spacing w:line="360" w:lineRule="exact"/>
+        <w:ind w:right="58"/>
+        <w:contextualSpacing/>
+        <w:jc w:val="center"/>
+        <w:rPr>
+          <w:rFonts w:cs="Times New Roman"/>
+          <w:bCs/>
+          <w:sz w:val="24"/>
+          <w:szCs w:val="24"/>
+        </w:rPr>
+      </w:pPr>
+    </w:p>
+    <w:p>
+      <w:pPr>
+        <w:pStyle w:val="NoSpacing"/>
+        <w:spacing w:line="360" w:lineRule="exact"/>
+        <w:ind w:right="58"/>
+        <w:contextualSpacing/>
+        <w:jc w:val="center"/>
+        <w:rPr>
+          <w:rFonts w:cs="Times New Roman"/>
+          <w:bCs/>
+          <w:sz w:val="24"/>
+          <w:szCs w:val="24"/>
+        </w:rPr>
+      </w:pPr>
+    </w:p>
+    <w:p>
+      <w:pPr>
+        <w:pStyle w:val="NoSpacing"/>
+        <w:spacing w:line="360" w:lineRule="exact"/>
+        <w:ind w:right="58"/>
+        <w:contextualSpacing/>
+        <w:jc w:val="center"/>
+        <w:rPr>
+          <w:rFonts w:cs="Times New Roman"/>
+          <w:bCs/>
+          <w:sz w:val="24"/>
+          <w:szCs w:val="24"/>
+        </w:rPr>
+      </w:pPr>
+    </w:p>
+    <w:p>
+      <w:pPr>
+        <w:pStyle w:val="NoSpacing"/>
+        <w:spacing w:line="360" w:lineRule="exact"/>
+        <w:ind w:right="58"/>
+        <w:contextualSpacing/>
+        <w:jc w:val="center"/>
+        <w:rPr>
+          <w:rFonts w:cs="Times New Roman"/>
+          <w:bCs/>
+          <w:sz w:val="24"/>
+          <w:szCs w:val="24"/>
+        </w:rPr>
+      </w:pPr>
+    </w:p>
+    <w:p>
+      <w:pPr>
+        <w:pStyle w:val="NoSpacing"/>
+        <w:spacing w:line="360" w:lineRule="exact"/>
+        <w:ind w:right="58"/>
+        <w:contextualSpacing/>
+        <w:jc w:val="center"/>
+        <w:rPr>
+          <w:rFonts w:cs="Times New Roman"/>
+          <w:bCs/>
+          <w:sz w:val="24"/>
+          <w:szCs w:val="24"/>
+        </w:rPr>
+      </w:pPr>
+    </w:p>
+    <w:p>
+      <w:pPr>
+        <w:pStyle w:val="NoSpacing"/>
+        <w:spacing w:line="360" w:lineRule="exact"/>
+        <w:ind w:right="58"/>
+        <w:contextualSpacing/>
+        <w:jc w:val="center"/>
+        <w:rPr>
+          <w:rFonts w:cs="Times New Roman"/>
+          <w:bCs/>
+          <w:sz w:val="24"/>
+          <w:szCs w:val="24"/>
+        </w:rPr>
+      </w:pPr>
+    </w:p>
+    <w:p>
+      <w:pPr>
+        <w:pStyle w:val="NoSpacing"/>
+        <w:spacing w:line="360" w:lineRule="exact"/>
+        <w:ind w:right="58"/>
+        <w:contextualSpacing/>
+        <w:jc w:val="center"/>
+        <w:rPr>
+          <w:rFonts w:cs="Times New Roman"/>
+          <w:bCs/>
+          <w:sz w:val="24"/>
+          <w:szCs w:val="24"/>
+        </w:rPr>
+      </w:pPr>
+    </w:p>
+    <w:p>
+      <w:pPr>
+        <w:pStyle w:val="NoSpacing"/>
+        <w:spacing w:line="360" w:lineRule="exact"/>
+        <w:ind w:right="58"/>
+        <w:contextualSpacing/>
+        <w:jc w:val="center"/>
+        <w:rPr>
+          <w:rFonts w:cs="Times New Roman"/>
+          <w:bCs/>
+          <w:sz w:val="24"/>
+          <w:szCs w:val="24"/>
+        </w:rPr>
+      </w:pPr>
+    </w:p>
+    <w:p>
+      <w:pPr>
+        <w:pStyle w:val="NoSpacing"/>
+        <w:spacing w:line="360" w:lineRule="exact"/>
+        <w:ind w:right="58"/>
+        <w:contextualSpacing/>
+        <w:jc w:val="center"/>
+        <w:rPr>
+          <w:rFonts w:cs="Times New Roman"/>
+          <w:bCs/>
+          <w:sz w:val="24"/>
+          <w:szCs w:val="24"/>
+        </w:rPr>
+      </w:pPr>
+      <w:r>
+        <w:rPr>
+          <w:rFonts w:cs="Times New Roman"/>
+          <w:bCs/>
+          <w:noProof/>
+          <w:sz w:val="24"/>
+          <w:szCs w:val="24"/>
+        </w:rPr>
+        <w:lastRenderedPageBreak/>
+        <w:drawing>
+          <wp:anchor distT="0" distB="0" distL="114300" distR="114300" simplePos="0" relativeHeight="251664384" behindDoc="0" locked="0" layoutInCell="1" allowOverlap="1" wp14:anchorId="083A7AFB" wp14:editId="468C9E77">
+            <wp:simplePos x="0" y="0"/>
+            <wp:positionH relativeFrom="column">
+              <wp:posOffset>0</wp:posOffset>
+            </wp:positionH>
+            <wp:positionV relativeFrom="paragraph">
+              <wp:posOffset>227965</wp:posOffset>
+            </wp:positionV>
+            <wp:extent cx="5580380" cy="5036820"/>
+            <wp:effectExtent l="0" t="0" r="1270" b="0"/>
+            <wp:wrapTopAndBottom/>
+            <wp:docPr id="4" name="Picture 4"/>
+            <wp:cNvGraphicFramePr>
+              <a:graphicFrameLocks xmlns:a="http://schemas.openxmlformats.org/drawingml/2006/main" noChangeAspect="1"/>
+            </wp:cNvGraphicFramePr>
+            <a:graphic xmlns:a="http://schemas.openxmlformats.org/drawingml/2006/main">
+              <a:graphicData uri="http://schemas.openxmlformats.org/drawingml/2006/picture">
+                <pic:pic xmlns:pic="http://schemas.openxmlformats.org/drawingml/2006/picture">
+                  <pic:nvPicPr>
+                    <pic:cNvPr id="4" name="Picture 4"/>
+                    <pic:cNvPicPr/>
+                  </pic:nvPicPr>
+                  <pic:blipFill>
+                    <a:blip r:embed="rId12">
+                      <a:extLst>
+                        <a:ext uri="{28A0092B-C50C-407E-A947-70E740481C1C}">
+                          <a14:useLocalDpi xmlns:a14="http://schemas.microsoft.com/office/drawing/2010/main" val="0"/>
+                        </a:ext>
+                      </a:extLst>
+                    </a:blip>
+                    <a:stretch>
+                      <a:fillRect/>
+                    </a:stretch>
+                  </pic:blipFill>
+                  <pic:spPr>
+                    <a:xfrm>
+                      <a:off x="0" y="0"/>
+                      <a:ext cx="5580380" cy="5036820"/>
+                    </a:xfrm>
+                    <a:prstGeom prst="rect">
+                      <a:avLst/>
+                    </a:prstGeom>
+                  </pic:spPr>
+                </pic:pic>
+              </a:graphicData>
+            </a:graphic>
+            <wp14:sizeRelH relativeFrom="page">
+              <wp14:pctWidth>0</wp14:pctWidth>
+            </wp14:sizeRelH>
+            <wp14:sizeRelV relativeFrom="page">
+              <wp14:pctHeight>0</wp14:pctHeight>
+            </wp14:sizeRelV>
+          </wp:anchor>
+        </w:drawing>
+      </w:r>
+    </w:p>
+    <w:p>
+      <w:pPr>
+        <w:pStyle w:val="NoSpacing"/>
+        <w:spacing w:line="360" w:lineRule="exact"/>
+        <w:ind w:right="58"/>
+        <w:contextualSpacing/>
+        <w:jc w:val="center"/>
+        <w:rPr>
+          <w:rFonts w:cs="Times New Roman"/>
+          <w:bCs/>
+          <w:i/>
+          <w:iCs/>
+          <w:sz w:val="24"/>
+          <w:szCs w:val="24"/>
+        </w:rPr>
+      </w:pPr>
+      <w:r>
+        <w:rPr>
+          <w:rFonts w:cs="Times New Roman"/>
+          <w:bCs/>
+          <w:i/>
+          <w:iCs/>
+          <w:sz w:val="24"/>
+          <w:szCs w:val="24"/>
+        </w:rPr>
+        <w:t>Hình 2.3.3.</w:t>
+      </w:r>
+      <w:r>
+        <w:rPr>
+          <w:rFonts w:cs="Times New Roman"/>
+          <w:bCs/>
+          <w:i/>
+          <w:iCs/>
+          <w:sz w:val="24"/>
+          <w:szCs w:val="24"/>
+        </w:rPr>
+        <w:t>2</w:t>
+      </w:r>
+      <w:r>
+        <w:rPr>
+          <w:rFonts w:cs="Times New Roman"/>
+          <w:bCs/>
+          <w:i/>
+          <w:iCs/>
+          <w:sz w:val="24"/>
+          <w:szCs w:val="24"/>
+        </w:rPr>
+        <w:t>: Sơ đồ mức dưới đỉnh chức năng bán hàng</w:t>
+      </w:r>
+    </w:p>
+    <w:p>
+      <w:pPr>
+        <w:pStyle w:val="NoSpacing"/>
+        <w:spacing w:line="360" w:lineRule="exact"/>
+        <w:ind w:right="58"/>
+        <w:contextualSpacing/>
+        <w:rPr>
+          <w:rFonts w:cs="Times New Roman"/>
+          <w:b/>
+          <w:sz w:val="26"/>
+          <w:szCs w:val="26"/>
+        </w:rPr>
+      </w:pPr>
+    </w:p>
+    <w:p>
+      <w:pPr>
+        <w:pStyle w:val="NoSpacing"/>
+        <w:spacing w:line="360" w:lineRule="exact"/>
+        <w:ind w:right="58"/>
+        <w:contextualSpacing/>
+        <w:rPr>
+          <w:rFonts w:cs="Times New Roman"/>
+          <w:b/>
+          <w:sz w:val="26"/>
+          <w:szCs w:val="26"/>
+        </w:rPr>
+      </w:pPr>
+    </w:p>
+    <w:p>
+      <w:pPr>
+        <w:pStyle w:val="NoSpacing"/>
+        <w:spacing w:line="360" w:lineRule="exact"/>
+        <w:ind w:right="58"/>
+        <w:contextualSpacing/>
+        <w:rPr>
+          <w:rFonts w:cs="Times New Roman"/>
+          <w:b/>
+          <w:sz w:val="26"/>
+          <w:szCs w:val="26"/>
+        </w:rPr>
+      </w:pPr>
+    </w:p>
+    <w:p>
+      <w:pPr>
+        <w:pStyle w:val="NoSpacing"/>
+        <w:spacing w:line="360" w:lineRule="exact"/>
+        <w:ind w:right="58"/>
+        <w:contextualSpacing/>
+        <w:rPr>
+          <w:rFonts w:cs="Times New Roman"/>
+          <w:b/>
+          <w:sz w:val="26"/>
+          <w:szCs w:val="26"/>
+        </w:rPr>
+      </w:pPr>
+    </w:p>
+    <w:p>
+      <w:pPr>
+        <w:pStyle w:val="NoSpacing"/>
+        <w:spacing w:line="360" w:lineRule="exact"/>
+        <w:ind w:right="58"/>
+        <w:contextualSpacing/>
+        <w:rPr>
+          <w:rFonts w:cs="Times New Roman"/>
+          <w:b/>
+          <w:sz w:val="26"/>
+          <w:szCs w:val="26"/>
+        </w:rPr>
+      </w:pPr>
+    </w:p>
+    <w:p>
+      <w:pPr>
+        <w:pStyle w:val="NoSpacing"/>
+        <w:spacing w:line="360" w:lineRule="exact"/>
+        <w:ind w:right="58"/>
+        <w:contextualSpacing/>
+        <w:rPr>
+          <w:rFonts w:cs="Times New Roman"/>
+          <w:b/>
+          <w:sz w:val="26"/>
+          <w:szCs w:val="26"/>
+        </w:rPr>
+      </w:pPr>
+    </w:p>
+    <w:p>
+      <w:pPr>
+        <w:pStyle w:val="NoSpacing"/>
+        <w:spacing w:line="360" w:lineRule="exact"/>
+        <w:ind w:right="58"/>
+        <w:contextualSpacing/>
+        <w:rPr>
+          <w:rFonts w:cs="Times New Roman"/>
+          <w:b/>
+          <w:sz w:val="26"/>
+          <w:szCs w:val="26"/>
+        </w:rPr>
+      </w:pPr>
+    </w:p>
+    <w:p>
+      <w:pPr>
+        <w:pStyle w:val="NoSpacing"/>
+        <w:spacing w:line="360" w:lineRule="exact"/>
+        <w:ind w:right="58"/>
+        <w:contextualSpacing/>
+        <w:rPr>
+          <w:rFonts w:cs="Times New Roman"/>
+          <w:b/>
+          <w:sz w:val="26"/>
+          <w:szCs w:val="26"/>
+        </w:rPr>
+      </w:pPr>
+    </w:p>
+    <w:p>
+      <w:pPr>
+        <w:pStyle w:val="NoSpacing"/>
+        <w:spacing w:line="360" w:lineRule="exact"/>
+        <w:ind w:right="58"/>
+        <w:contextualSpacing/>
+        <w:rPr>
+          <w:rFonts w:cs="Times New Roman"/>
+          <w:b/>
+          <w:sz w:val="26"/>
+          <w:szCs w:val="26"/>
+        </w:rPr>
+      </w:pPr>
+    </w:p>
+    <w:p>
+      <w:pPr>
+        <w:pStyle w:val="NoSpacing"/>
+        <w:spacing w:line="360" w:lineRule="exact"/>
+        <w:ind w:right="58"/>
+        <w:contextualSpacing/>
+        <w:rPr>
+          <w:rFonts w:cs="Times New Roman"/>
+          <w:b/>
+          <w:sz w:val="26"/>
+          <w:szCs w:val="26"/>
+        </w:rPr>
+      </w:pPr>
+    </w:p>
+    <w:p>
+      <w:pPr>
+        <w:pStyle w:val="NoSpacing"/>
+        <w:spacing w:line="360" w:lineRule="exact"/>
+        <w:ind w:right="58"/>
+        <w:contextualSpacing/>
+        <w:rPr>
+          <w:rFonts w:cs="Times New Roman"/>
+          <w:b/>
+          <w:sz w:val="26"/>
+          <w:szCs w:val="26"/>
+        </w:rPr>
+      </w:pPr>
+    </w:p>
+    <w:p>
+      <w:pPr>
+        <w:pStyle w:val="NoSpacing"/>
+        <w:spacing w:line="360" w:lineRule="exact"/>
+        <w:ind w:right="58"/>
+        <w:contextualSpacing/>
+        <w:rPr>
+          <w:rFonts w:cs="Times New Roman"/>
+          <w:b/>
+          <w:sz w:val="26"/>
+          <w:szCs w:val="26"/>
+        </w:rPr>
+      </w:pPr>
+    </w:p>
+    <w:p>
+      <w:pPr>
+        <w:pStyle w:val="NoSpacing"/>
+        <w:spacing w:line="360" w:lineRule="exact"/>
+        <w:ind w:right="58"/>
+        <w:contextualSpacing/>
+        <w:rPr>
+          <w:rFonts w:cs="Times New Roman"/>
+          <w:b/>
+          <w:sz w:val="26"/>
+          <w:szCs w:val="26"/>
+        </w:rPr>
+      </w:pPr>
+    </w:p>
+    <w:p>
+      <w:pPr>
+        <w:pStyle w:val="NoSpacing"/>
+        <w:spacing w:line="360" w:lineRule="exact"/>
+        <w:ind w:right="58"/>
+        <w:contextualSpacing/>
+        <w:rPr>
+          <w:rFonts w:cs="Times New Roman"/>
+          <w:b/>
+          <w:sz w:val="26"/>
+          <w:szCs w:val="26"/>
+        </w:rPr>
+      </w:pPr>
+      <w:r>
+        <w:rPr>
+          <w:rFonts w:cs="Times New Roman"/>
+          <w:b/>
+          <w:noProof/>
+          <w:sz w:val="26"/>
+          <w:szCs w:val="26"/>
+        </w:rPr>
+        <w:lastRenderedPageBreak/>
+        <w:drawing>
+          <wp:anchor distT="0" distB="0" distL="114300" distR="114300" simplePos="0" relativeHeight="251666432" behindDoc="0" locked="0" layoutInCell="1" allowOverlap="1" wp14:anchorId="242D5862" wp14:editId="7AA48027">
+            <wp:simplePos x="0" y="0"/>
+            <wp:positionH relativeFrom="column">
+              <wp:posOffset>0</wp:posOffset>
+            </wp:positionH>
+            <wp:positionV relativeFrom="paragraph">
+              <wp:posOffset>227965</wp:posOffset>
+            </wp:positionV>
+            <wp:extent cx="5580380" cy="5568950"/>
+            <wp:effectExtent l="0" t="0" r="1270" b="0"/>
+            <wp:wrapTopAndBottom/>
+            <wp:docPr id="5" name="Picture 5"/>
+            <wp:cNvGraphicFramePr>
+              <a:graphicFrameLocks xmlns:a="http://schemas.openxmlformats.org/drawingml/2006/main" noChangeAspect="1"/>
+            </wp:cNvGraphicFramePr>
+            <a:graphic xmlns:a="http://schemas.openxmlformats.org/drawingml/2006/main">
+              <a:graphicData uri="http://schemas.openxmlformats.org/drawingml/2006/picture">
+                <pic:pic xmlns:pic="http://schemas.openxmlformats.org/drawingml/2006/picture">
+                  <pic:nvPicPr>
+                    <pic:cNvPr id="5" name="Picture 5"/>
+                    <pic:cNvPicPr/>
+                  </pic:nvPicPr>
+                  <pic:blipFill>
+                    <a:blip r:embed="rId13">
+                      <a:extLst>
+                        <a:ext uri="{28A0092B-C50C-407E-A947-70E740481C1C}">
+                          <a14:useLocalDpi xmlns:a14="http://schemas.microsoft.com/office/drawing/2010/main" val="0"/>
+                        </a:ext>
+                      </a:extLst>
+                    </a:blip>
+                    <a:stretch>
+                      <a:fillRect/>
+                    </a:stretch>
+                  </pic:blipFill>
+                  <pic:spPr>
+                    <a:xfrm>
+                      <a:off x="0" y="0"/>
+                      <a:ext cx="5580380" cy="5568950"/>
+                    </a:xfrm>
+                    <a:prstGeom prst="rect">
+                      <a:avLst/>
+                    </a:prstGeom>
+                  </pic:spPr>
+                </pic:pic>
+              </a:graphicData>
+            </a:graphic>
+          </wp:anchor>
+        </w:drawing>
+      </w:r>
+    </w:p>
+    <w:p>
+      <w:pPr>
+        <w:pStyle w:val="NoSpacing"/>
+        <w:spacing w:line="360" w:lineRule="exact"/>
+        <w:ind w:right="58"/>
+        <w:contextualSpacing/>
+        <w:jc w:val="center"/>
+        <w:rPr>
+          <w:rFonts w:cs="Times New Roman"/>
+          <w:bCs/>
+          <w:i/>
+          <w:iCs/>
+          <w:sz w:val="24"/>
+          <w:szCs w:val="24"/>
+        </w:rPr>
+      </w:pPr>
+      <w:r>
+        <w:rPr>
+          <w:rFonts w:cs="Times New Roman"/>
+          <w:bCs/>
+          <w:i/>
+          <w:iCs/>
+          <w:sz w:val="24"/>
+          <w:szCs w:val="24"/>
+        </w:rPr>
+        <w:t>Hình 2.3.3.</w:t>
+      </w:r>
+      <w:r>
+        <w:rPr>
+          <w:rFonts w:cs="Times New Roman"/>
+          <w:bCs/>
+          <w:i/>
+          <w:iCs/>
+          <w:sz w:val="24"/>
+          <w:szCs w:val="24"/>
+        </w:rPr>
+        <w:t>3</w:t>
+      </w:r>
+      <w:r>
+        <w:rPr>
+          <w:rFonts w:cs="Times New Roman"/>
+          <w:bCs/>
+          <w:i/>
+          <w:iCs/>
+          <w:sz w:val="24"/>
+          <w:szCs w:val="24"/>
+        </w:rPr>
+        <w:t xml:space="preserve">: Sơ đồ mức dưới đỉnh chức năng </w:t>
+      </w:r>
+      <w:r>
+        <w:rPr>
+          <w:rFonts w:cs="Times New Roman"/>
+          <w:bCs/>
+          <w:i/>
+          <w:iCs/>
+          <w:sz w:val="24"/>
+          <w:szCs w:val="24"/>
+        </w:rPr>
+        <w:t>quản lý sản phẩm</w:t>
+      </w:r>
+    </w:p>
+    <w:p>
+      <w:pPr>
+        <w:pStyle w:val="NoSpacing"/>
+        <w:spacing w:line="360" w:lineRule="exact"/>
+        <w:ind w:right="58"/>
+        <w:contextualSpacing/>
+        <w:rPr>
+          <w:rFonts w:cs="Times New Roman"/>
+          <w:b/>
+          <w:sz w:val="26"/>
+          <w:szCs w:val="26"/>
+        </w:rPr>
+      </w:pPr>
+    </w:p>
+    <w:p>
+      <w:pPr>
+        <w:pStyle w:val="NoSpacing"/>
+        <w:spacing w:line="360" w:lineRule="exact"/>
+        <w:ind w:right="58"/>
+        <w:contextualSpacing/>
+        <w:rPr>
+          <w:rFonts w:cs="Times New Roman"/>
+          <w:b/>
+          <w:sz w:val="26"/>
+          <w:szCs w:val="26"/>
+        </w:rPr>
+      </w:pPr>
+    </w:p>
+    <w:p>
+      <w:pPr>
+        <w:pStyle w:val="NoSpacing"/>
+        <w:spacing w:line="360" w:lineRule="exact"/>
+        <w:ind w:right="58"/>
+        <w:contextualSpacing/>
+        <w:rPr>
+          <w:rFonts w:cs="Times New Roman"/>
+          <w:b/>
+          <w:sz w:val="26"/>
+          <w:szCs w:val="26"/>
+        </w:rPr>
+      </w:pPr>
+    </w:p>
+    <w:p>
+      <w:pPr>
+        <w:pStyle w:val="NoSpacing"/>
+        <w:spacing w:line="360" w:lineRule="exact"/>
+        <w:ind w:right="58"/>
+        <w:contextualSpacing/>
+        <w:rPr>
+          <w:rFonts w:cs="Times New Roman"/>
+          <w:b/>
+          <w:sz w:val="26"/>
+          <w:szCs w:val="26"/>
+        </w:rPr>
+      </w:pPr>
+    </w:p>
+    <w:p>
+      <w:pPr>
+        <w:pStyle w:val="NoSpacing"/>
+        <w:spacing w:line="360" w:lineRule="exact"/>
+        <w:ind w:right="58"/>
+        <w:contextualSpacing/>
+        <w:rPr>
+          <w:rFonts w:cs="Times New Roman"/>
+          <w:b/>
+          <w:sz w:val="26"/>
+          <w:szCs w:val="26"/>
+        </w:rPr>
+      </w:pPr>
+    </w:p>
+    <w:p>
+      <w:pPr>
+        <w:pStyle w:val="NoSpacing"/>
+        <w:spacing w:line="360" w:lineRule="exact"/>
+        <w:ind w:right="58"/>
+        <w:contextualSpacing/>
+        <w:rPr>
+          <w:rFonts w:cs="Times New Roman"/>
+          <w:b/>
+          <w:sz w:val="26"/>
+          <w:szCs w:val="26"/>
+        </w:rPr>
+      </w:pPr>
+    </w:p>
+    <w:p>
+      <w:pPr>
+        <w:pStyle w:val="NoSpacing"/>
+        <w:spacing w:line="360" w:lineRule="exact"/>
+        <w:ind w:right="58"/>
+        <w:contextualSpacing/>
+        <w:rPr>
+          <w:rFonts w:cs="Times New Roman"/>
+          <w:b/>
+          <w:sz w:val="26"/>
+          <w:szCs w:val="26"/>
+        </w:rPr>
+      </w:pPr>
+    </w:p>
+    <w:p>
+      <w:pPr>
+        <w:pStyle w:val="NoSpacing"/>
+        <w:spacing w:line="360" w:lineRule="exact"/>
+        <w:ind w:right="58"/>
+        <w:contextualSpacing/>
+        <w:rPr>
+          <w:rFonts w:cs="Times New Roman"/>
+          <w:b/>
+          <w:sz w:val="26"/>
+          <w:szCs w:val="26"/>
+        </w:rPr>
+      </w:pPr>
+    </w:p>
+    <w:p>
+      <w:pPr>
+        <w:pStyle w:val="NoSpacing"/>
+        <w:spacing w:line="360" w:lineRule="exact"/>
+        <w:ind w:right="58"/>
+        <w:contextualSpacing/>
+        <w:rPr>
+          <w:rFonts w:cs="Times New Roman"/>
+          <w:b/>
+          <w:sz w:val="26"/>
+          <w:szCs w:val="26"/>
+        </w:rPr>
+      </w:pPr>
+    </w:p>
+    <w:p>
+      <w:pPr>
+        <w:pStyle w:val="NoSpacing"/>
+        <w:spacing w:line="360" w:lineRule="exact"/>
+        <w:ind w:right="58"/>
+        <w:contextualSpacing/>
+        <w:rPr>
+          <w:rFonts w:cs="Times New Roman"/>
+          <w:b/>
+          <w:sz w:val="26"/>
+          <w:szCs w:val="26"/>
+        </w:rPr>
+      </w:pPr>
+    </w:p>
+    <w:p>
+      <w:pPr>
+        <w:pStyle w:val="NoSpacing"/>
+        <w:spacing w:line="360" w:lineRule="exact"/>
+        <w:ind w:right="58"/>
+        <w:contextualSpacing/>
+        <w:rPr>
+          <w:rFonts w:cs="Times New Roman"/>
+          <w:b/>
+          <w:sz w:val="26"/>
+          <w:szCs w:val="26"/>
+        </w:rPr>
+      </w:pPr>
+    </w:p>
+    <w:p>
+      <w:pPr>
+        <w:pStyle w:val="NoSpacing"/>
+        <w:spacing w:line="360" w:lineRule="exact"/>
+        <w:ind w:right="58"/>
+        <w:contextualSpacing/>
+        <w:jc w:val="center"/>
+        <w:rPr>
+          <w:rFonts w:cs="Times New Roman"/>
+          <w:bCs/>
+          <w:i/>
+          <w:iCs/>
+          <w:sz w:val="24"/>
+          <w:szCs w:val="24"/>
+        </w:rPr>
+      </w:pPr>
+      <w:r>
+        <w:rPr>
+          <w:rFonts w:cs="Times New Roman"/>
+          <w:bCs/>
+          <w:i/>
+          <w:iCs/>
+          <w:noProof/>
+          <w:sz w:val="24"/>
+          <w:szCs w:val="24"/>
+        </w:rPr>
+        <w:lastRenderedPageBreak/>
+        <w:drawing>
+          <wp:anchor distT="0" distB="0" distL="114300" distR="114300" simplePos="0" relativeHeight="251667456" behindDoc="0" locked="0" layoutInCell="1" allowOverlap="1" wp14:anchorId="14717A9A" wp14:editId="545359EF">
+            <wp:simplePos x="0" y="0"/>
+            <wp:positionH relativeFrom="column">
+              <wp:posOffset>0</wp:posOffset>
+            </wp:positionH>
+            <wp:positionV relativeFrom="paragraph">
+              <wp:posOffset>227965</wp:posOffset>
+            </wp:positionV>
+            <wp:extent cx="5580380" cy="6224270"/>
+            <wp:effectExtent l="0" t="0" r="1270" b="5080"/>
+            <wp:wrapTopAndBottom/>
+            <wp:docPr id="6" name="Picture 6"/>
+            <wp:cNvGraphicFramePr>
+              <a:graphicFrameLocks xmlns:a="http://schemas.openxmlformats.org/drawingml/2006/main" noChangeAspect="1"/>
+            </wp:cNvGraphicFramePr>
+            <a:graphic xmlns:a="http://schemas.openxmlformats.org/drawingml/2006/main">
+              <a:graphicData uri="http://schemas.openxmlformats.org/drawingml/2006/picture">
+                <pic:pic xmlns:pic="http://schemas.openxmlformats.org/drawingml/2006/picture">
+                  <pic:nvPicPr>
+                    <pic:cNvPr id="6" name="Picture 6"/>
+                    <pic:cNvPicPr/>
+                  </pic:nvPicPr>
+                  <pic:blipFill>
+                    <a:blip r:embed="rId14">
+                      <a:extLst>
+                        <a:ext uri="{28A0092B-C50C-407E-A947-70E740481C1C}">
+                          <a14:useLocalDpi xmlns:a14="http://schemas.microsoft.com/office/drawing/2010/main" val="0"/>
+                        </a:ext>
+                      </a:extLst>
+                    </a:blip>
+                    <a:stretch>
+                      <a:fillRect/>
+                    </a:stretch>
+                  </pic:blipFill>
+                  <pic:spPr>
+                    <a:xfrm>
+                      <a:off x="0" y="0"/>
+                      <a:ext cx="5580380" cy="6224270"/>
+                    </a:xfrm>
+                    <a:prstGeom prst="rect">
+                      <a:avLst/>
+                    </a:prstGeom>
+                  </pic:spPr>
+                </pic:pic>
+              </a:graphicData>
+            </a:graphic>
+          </wp:anchor>
+        </w:drawing>
+      </w:r>
+    </w:p>
+    <w:p>
+      <w:pPr>
+        <w:pStyle w:val="NoSpacing"/>
+        <w:spacing w:line="360" w:lineRule="exact"/>
+        <w:ind w:right="58"/>
+        <w:contextualSpacing/>
+        <w:jc w:val="center"/>
+        <w:rPr>
+          <w:rFonts w:cs="Times New Roman"/>
+          <w:bCs/>
+          <w:i/>
+          <w:iCs/>
+          <w:sz w:val="24"/>
+          <w:szCs w:val="24"/>
+        </w:rPr>
+      </w:pPr>
+      <w:r>
+        <w:rPr>
+          <w:rFonts w:cs="Times New Roman"/>
+          <w:bCs/>
+          <w:i/>
+          <w:iCs/>
+          <w:sz w:val="24"/>
+          <w:szCs w:val="24"/>
+        </w:rPr>
+        <w:t>Hình 2.3.3.</w:t>
+      </w:r>
+      <w:r>
+        <w:rPr>
+          <w:rFonts w:cs="Times New Roman"/>
+          <w:bCs/>
+          <w:i/>
+          <w:iCs/>
+          <w:sz w:val="24"/>
+          <w:szCs w:val="24"/>
+        </w:rPr>
+        <w:t>4</w:t>
+      </w:r>
+      <w:r>
+        <w:rPr>
+          <w:rFonts w:cs="Times New Roman"/>
+          <w:bCs/>
+          <w:i/>
+          <w:iCs/>
+          <w:sz w:val="24"/>
+          <w:szCs w:val="24"/>
+        </w:rPr>
+        <w:t xml:space="preserve">: Sơ đồ mức dưới đỉnh chức năng </w:t>
+      </w:r>
+      <w:r>
+        <w:rPr>
+          <w:rFonts w:cs="Times New Roman"/>
+          <w:bCs/>
+          <w:i/>
+          <w:iCs/>
+          <w:sz w:val="24"/>
+          <w:szCs w:val="24"/>
+        </w:rPr>
+        <w:t>thống kê</w:t>
+      </w:r>
+    </w:p>
+    <w:p>
+      <w:pPr>
+        <w:pStyle w:val="NoSpacing"/>
+        <w:spacing w:line="360" w:lineRule="exact"/>
+        <w:ind w:right="58"/>
+        <w:contextualSpacing/>
+        <w:rPr>
+          <w:rFonts w:cs="Times New Roman"/>
+          <w:b/>
+          <w:sz w:val="26"/>
+          <w:szCs w:val="26"/>
+        </w:rPr>
+      </w:pPr>
+    </w:p>
+    <w:p>
+      <w:pPr>
+        <w:pStyle w:val="NoSpacing"/>
+        <w:spacing w:line="360" w:lineRule="exact"/>
+        <w:ind w:right="58"/>
+        <w:contextualSpacing/>
+        <w:rPr>
+          <w:rFonts w:cs="Times New Roman"/>
+          <w:b/>
+          <w:sz w:val="26"/>
+          <w:szCs w:val="26"/>
+        </w:rPr>
+      </w:pPr>
+    </w:p>
+    <w:p>
+      <w:pPr>
+        <w:pStyle w:val="NoSpacing"/>
+        <w:spacing w:line="360" w:lineRule="exact"/>
+        <w:ind w:right="58"/>
+        <w:contextualSpacing/>
+        <w:rPr>
+          <w:rFonts w:cs="Times New Roman"/>
+          <w:b/>
+          <w:sz w:val="26"/>
+          <w:szCs w:val="26"/>
+        </w:rPr>
+      </w:pPr>
+    </w:p>
+    <w:p>
+      <w:pPr>
+        <w:pStyle w:val="NoSpacing"/>
+        <w:spacing w:line="360" w:lineRule="exact"/>
+        <w:ind w:right="58"/>
+        <w:contextualSpacing/>
+        <w:rPr>
+          <w:rFonts w:cs="Times New Roman"/>
+          <w:b/>
+          <w:sz w:val="26"/>
+          <w:szCs w:val="26"/>
+        </w:rPr>
+      </w:pPr>
+    </w:p>
+    <w:p>
+      <w:pPr>
+        <w:pStyle w:val="NoSpacing"/>
+        <w:spacing w:line="360" w:lineRule="exact"/>
+        <w:ind w:right="58"/>
+        <w:contextualSpacing/>
+        <w:rPr>
+          <w:rFonts w:cs="Times New Roman"/>
+          <w:b/>
+          <w:sz w:val="26"/>
+          <w:szCs w:val="26"/>
+        </w:rPr>
+      </w:pPr>
+    </w:p>
+    <w:p>
+      <w:pPr>
+        <w:pStyle w:val="NoSpacing"/>
+        <w:spacing w:line="360" w:lineRule="exact"/>
+        <w:ind w:right="58"/>
+        <w:contextualSpacing/>
+        <w:rPr>
+          <w:rFonts w:cs="Times New Roman"/>
+          <w:b/>
+          <w:sz w:val="26"/>
+          <w:szCs w:val="26"/>
+        </w:rPr>
+      </w:pPr>
+    </w:p>
+    <w:p>
+      <w:pPr>
+        <w:pStyle w:val="NoSpacing"/>
+        <w:spacing w:line="360" w:lineRule="exact"/>
+        <w:ind w:right="58"/>
+        <w:contextualSpacing/>
+        <w:rPr>
+          <w:rFonts w:cs="Times New Roman"/>
+          <w:b/>
+          <w:sz w:val="26"/>
+          <w:szCs w:val="26"/>
+        </w:rPr>
+      </w:pPr>
+    </w:p>
+    <w:p>
+      <w:pPr>
+        <w:pStyle w:val="NoSpacing"/>
+        <w:spacing w:line="360" w:lineRule="exact"/>
+        <w:ind w:right="58"/>
+        <w:contextualSpacing/>
+        <w:rPr>
+          <w:rFonts w:cs="Times New Roman"/>
+          <w:b/>
+          <w:sz w:val="26"/>
+          <w:szCs w:val="26"/>
+        </w:rPr>
+      </w:pPr>
+    </w:p>
+    <w:p>
+      <w:pPr>
+        <w:pStyle w:val="NoSpacing"/>
+        <w:spacing w:before="360" w:after="360" w:line="360" w:lineRule="exact"/>
+        <w:ind w:right="58"/>
+        <w:contextualSpacing/>
+        <w:jc w:val="center"/>
+        <w:rPr>
+          <w:rStyle w:val="Strong"/>
+          <w:rFonts w:cs="Times New Roman"/>
+          <w:sz w:val="36"/>
+          <w:szCs w:val="36"/>
+        </w:rPr>
+      </w:pPr>
+      <w:r>
+        <w:rPr>
+          <w:rStyle w:val="Strong"/>
+          <w:rFonts w:cs="Times New Roman"/>
+          <w:sz w:val="36"/>
+          <w:szCs w:val="36"/>
+        </w:rPr>
+        <w:lastRenderedPageBreak/>
+        <w:t>CHƯƠNG I</w:t>
+      </w:r>
+      <w:r>
+        <w:rPr>
+          <w:rStyle w:val="Strong"/>
+          <w:rFonts w:cs="Times New Roman"/>
+          <w:sz w:val="36"/>
+          <w:szCs w:val="36"/>
+        </w:rPr>
+        <w:t>I</w:t>
+      </w:r>
+      <w:r>
+        <w:rPr>
+          <w:rStyle w:val="Strong"/>
+          <w:rFonts w:cs="Times New Roman"/>
+          <w:sz w:val="36"/>
+          <w:szCs w:val="36"/>
+        </w:rPr>
+        <w:t xml:space="preserve">I. </w:t>
+      </w:r>
+      <w:r>
+        <w:rPr>
+          <w:rStyle w:val="Strong"/>
+          <w:rFonts w:cs="Times New Roman"/>
+          <w:sz w:val="36"/>
+          <w:szCs w:val="36"/>
+        </w:rPr>
+        <w:t>THIẾT KẾ CƠ SỞ DỮ LIỆU</w:t>
+      </w:r>
+    </w:p>
+    <w:p>
+      <w:pPr>
+        <w:pStyle w:val="NoSpacing"/>
+        <w:spacing w:line="360" w:lineRule="exact"/>
+        <w:ind w:right="58"/>
+        <w:contextualSpacing/>
+        <w:rPr>
+          <w:rFonts w:cs="Times New Roman"/>
+          <w:b/>
+          <w:sz w:val="26"/>
+          <w:szCs w:val="26"/>
+        </w:rPr>
+      </w:pPr>
+    </w:p>
     <w:sectPr>
-      <w:footerReference w:type="default" r:id="rId11"/>
+      <w:footerReference w:type="default" r:id="rId15"/>
       <w:pgSz w:w="11907" w:h="16840" w:code="9"/>
       <w:pgMar w:top="1418" w:right="1418" w:bottom="1418" w:left="1701" w:header="720" w:footer="720" w:gutter="0"/>
       <w:cols w:space="720"/>

--- a/quan ly ban hang phan cap bac.docx
+++ b/quan ly ban hang phan cap bac.docx
@@ -152,18 +152,45 @@
               <w:rPr>
                 <w:rFonts w:ascii="Times New Roman" w:hAnsi="Times New Roman" w:cs="Times New Roman"/>
                 <w:b/>
-                <w:sz w:val="52"/>
-                <w:szCs w:val="52"/>
+                <w:sz w:val="58"/>
+                <w:szCs w:val="58"/>
               </w:rPr>
             </w:pPr>
             <w:r>
               <w:rPr>
                 <w:rFonts w:ascii="Times New Roman" w:hAnsi="Times New Roman" w:cs="Times New Roman"/>
                 <w:b/>
-                <w:sz w:val="52"/>
-                <w:szCs w:val="52"/>
+                <w:sz w:val="58"/>
+                <w:szCs w:val="58"/>
               </w:rPr>
               <w:t>BÁO CÁO</w:t>
+            </w:r>
+          </w:p>
+          <w:p>
+            <w:pPr>
+              <w:tabs>
+                <w:tab w:val="left" w:pos="3503"/>
+                <w:tab w:val="center" w:pos="4929"/>
+                <w:tab w:val="left" w:pos="5208"/>
+              </w:tabs>
+              <w:spacing w:before="50" w:after="50"/>
+              <w:ind w:right="58"/>
+              <w:jc w:val="center"/>
+              <w:rPr>
+                <w:rFonts w:ascii="Times New Roman" w:hAnsi="Times New Roman" w:cs="Times New Roman"/>
+                <w:b/>
+                <w:sz w:val="58"/>
+                <w:szCs w:val="58"/>
+              </w:rPr>
+            </w:pPr>
+            <w:r>
+              <w:rPr>
+                <w:rFonts w:ascii="Times New Roman" w:hAnsi="Times New Roman" w:cs="Times New Roman"/>
+                <w:b/>
+                <w:sz w:val="58"/>
+                <w:szCs w:val="58"/>
+              </w:rPr>
+              <w:t>THỰC TẬP CUỐI KHÓA</w:t>
             </w:r>
           </w:p>
           <w:p>
@@ -578,96 +605,6 @@
                 <w:rFonts w:ascii="Times New Roman" w:hAnsi="Times New Roman" w:cs="Times New Roman"/>
                 <w:b/>
                 <w:bCs/>
-                <w:szCs w:val="28"/>
-              </w:rPr>
-            </w:pPr>
-          </w:p>
-          <w:p>
-            <w:pPr>
-              <w:tabs>
-                <w:tab w:val="left" w:pos="3503"/>
-                <w:tab w:val="center" w:pos="4929"/>
-                <w:tab w:val="left" w:pos="5208"/>
-              </w:tabs>
-              <w:spacing w:before="50" w:after="50"/>
-              <w:ind w:right="58"/>
-              <w:jc w:val="center"/>
-              <w:rPr>
-                <w:rFonts w:ascii="Times New Roman" w:hAnsi="Times New Roman" w:cs="Times New Roman"/>
-                <w:b/>
-                <w:bCs/>
-                <w:szCs w:val="28"/>
-              </w:rPr>
-            </w:pPr>
-          </w:p>
-          <w:p>
-            <w:pPr>
-              <w:tabs>
-                <w:tab w:val="left" w:pos="3503"/>
-                <w:tab w:val="center" w:pos="4929"/>
-                <w:tab w:val="left" w:pos="5208"/>
-              </w:tabs>
-              <w:spacing w:before="50" w:after="50"/>
-              <w:ind w:right="58"/>
-              <w:jc w:val="center"/>
-              <w:rPr>
-                <w:rFonts w:ascii="Times New Roman" w:hAnsi="Times New Roman" w:cs="Times New Roman"/>
-                <w:b/>
-                <w:bCs/>
-                <w:szCs w:val="28"/>
-              </w:rPr>
-            </w:pPr>
-          </w:p>
-          <w:p>
-            <w:pPr>
-              <w:tabs>
-                <w:tab w:val="left" w:pos="3503"/>
-                <w:tab w:val="center" w:pos="4929"/>
-                <w:tab w:val="left" w:pos="5208"/>
-              </w:tabs>
-              <w:spacing w:before="50" w:after="50"/>
-              <w:ind w:right="58"/>
-              <w:jc w:val="center"/>
-              <w:rPr>
-                <w:rFonts w:ascii="Times New Roman" w:hAnsi="Times New Roman" w:cs="Times New Roman"/>
-                <w:b/>
-                <w:bCs/>
-                <w:szCs w:val="28"/>
-              </w:rPr>
-            </w:pPr>
-          </w:p>
-          <w:p>
-            <w:pPr>
-              <w:tabs>
-                <w:tab w:val="left" w:pos="3503"/>
-                <w:tab w:val="center" w:pos="4929"/>
-                <w:tab w:val="left" w:pos="5208"/>
-              </w:tabs>
-              <w:spacing w:before="50" w:after="50"/>
-              <w:ind w:right="58"/>
-              <w:jc w:val="center"/>
-              <w:rPr>
-                <w:rFonts w:ascii="Times New Roman" w:hAnsi="Times New Roman" w:cs="Times New Roman"/>
-                <w:b/>
-                <w:bCs/>
-                <w:szCs w:val="28"/>
-              </w:rPr>
-            </w:pPr>
-          </w:p>
-          <w:p>
-            <w:pPr>
-              <w:tabs>
-                <w:tab w:val="left" w:pos="3503"/>
-                <w:tab w:val="center" w:pos="4929"/>
-                <w:tab w:val="left" w:pos="5208"/>
-              </w:tabs>
-              <w:spacing w:before="50" w:after="50"/>
-              <w:ind w:right="58"/>
-              <w:jc w:val="center"/>
-              <w:rPr>
-                <w:rFonts w:ascii="Times New Roman" w:hAnsi="Times New Roman" w:cs="Times New Roman"/>
-                <w:b/>
-                <w:bCs/>
                 <w:sz w:val="26"/>
                 <w:szCs w:val="26"/>
               </w:rPr>
@@ -689,6 +626,9 @@
     <w:p>
       <w:pPr>
         <w:pStyle w:val="Heading1"/>
+        <w:tabs>
+          <w:tab w:val="left" w:pos="1368"/>
+        </w:tabs>
         <w:spacing w:before="0" w:line="400" w:lineRule="exact"/>
         <w:ind w:right="58"/>
         <w:jc w:val="center"/>
@@ -727,6 +667,9 @@
     </w:p>
     <w:p>
       <w:pPr>
+        <w:tabs>
+          <w:tab w:val="left" w:pos="1368"/>
+        </w:tabs>
         <w:spacing w:before="360" w:after="360" w:line="360" w:lineRule="exact"/>
         <w:ind w:right="58"/>
         <w:jc w:val="both"/>
@@ -795,6 +738,9 @@
     </w:p>
     <w:p>
       <w:pPr>
+        <w:tabs>
+          <w:tab w:val="left" w:pos="1368"/>
+        </w:tabs>
         <w:spacing w:line="360" w:lineRule="exact"/>
         <w:ind w:right="58"/>
         <w:jc w:val="right"/>
@@ -895,7 +841,7 @@
     <w:p>
       <w:pPr>
         <w:pStyle w:val="Heading1"/>
-        <w:spacing w:before="0" w:line="360" w:lineRule="exact"/>
+        <w:spacing w:before="0" w:line="360" w:lineRule="auto"/>
         <w:ind w:right="58"/>
         <w:contextualSpacing/>
         <w:jc w:val="center"/>
@@ -932,7 +878,7 @@
     <w:p>
       <w:pPr>
         <w:pStyle w:val="Heading1"/>
-        <w:spacing w:before="0" w:line="360" w:lineRule="exact"/>
+        <w:spacing w:before="0" w:line="360" w:lineRule="auto"/>
         <w:ind w:right="58"/>
         <w:contextualSpacing/>
         <w:jc w:val="center"/>
@@ -945,7 +891,7 @@
     <w:p>
       <w:pPr>
         <w:pStyle w:val="Heading1"/>
-        <w:spacing w:before="0" w:line="360" w:lineRule="exact"/>
+        <w:spacing w:before="0" w:line="360" w:lineRule="auto"/>
         <w:ind w:right="58"/>
         <w:contextualSpacing/>
         <w:rPr>
@@ -976,7 +922,7 @@
     </w:p>
     <w:p>
       <w:pPr>
-        <w:spacing w:after="0" w:line="360" w:lineRule="exact"/>
+        <w:spacing w:after="0" w:line="360" w:lineRule="auto"/>
         <w:ind w:right="58" w:firstLine="630"/>
         <w:contextualSpacing/>
         <w:rPr>
@@ -1021,19 +967,20 @@
     </w:p>
     <w:p>
       <w:pPr>
-        <w:spacing w:after="0" w:line="360" w:lineRule="exact"/>
-        <w:ind w:right="58"/>
-        <w:contextualSpacing/>
-        <w:rPr>
-          <w:rFonts w:ascii="Times New Roman" w:hAnsi="Times New Roman" w:cs="Times New Roman"/>
-          <w:sz w:val="26"/>
-          <w:szCs w:val="26"/>
-        </w:rPr>
-      </w:pPr>
-    </w:p>
-    <w:p>
-      <w:pPr>
-        <w:pStyle w:val="NoSpacing"/>
+        <w:spacing w:after="0" w:line="360" w:lineRule="auto"/>
+        <w:ind w:right="58"/>
+        <w:contextualSpacing/>
+        <w:rPr>
+          <w:rFonts w:ascii="Times New Roman" w:hAnsi="Times New Roman" w:cs="Times New Roman"/>
+          <w:sz w:val="26"/>
+          <w:szCs w:val="26"/>
+        </w:rPr>
+      </w:pPr>
+    </w:p>
+    <w:p>
+      <w:pPr>
+        <w:pStyle w:val="NoSpacing"/>
+        <w:spacing w:line="360" w:lineRule="auto"/>
         <w:ind w:right="58"/>
         <w:rPr>
           <w:rFonts w:cs="Times New Roman"/>
@@ -1067,6 +1014,7 @@
     <w:p>
       <w:pPr>
         <w:pStyle w:val="NoSpacing"/>
+        <w:spacing w:line="360" w:lineRule="auto"/>
         <w:ind w:right="58"/>
         <w:rPr>
           <w:rFonts w:cs="Times New Roman"/>
@@ -1103,7 +1051,7 @@
     </w:p>
     <w:p>
       <w:pPr>
-        <w:spacing w:line="360" w:lineRule="exact"/>
+        <w:spacing w:line="360" w:lineRule="auto"/>
         <w:ind w:right="58" w:firstLine="630"/>
         <w:contextualSpacing/>
         <w:rPr>
@@ -1123,7 +1071,7 @@
     </w:p>
     <w:p>
       <w:pPr>
-        <w:spacing w:line="360" w:lineRule="exact"/>
+        <w:spacing w:line="360" w:lineRule="auto"/>
         <w:ind w:right="58" w:firstLine="630"/>
         <w:contextualSpacing/>
         <w:rPr>
@@ -1132,6 +1080,18 @@
           <w:szCs w:val="26"/>
         </w:rPr>
       </w:pPr>
+    </w:p>
+    <w:p>
+      <w:pPr>
+        <w:spacing w:line="360" w:lineRule="auto"/>
+        <w:ind w:right="58" w:firstLine="630"/>
+        <w:contextualSpacing/>
+        <w:rPr>
+          <w:rFonts w:ascii="Times New Roman" w:hAnsi="Times New Roman" w:cs="Times New Roman"/>
+          <w:sz w:val="26"/>
+          <w:szCs w:val="26"/>
+        </w:rPr>
+      </w:pPr>
       <w:r>
         <w:rPr>
           <w:rFonts w:ascii="Times New Roman" w:hAnsi="Times New Roman" w:cs="Times New Roman"/>
@@ -1159,19 +1119,19 @@
     </w:p>
     <w:p>
       <w:pPr>
-        <w:spacing w:line="360" w:lineRule="exact"/>
-        <w:ind w:right="58"/>
-        <w:contextualSpacing/>
-        <w:rPr>
-          <w:rFonts w:ascii="Times New Roman" w:hAnsi="Times New Roman" w:cs="Times New Roman"/>
-          <w:sz w:val="26"/>
-          <w:szCs w:val="26"/>
-        </w:rPr>
-      </w:pPr>
-    </w:p>
-    <w:p>
-      <w:pPr>
-        <w:spacing w:line="360" w:lineRule="exact"/>
+        <w:spacing w:line="360" w:lineRule="auto"/>
+        <w:ind w:right="58"/>
+        <w:contextualSpacing/>
+        <w:rPr>
+          <w:rFonts w:ascii="Times New Roman" w:hAnsi="Times New Roman" w:cs="Times New Roman"/>
+          <w:sz w:val="26"/>
+          <w:szCs w:val="26"/>
+        </w:rPr>
+      </w:pPr>
+    </w:p>
+    <w:p>
+      <w:pPr>
+        <w:spacing w:line="360" w:lineRule="auto"/>
         <w:ind w:right="58" w:firstLine="630"/>
         <w:contextualSpacing/>
         <w:rPr>
@@ -1209,7 +1169,7 @@
     </w:p>
     <w:p>
       <w:pPr>
-        <w:spacing w:line="360" w:lineRule="exact"/>
+        <w:spacing w:line="360" w:lineRule="auto"/>
         <w:ind w:right="58"/>
         <w:contextualSpacing/>
         <w:rPr>
@@ -1223,7 +1183,20 @@
     </w:p>
     <w:p>
       <w:pPr>
-        <w:spacing w:line="360" w:lineRule="exact"/>
+        <w:spacing w:line="360" w:lineRule="auto"/>
+        <w:ind w:right="58"/>
+        <w:contextualSpacing/>
+        <w:rPr>
+          <w:rFonts w:ascii="Times New Roman" w:hAnsi="Times New Roman" w:cs="Times New Roman"/>
+          <w:b/>
+          <w:sz w:val="26"/>
+          <w:szCs w:val="26"/>
+        </w:rPr>
+      </w:pPr>
+    </w:p>
+    <w:p>
+      <w:pPr>
+        <w:spacing w:line="360" w:lineRule="auto"/>
         <w:ind w:right="58"/>
         <w:contextualSpacing/>
         <w:rPr>
@@ -1265,7 +1238,7 @@
     </w:p>
     <w:p>
       <w:pPr>
-        <w:spacing w:line="360" w:lineRule="exact"/>
+        <w:spacing w:line="360" w:lineRule="auto"/>
         <w:ind w:right="58" w:firstLine="630"/>
         <w:contextualSpacing/>
         <w:rPr>
@@ -1303,7 +1276,7 @@
     </w:p>
     <w:p>
       <w:pPr>
-        <w:spacing w:line="360" w:lineRule="exact"/>
+        <w:spacing w:line="360" w:lineRule="auto"/>
         <w:ind w:right="58"/>
         <w:contextualSpacing/>
         <w:rPr>
@@ -1319,7 +1292,7 @@
     </w:p>
     <w:p>
       <w:pPr>
-        <w:spacing w:line="360" w:lineRule="exact"/>
+        <w:spacing w:line="360" w:lineRule="auto"/>
         <w:ind w:right="58"/>
         <w:contextualSpacing/>
         <w:rPr>
@@ -1362,7 +1335,7 @@
     </w:p>
     <w:p>
       <w:pPr>
-        <w:spacing w:line="360" w:lineRule="exact"/>
+        <w:spacing w:line="360" w:lineRule="auto"/>
         <w:ind w:right="58" w:firstLine="630"/>
         <w:contextualSpacing/>
         <w:rPr>
@@ -1401,19 +1374,19 @@
     </w:p>
     <w:p>
       <w:pPr>
-        <w:spacing w:line="360" w:lineRule="exact"/>
-        <w:ind w:right="58"/>
-        <w:contextualSpacing/>
-        <w:rPr>
-          <w:rFonts w:ascii="Times New Roman" w:hAnsi="Times New Roman" w:cs="Times New Roman"/>
-          <w:sz w:val="26"/>
-          <w:szCs w:val="26"/>
-        </w:rPr>
-      </w:pPr>
-    </w:p>
-    <w:p>
-      <w:pPr>
-        <w:spacing w:line="360" w:lineRule="exact"/>
+        <w:spacing w:line="360" w:lineRule="auto"/>
+        <w:ind w:right="58"/>
+        <w:contextualSpacing/>
+        <w:rPr>
+          <w:rFonts w:ascii="Times New Roman" w:hAnsi="Times New Roman" w:cs="Times New Roman"/>
+          <w:sz w:val="26"/>
+          <w:szCs w:val="26"/>
+        </w:rPr>
+      </w:pPr>
+    </w:p>
+    <w:p>
+      <w:pPr>
+        <w:spacing w:line="360" w:lineRule="auto"/>
         <w:ind w:right="58"/>
         <w:contextualSpacing/>
         <w:rPr>
@@ -1437,7 +1410,7 @@
     </w:p>
     <w:p>
       <w:pPr>
-        <w:spacing w:line="360" w:lineRule="exact"/>
+        <w:spacing w:line="360" w:lineRule="auto"/>
         <w:ind w:right="58" w:firstLine="720"/>
         <w:contextualSpacing/>
         <w:rPr>
@@ -1479,7 +1452,7 @@
           <w:ilvl w:val="0"/>
           <w:numId w:val="4"/>
         </w:numPr>
-        <w:spacing w:line="360" w:lineRule="exact"/>
+        <w:spacing w:line="360" w:lineRule="auto"/>
         <w:ind w:right="58"/>
         <w:rPr>
           <w:rFonts w:cs="Times New Roman"/>
@@ -1503,7 +1476,7 @@
           <w:ilvl w:val="1"/>
           <w:numId w:val="4"/>
         </w:numPr>
-        <w:spacing w:line="360" w:lineRule="exact"/>
+        <w:spacing w:line="360" w:lineRule="auto"/>
         <w:ind w:right="58"/>
         <w:rPr>
           <w:rFonts w:cs="Times New Roman"/>
@@ -1527,21 +1500,20 @@
           <w:ilvl w:val="1"/>
           <w:numId w:val="4"/>
         </w:numPr>
-        <w:spacing w:line="360" w:lineRule="exact"/>
-        <w:ind w:right="58"/>
-        <w:rPr>
-          <w:rFonts w:cs="Times New Roman"/>
-          <w:sz w:val="26"/>
-          <w:szCs w:val="26"/>
-        </w:rPr>
-      </w:pPr>
-      <w:r>
-        <w:rPr>
-          <w:rFonts w:cs="Times New Roman"/>
-          <w:sz w:val="26"/>
-          <w:szCs w:val="26"/>
-        </w:rPr>
-        <w:lastRenderedPageBreak/>
+        <w:spacing w:line="360" w:lineRule="auto"/>
+        <w:ind w:right="58"/>
+        <w:rPr>
+          <w:rFonts w:cs="Times New Roman"/>
+          <w:sz w:val="26"/>
+          <w:szCs w:val="26"/>
+        </w:rPr>
+      </w:pPr>
+      <w:r>
+        <w:rPr>
+          <w:rFonts w:cs="Times New Roman"/>
+          <w:sz w:val="26"/>
+          <w:szCs w:val="26"/>
+        </w:rPr>
         <w:t>Cập nhập hàng hóa.</w:t>
       </w:r>
     </w:p>
@@ -1552,7 +1524,7 @@
           <w:ilvl w:val="1"/>
           <w:numId w:val="4"/>
         </w:numPr>
-        <w:spacing w:line="360" w:lineRule="exact"/>
+        <w:spacing w:line="360" w:lineRule="auto"/>
         <w:ind w:right="58"/>
         <w:rPr>
           <w:rFonts w:cs="Times New Roman"/>
@@ -1576,7 +1548,7 @@
           <w:ilvl w:val="1"/>
           <w:numId w:val="4"/>
         </w:numPr>
-        <w:spacing w:line="360" w:lineRule="exact"/>
+        <w:spacing w:line="360" w:lineRule="auto"/>
         <w:ind w:right="58"/>
         <w:rPr>
           <w:rFonts w:cs="Times New Roman"/>
@@ -1609,7 +1581,7 @@
           <w:ilvl w:val="1"/>
           <w:numId w:val="4"/>
         </w:numPr>
-        <w:spacing w:line="360" w:lineRule="exact"/>
+        <w:spacing w:line="360" w:lineRule="auto"/>
         <w:ind w:right="58"/>
         <w:rPr>
           <w:rFonts w:cs="Times New Roman"/>
@@ -1641,7 +1613,7 @@
           <w:ilvl w:val="0"/>
           <w:numId w:val="4"/>
         </w:numPr>
-        <w:spacing w:line="360" w:lineRule="exact"/>
+        <w:spacing w:line="360" w:lineRule="auto"/>
         <w:ind w:right="58"/>
         <w:rPr>
           <w:rFonts w:cs="Times New Roman"/>
@@ -1665,7 +1637,7 @@
           <w:ilvl w:val="0"/>
           <w:numId w:val="4"/>
         </w:numPr>
-        <w:spacing w:line="360" w:lineRule="exact"/>
+        <w:spacing w:line="360" w:lineRule="auto"/>
         <w:ind w:right="58"/>
         <w:rPr>
           <w:rFonts w:cs="Times New Roman"/>
@@ -1708,7 +1680,7 @@
     </w:p>
     <w:p>
       <w:pPr>
-        <w:spacing w:line="360" w:lineRule="exact"/>
+        <w:spacing w:line="360" w:lineRule="auto"/>
         <w:ind w:right="58"/>
         <w:rPr>
           <w:rFonts w:ascii="Times New Roman" w:hAnsi="Times New Roman" w:cs="Times New Roman"/>
@@ -1720,7 +1692,7 @@
     </w:p>
     <w:p>
       <w:pPr>
-        <w:spacing w:line="360" w:lineRule="exact"/>
+        <w:spacing w:line="360" w:lineRule="auto"/>
         <w:ind w:right="58"/>
         <w:rPr>
           <w:rFonts w:ascii="Times New Roman" w:hAnsi="Times New Roman" w:cs="Times New Roman"/>
@@ -1732,7 +1704,7 @@
     </w:p>
     <w:p>
       <w:pPr>
-        <w:spacing w:line="360" w:lineRule="exact"/>
+        <w:spacing w:line="360" w:lineRule="auto"/>
         <w:ind w:right="58"/>
         <w:rPr>
           <w:rFonts w:ascii="Times New Roman" w:hAnsi="Times New Roman" w:cs="Times New Roman"/>
@@ -1744,7 +1716,7 @@
     </w:p>
     <w:p>
       <w:pPr>
-        <w:spacing w:line="360" w:lineRule="exact"/>
+        <w:spacing w:line="360" w:lineRule="auto"/>
         <w:ind w:right="58"/>
         <w:jc w:val="center"/>
         <w:rPr>
@@ -1767,7 +1739,7 @@
     <w:p>
       <w:pPr>
         <w:pStyle w:val="NoSpacing"/>
-        <w:spacing w:before="360" w:after="360" w:line="360" w:lineRule="exact"/>
+        <w:spacing w:before="360" w:after="360" w:line="360" w:lineRule="auto"/>
         <w:ind w:right="58"/>
         <w:contextualSpacing/>
         <w:jc w:val="center"/>
@@ -1827,22 +1799,7 @@
     <w:p>
       <w:pPr>
         <w:pStyle w:val="NoSpacing"/>
-        <w:spacing w:before="360" w:after="360" w:line="360" w:lineRule="exact"/>
-        <w:ind w:right="58"/>
-        <w:contextualSpacing/>
-        <w:jc w:val="center"/>
-        <w:rPr>
-          <w:rStyle w:val="Strong"/>
-          <w:rFonts w:cs="Times New Roman"/>
-          <w:sz w:val="32"/>
-          <w:szCs w:val="32"/>
-        </w:rPr>
-      </w:pPr>
-    </w:p>
-    <w:p>
-      <w:pPr>
-        <w:pStyle w:val="NoSpacing"/>
-        <w:spacing w:before="360" w:after="360" w:line="360" w:lineRule="exact"/>
+        <w:spacing w:before="360" w:after="360" w:line="360" w:lineRule="auto"/>
         <w:ind w:right="58"/>
         <w:contextualSpacing/>
         <w:jc w:val="center"/>
@@ -1861,7 +1818,7 @@
           <w:ilvl w:val="0"/>
           <w:numId w:val="1"/>
         </w:numPr>
-        <w:spacing w:before="360" w:after="360" w:line="360" w:lineRule="exact"/>
+        <w:spacing w:before="360" w:after="360" w:line="360" w:lineRule="auto"/>
         <w:ind w:left="0" w:right="58" w:firstLine="0"/>
         <w:contextualSpacing/>
         <w:rPr>
@@ -1884,7 +1841,7 @@
     <w:p>
       <w:pPr>
         <w:pStyle w:val="NoSpacing"/>
-        <w:spacing w:before="360" w:after="360" w:line="360" w:lineRule="exact"/>
+        <w:spacing w:before="360" w:after="360" w:line="360" w:lineRule="auto"/>
         <w:ind w:right="58"/>
         <w:contextualSpacing/>
         <w:rPr>
@@ -1898,7 +1855,7 @@
     <w:p>
       <w:pPr>
         <w:pStyle w:val="NoSpacing"/>
-        <w:spacing w:before="360" w:after="360" w:line="360" w:lineRule="exact"/>
+        <w:spacing w:before="360" w:after="360" w:line="360" w:lineRule="auto"/>
         <w:ind w:right="58" w:firstLine="720"/>
         <w:contextualSpacing/>
         <w:rPr>
@@ -2024,7 +1981,7 @@
     <w:p>
       <w:pPr>
         <w:pStyle w:val="NoSpacing"/>
-        <w:spacing w:before="360" w:after="360" w:line="360" w:lineRule="exact"/>
+        <w:spacing w:before="360" w:after="360" w:line="360" w:lineRule="auto"/>
         <w:ind w:right="58"/>
         <w:contextualSpacing/>
         <w:rPr>
@@ -2043,7 +2000,7 @@
           <w:ilvl w:val="1"/>
           <w:numId w:val="1"/>
         </w:numPr>
-        <w:spacing w:before="360" w:after="360" w:line="360" w:lineRule="exact"/>
+        <w:spacing w:before="360" w:after="360" w:line="360" w:lineRule="auto"/>
         <w:ind w:left="0" w:right="58" w:firstLine="810"/>
         <w:contextualSpacing/>
         <w:rPr>
@@ -2078,7 +2035,7 @@
     <w:p>
       <w:pPr>
         <w:pStyle w:val="NoSpacing"/>
-        <w:spacing w:before="360" w:after="360" w:line="360" w:lineRule="exact"/>
+        <w:spacing w:before="360" w:after="360" w:line="360" w:lineRule="auto"/>
         <w:ind w:right="58"/>
         <w:contextualSpacing/>
         <w:rPr>
@@ -2097,7 +2054,7 @@
           <w:ilvl w:val="1"/>
           <w:numId w:val="1"/>
         </w:numPr>
-        <w:spacing w:before="360" w:after="360" w:line="360" w:lineRule="exact"/>
+        <w:spacing w:before="360" w:after="360" w:line="360" w:lineRule="auto"/>
         <w:ind w:left="0" w:right="58" w:firstLine="810"/>
         <w:contextualSpacing/>
         <w:rPr>
@@ -2231,7 +2188,7 @@
     <w:p>
       <w:pPr>
         <w:pStyle w:val="NoSpacing"/>
-        <w:spacing w:before="360" w:after="360" w:line="360" w:lineRule="exact"/>
+        <w:spacing w:before="360" w:after="360" w:line="360" w:lineRule="auto"/>
         <w:ind w:right="58"/>
         <w:contextualSpacing/>
         <w:rPr>
@@ -2250,7 +2207,7 @@
           <w:ilvl w:val="1"/>
           <w:numId w:val="1"/>
         </w:numPr>
-        <w:spacing w:before="360" w:after="360" w:line="360" w:lineRule="exact"/>
+        <w:spacing w:before="360" w:after="360" w:line="360" w:lineRule="auto"/>
         <w:ind w:left="0" w:right="58" w:firstLine="900"/>
         <w:contextualSpacing/>
         <w:rPr>
@@ -2516,7 +2473,7 @@
     <w:p>
       <w:pPr>
         <w:pStyle w:val="NoSpacing"/>
-        <w:spacing w:before="360" w:after="360" w:line="360" w:lineRule="exact"/>
+        <w:spacing w:before="360" w:after="360" w:line="360" w:lineRule="auto"/>
         <w:ind w:right="58"/>
         <w:contextualSpacing/>
         <w:rPr>
@@ -2536,7 +2493,7 @@
           <w:ilvl w:val="1"/>
           <w:numId w:val="1"/>
         </w:numPr>
-        <w:spacing w:before="360" w:after="360" w:line="360" w:lineRule="exact"/>
+        <w:spacing w:before="360" w:after="360" w:line="360" w:lineRule="auto"/>
         <w:ind w:left="0" w:right="58" w:firstLine="900"/>
         <w:contextualSpacing/>
         <w:rPr>
@@ -2544,8 +2501,8 @@
           <w:rFonts w:cs="Times New Roman"/>
           <w:b w:val="0"/>
           <w:bCs w:val="0"/>
-          <w:sz w:val="24"/>
-          <w:szCs w:val="24"/>
+          <w:sz w:val="26"/>
+          <w:szCs w:val="26"/>
         </w:rPr>
       </w:pPr>
       <w:r>
@@ -2554,8 +2511,8 @@
           <w:rFonts w:cs="Times New Roman"/>
           <w:b w:val="0"/>
           <w:bCs w:val="0"/>
-          <w:sz w:val="24"/>
-          <w:szCs w:val="24"/>
+          <w:sz w:val="26"/>
+          <w:szCs w:val="26"/>
         </w:rPr>
         <w:t>Quản lý ví: Khách hàng sẽ quản lý được các loại ví</w:t>
       </w:r>
@@ -2567,16 +2524,16 @@
           <w:ilvl w:val="0"/>
           <w:numId w:val="5"/>
         </w:numPr>
-        <w:spacing w:before="360" w:after="360" w:line="360" w:lineRule="exact"/>
-        <w:ind w:left="360" w:right="58" w:firstLine="1080"/>
+        <w:spacing w:before="360" w:after="360" w:line="360" w:lineRule="auto"/>
+        <w:ind w:left="2160" w:right="58" w:hanging="720"/>
         <w:contextualSpacing/>
         <w:rPr>
           <w:rStyle w:val="Strong"/>
           <w:rFonts w:cs="Times New Roman"/>
           <w:b w:val="0"/>
           <w:bCs w:val="0"/>
-          <w:sz w:val="24"/>
-          <w:szCs w:val="24"/>
+          <w:sz w:val="26"/>
+          <w:szCs w:val="26"/>
         </w:rPr>
       </w:pPr>
       <w:r>
@@ -2585,8 +2542,8 @@
           <w:rFonts w:cs="Times New Roman"/>
           <w:b w:val="0"/>
           <w:bCs w:val="0"/>
-          <w:sz w:val="24"/>
-          <w:szCs w:val="24"/>
+          <w:sz w:val="26"/>
+          <w:szCs w:val="26"/>
         </w:rPr>
         <w:t>Ví tiêu dùng của mình đã sử dụng hết bao nhiêu tiền trong hệ thống</w:t>
       </w:r>
@@ -2598,7 +2555,7 @@
           <w:ilvl w:val="0"/>
           <w:numId w:val="5"/>
         </w:numPr>
-        <w:spacing w:before="360" w:after="360" w:line="360" w:lineRule="exact"/>
+        <w:spacing w:before="360" w:after="360" w:line="360" w:lineRule="auto"/>
         <w:ind w:left="2160" w:right="58" w:hanging="720"/>
         <w:contextualSpacing/>
         <w:rPr>
@@ -2606,8 +2563,8 @@
           <w:rFonts w:cs="Times New Roman"/>
           <w:b w:val="0"/>
           <w:bCs w:val="0"/>
-          <w:sz w:val="24"/>
-          <w:szCs w:val="24"/>
+          <w:sz w:val="26"/>
+          <w:szCs w:val="26"/>
         </w:rPr>
       </w:pPr>
       <w:r>
@@ -2616,8 +2573,8 @@
           <w:rFonts w:cs="Times New Roman"/>
           <w:b w:val="0"/>
           <w:bCs w:val="0"/>
-          <w:sz w:val="24"/>
-          <w:szCs w:val="24"/>
+          <w:sz w:val="26"/>
+          <w:szCs w:val="26"/>
         </w:rPr>
         <w:t>Ví hoa hồng sẽ được tự động cập nhật khi các cửa hàng, đại lý dưới cấp có hoạt động mua hàng</w:t>
       </w:r>
@@ -2629,7 +2586,7 @@
           <w:ilvl w:val="0"/>
           <w:numId w:val="5"/>
         </w:numPr>
-        <w:spacing w:before="360" w:after="360" w:line="360" w:lineRule="exact"/>
+        <w:spacing w:before="360" w:after="360" w:line="360" w:lineRule="auto"/>
         <w:ind w:left="360" w:right="58" w:firstLine="1080"/>
         <w:contextualSpacing/>
         <w:rPr>
@@ -2637,8 +2594,8 @@
           <w:rFonts w:cs="Times New Roman"/>
           <w:b w:val="0"/>
           <w:bCs w:val="0"/>
-          <w:sz w:val="24"/>
-          <w:szCs w:val="24"/>
+          <w:sz w:val="26"/>
+          <w:szCs w:val="26"/>
         </w:rPr>
       </w:pPr>
       <w:r>
@@ -2647,8 +2604,8 @@
           <w:rFonts w:cs="Times New Roman"/>
           <w:b w:val="0"/>
           <w:bCs w:val="0"/>
-          <w:sz w:val="24"/>
-          <w:szCs w:val="24"/>
+          <w:sz w:val="26"/>
+          <w:szCs w:val="26"/>
         </w:rPr>
         <w:t>Ví công nợ sẽ quản lý công nợ của người dùng</w:t>
       </w:r>
@@ -2660,7 +2617,7 @@
           <w:ilvl w:val="0"/>
           <w:numId w:val="5"/>
         </w:numPr>
-        <w:spacing w:before="360" w:after="360" w:line="360" w:lineRule="exact"/>
+        <w:spacing w:before="360" w:after="360" w:line="360" w:lineRule="auto"/>
         <w:ind w:left="2160" w:right="58" w:hanging="720"/>
         <w:contextualSpacing/>
         <w:rPr>
@@ -2668,8 +2625,8 @@
           <w:rFonts w:cs="Times New Roman"/>
           <w:b w:val="0"/>
           <w:bCs w:val="0"/>
-          <w:sz w:val="24"/>
-          <w:szCs w:val="24"/>
+          <w:sz w:val="26"/>
+          <w:szCs w:val="26"/>
         </w:rPr>
       </w:pPr>
       <w:r>
@@ -2678,8 +2635,8 @@
           <w:rFonts w:cs="Times New Roman"/>
           <w:b w:val="0"/>
           <w:bCs w:val="0"/>
-          <w:sz w:val="24"/>
-          <w:szCs w:val="24"/>
+          <w:sz w:val="26"/>
+          <w:szCs w:val="26"/>
         </w:rPr>
         <w:t>Ví tích lũy sẽ tích điểm dựa tên tổng số tiền ví tiêu dùng được nạp vào</w:t>
       </w:r>
@@ -2687,6 +2644,7 @@
     <w:p>
       <w:pPr>
         <w:pStyle w:val="NoSpacing"/>
+        <w:spacing w:line="360" w:lineRule="auto"/>
         <w:ind w:right="58"/>
         <w:jc w:val="center"/>
         <w:rPr>
@@ -2698,7 +2656,7 @@
     <w:p>
       <w:pPr>
         <w:pStyle w:val="NoSpacing"/>
-        <w:spacing w:line="360" w:lineRule="exact"/>
+        <w:spacing w:line="360" w:lineRule="auto"/>
         <w:ind w:right="58"/>
         <w:contextualSpacing/>
         <w:rPr>
@@ -2734,7 +2692,7 @@
     <w:p>
       <w:pPr>
         <w:pStyle w:val="NoSpacing"/>
-        <w:spacing w:line="360" w:lineRule="exact"/>
+        <w:spacing w:line="360" w:lineRule="auto"/>
         <w:ind w:right="58"/>
         <w:contextualSpacing/>
         <w:rPr>
@@ -2773,7 +2731,7 @@
           <w:ilvl w:val="0"/>
           <w:numId w:val="2"/>
         </w:numPr>
-        <w:spacing w:line="360" w:lineRule="exact"/>
+        <w:spacing w:line="360" w:lineRule="auto"/>
         <w:ind w:right="58"/>
         <w:contextualSpacing/>
         <w:rPr>
@@ -2815,7 +2773,7 @@
           <w:ilvl w:val="0"/>
           <w:numId w:val="2"/>
         </w:numPr>
-        <w:spacing w:after="0" w:line="360" w:lineRule="exact"/>
+        <w:spacing w:after="0" w:line="360" w:lineRule="auto"/>
         <w:ind w:right="58"/>
         <w:rPr>
           <w:rFonts w:cs="Times New Roman"/>
@@ -2834,20 +2792,20 @@
     </w:p>
     <w:p>
       <w:pPr>
-        <w:spacing w:after="0" w:line="360" w:lineRule="exact"/>
-        <w:ind w:right="58"/>
-        <w:contextualSpacing/>
-        <w:rPr>
-          <w:rFonts w:ascii="Times New Roman" w:hAnsi="Times New Roman" w:cs="Times New Roman"/>
-          <w:sz w:val="26"/>
-          <w:szCs w:val="26"/>
-        </w:rPr>
-      </w:pPr>
-    </w:p>
-    <w:p>
-      <w:pPr>
-        <w:pStyle w:val="NoSpacing"/>
-        <w:spacing w:line="360" w:lineRule="exact"/>
+        <w:spacing w:after="0" w:line="360" w:lineRule="auto"/>
+        <w:ind w:right="58"/>
+        <w:contextualSpacing/>
+        <w:rPr>
+          <w:rFonts w:ascii="Times New Roman" w:hAnsi="Times New Roman" w:cs="Times New Roman"/>
+          <w:sz w:val="26"/>
+          <w:szCs w:val="26"/>
+        </w:rPr>
+      </w:pPr>
+    </w:p>
+    <w:p>
+      <w:pPr>
+        <w:pStyle w:val="NoSpacing"/>
+        <w:spacing w:line="360" w:lineRule="auto"/>
         <w:ind w:right="58"/>
         <w:contextualSpacing/>
         <w:rPr>
@@ -2892,7 +2850,7 @@
     </w:p>
     <w:p>
       <w:pPr>
-        <w:spacing w:after="0" w:line="360" w:lineRule="exact"/>
+        <w:spacing w:after="0" w:line="360" w:lineRule="auto"/>
         <w:ind w:right="58" w:firstLine="720"/>
         <w:contextualSpacing/>
         <w:rPr>
@@ -2933,7 +2891,7 @@
           <w:ilvl w:val="0"/>
           <w:numId w:val="3"/>
         </w:numPr>
-        <w:spacing w:after="0" w:line="360" w:lineRule="exact"/>
+        <w:spacing w:after="0" w:line="360" w:lineRule="auto"/>
         <w:ind w:right="58"/>
         <w:rPr>
           <w:rFonts w:cs="Times New Roman"/>
@@ -2960,20 +2918,20 @@
     </w:p>
     <w:p>
       <w:pPr>
-        <w:spacing w:after="0" w:line="360" w:lineRule="exact"/>
-        <w:ind w:right="58"/>
-        <w:contextualSpacing/>
-        <w:rPr>
-          <w:rFonts w:ascii="Times New Roman" w:hAnsi="Times New Roman" w:cs="Times New Roman"/>
-          <w:sz w:val="26"/>
-          <w:szCs w:val="26"/>
-        </w:rPr>
-      </w:pPr>
-    </w:p>
-    <w:p>
-      <w:pPr>
-        <w:pStyle w:val="NoSpacing"/>
-        <w:spacing w:line="360" w:lineRule="exact"/>
+        <w:spacing w:after="0" w:line="360" w:lineRule="auto"/>
+        <w:ind w:right="58"/>
+        <w:contextualSpacing/>
+        <w:rPr>
+          <w:rFonts w:ascii="Times New Roman" w:hAnsi="Times New Roman" w:cs="Times New Roman"/>
+          <w:sz w:val="26"/>
+          <w:szCs w:val="26"/>
+        </w:rPr>
+      </w:pPr>
+    </w:p>
+    <w:p>
+      <w:pPr>
+        <w:pStyle w:val="NoSpacing"/>
+        <w:spacing w:line="360" w:lineRule="auto"/>
         <w:ind w:right="58"/>
         <w:contextualSpacing/>
         <w:rPr>
@@ -3014,7 +2972,7 @@
           <w:ilvl w:val="0"/>
           <w:numId w:val="3"/>
         </w:numPr>
-        <w:spacing w:line="360" w:lineRule="exact"/>
+        <w:spacing w:line="360" w:lineRule="auto"/>
         <w:ind w:right="58"/>
         <w:rPr>
           <w:rFonts w:cs="Times New Roman"/>
@@ -3038,7 +2996,7 @@
           <w:ilvl w:val="0"/>
           <w:numId w:val="3"/>
         </w:numPr>
-        <w:spacing w:line="360" w:lineRule="exact"/>
+        <w:spacing w:line="360" w:lineRule="auto"/>
         <w:ind w:right="58"/>
         <w:rPr>
           <w:rFonts w:cs="Times New Roman"/>
@@ -3062,7 +3020,7 @@
           <w:ilvl w:val="0"/>
           <w:numId w:val="3"/>
         </w:numPr>
-        <w:spacing w:line="360" w:lineRule="exact"/>
+        <w:spacing w:line="360" w:lineRule="auto"/>
         <w:ind w:right="58"/>
         <w:rPr>
           <w:rFonts w:cs="Times New Roman"/>
@@ -3086,7 +3044,7 @@
           <w:ilvl w:val="0"/>
           <w:numId w:val="3"/>
         </w:numPr>
-        <w:spacing w:line="360" w:lineRule="exact"/>
+        <w:spacing w:line="360" w:lineRule="auto"/>
         <w:ind w:right="58"/>
         <w:rPr>
           <w:rFonts w:cs="Times New Roman"/>
@@ -3110,7 +3068,7 @@
           <w:ilvl w:val="0"/>
           <w:numId w:val="3"/>
         </w:numPr>
-        <w:spacing w:line="360" w:lineRule="exact"/>
+        <w:spacing w:line="360" w:lineRule="auto"/>
         <w:ind w:right="58"/>
         <w:rPr>
           <w:rFonts w:cs="Times New Roman"/>
@@ -3134,7 +3092,7 @@
           <w:ilvl w:val="0"/>
           <w:numId w:val="3"/>
         </w:numPr>
-        <w:spacing w:line="360" w:lineRule="exact"/>
+        <w:spacing w:line="360" w:lineRule="auto"/>
         <w:ind w:right="58"/>
         <w:rPr>
           <w:rFonts w:cs="Times New Roman"/>
@@ -3154,7 +3112,7 @@
     <w:p>
       <w:pPr>
         <w:pStyle w:val="NoSpacing"/>
-        <w:spacing w:line="360" w:lineRule="exact"/>
+        <w:spacing w:line="360" w:lineRule="auto"/>
         <w:ind w:right="58"/>
         <w:contextualSpacing/>
         <w:rPr>
@@ -3189,7 +3147,7 @@
     <w:p>
       <w:pPr>
         <w:pStyle w:val="NoSpacing"/>
-        <w:spacing w:line="360" w:lineRule="exact"/>
+        <w:spacing w:line="360" w:lineRule="auto"/>
         <w:ind w:right="58"/>
         <w:contextualSpacing/>
         <w:rPr>
@@ -3212,6 +3170,7 @@
           <w:sz w:val="26"/>
           <w:szCs w:val="26"/>
         </w:rPr>
+        <w:lastRenderedPageBreak/>
         <w:drawing>
           <wp:anchor distT="0" distB="0" distL="114300" distR="114300" simplePos="0" relativeHeight="251659264" behindDoc="0" locked="0" layoutInCell="1" allowOverlap="1" wp14:anchorId="612DCA5A" wp14:editId="5D5F78F9">
             <wp:simplePos x="0" y="0"/>
@@ -3288,63 +3247,175 @@
     <w:p>
       <w:pPr>
         <w:pStyle w:val="NoSpacing"/>
-        <w:spacing w:line="360" w:lineRule="exact"/>
-        <w:ind w:right="58"/>
-        <w:contextualSpacing/>
-        <w:rPr>
-          <w:rFonts w:cs="Times New Roman"/>
-          <w:b/>
-          <w:sz w:val="26"/>
-          <w:szCs w:val="26"/>
-        </w:rPr>
-      </w:pPr>
-    </w:p>
-    <w:p>
-      <w:pPr>
-        <w:pStyle w:val="NoSpacing"/>
-        <w:spacing w:line="360" w:lineRule="exact"/>
-        <w:ind w:right="58"/>
-        <w:contextualSpacing/>
-        <w:rPr>
-          <w:rFonts w:cs="Times New Roman"/>
-          <w:b/>
-          <w:sz w:val="26"/>
-          <w:szCs w:val="26"/>
-        </w:rPr>
-      </w:pPr>
-    </w:p>
-    <w:p>
-      <w:pPr>
-        <w:pStyle w:val="NoSpacing"/>
-        <w:spacing w:line="360" w:lineRule="exact"/>
-        <w:ind w:right="58"/>
-        <w:contextualSpacing/>
-        <w:rPr>
-          <w:rFonts w:cs="Times New Roman"/>
-          <w:b/>
-          <w:sz w:val="26"/>
-          <w:szCs w:val="26"/>
-        </w:rPr>
-      </w:pPr>
-    </w:p>
-    <w:p>
-      <w:pPr>
-        <w:pStyle w:val="NoSpacing"/>
-        <w:spacing w:line="360" w:lineRule="exact"/>
-        <w:ind w:right="58"/>
-        <w:contextualSpacing/>
-        <w:rPr>
-          <w:rFonts w:cs="Times New Roman"/>
-          <w:b/>
-          <w:sz w:val="26"/>
-          <w:szCs w:val="26"/>
-        </w:rPr>
-      </w:pPr>
-    </w:p>
-    <w:p>
-      <w:pPr>
-        <w:pStyle w:val="NoSpacing"/>
-        <w:spacing w:line="360" w:lineRule="exact"/>
+        <w:spacing w:line="360" w:lineRule="auto"/>
+        <w:ind w:right="58"/>
+        <w:contextualSpacing/>
+        <w:rPr>
+          <w:rFonts w:cs="Times New Roman"/>
+          <w:b/>
+          <w:sz w:val="26"/>
+          <w:szCs w:val="26"/>
+        </w:rPr>
+      </w:pPr>
+    </w:p>
+    <w:p>
+      <w:pPr>
+        <w:pStyle w:val="NoSpacing"/>
+        <w:spacing w:line="360" w:lineRule="auto"/>
+        <w:ind w:right="58"/>
+        <w:contextualSpacing/>
+        <w:rPr>
+          <w:rFonts w:cs="Times New Roman"/>
+          <w:b/>
+          <w:sz w:val="26"/>
+          <w:szCs w:val="26"/>
+        </w:rPr>
+      </w:pPr>
+    </w:p>
+    <w:p>
+      <w:pPr>
+        <w:pStyle w:val="NoSpacing"/>
+        <w:spacing w:line="360" w:lineRule="auto"/>
+        <w:ind w:right="58"/>
+        <w:contextualSpacing/>
+        <w:rPr>
+          <w:rFonts w:cs="Times New Roman"/>
+          <w:b/>
+          <w:sz w:val="26"/>
+          <w:szCs w:val="26"/>
+        </w:rPr>
+      </w:pPr>
+    </w:p>
+    <w:p>
+      <w:pPr>
+        <w:pStyle w:val="NoSpacing"/>
+        <w:spacing w:line="360" w:lineRule="auto"/>
+        <w:ind w:right="58"/>
+        <w:contextualSpacing/>
+        <w:rPr>
+          <w:rFonts w:cs="Times New Roman"/>
+          <w:b/>
+          <w:sz w:val="26"/>
+          <w:szCs w:val="26"/>
+        </w:rPr>
+      </w:pPr>
+    </w:p>
+    <w:p>
+      <w:pPr>
+        <w:pStyle w:val="NoSpacing"/>
+        <w:spacing w:line="360" w:lineRule="auto"/>
+        <w:ind w:right="58"/>
+        <w:contextualSpacing/>
+        <w:rPr>
+          <w:rFonts w:cs="Times New Roman"/>
+          <w:b/>
+          <w:sz w:val="26"/>
+          <w:szCs w:val="26"/>
+        </w:rPr>
+      </w:pPr>
+    </w:p>
+    <w:p>
+      <w:pPr>
+        <w:pStyle w:val="NoSpacing"/>
+        <w:spacing w:line="360" w:lineRule="auto"/>
+        <w:ind w:right="58"/>
+        <w:contextualSpacing/>
+        <w:rPr>
+          <w:rFonts w:cs="Times New Roman"/>
+          <w:b/>
+          <w:sz w:val="26"/>
+          <w:szCs w:val="26"/>
+        </w:rPr>
+      </w:pPr>
+    </w:p>
+    <w:p>
+      <w:pPr>
+        <w:pStyle w:val="NoSpacing"/>
+        <w:spacing w:line="360" w:lineRule="auto"/>
+        <w:ind w:right="58"/>
+        <w:contextualSpacing/>
+        <w:rPr>
+          <w:rFonts w:cs="Times New Roman"/>
+          <w:b/>
+          <w:sz w:val="26"/>
+          <w:szCs w:val="26"/>
+        </w:rPr>
+      </w:pPr>
+    </w:p>
+    <w:p>
+      <w:pPr>
+        <w:pStyle w:val="NoSpacing"/>
+        <w:spacing w:line="360" w:lineRule="auto"/>
+        <w:ind w:right="58"/>
+        <w:contextualSpacing/>
+        <w:rPr>
+          <w:rFonts w:cs="Times New Roman"/>
+          <w:b/>
+          <w:sz w:val="26"/>
+          <w:szCs w:val="26"/>
+        </w:rPr>
+      </w:pPr>
+    </w:p>
+    <w:p>
+      <w:pPr>
+        <w:pStyle w:val="NoSpacing"/>
+        <w:spacing w:line="360" w:lineRule="auto"/>
+        <w:ind w:right="58"/>
+        <w:contextualSpacing/>
+        <w:rPr>
+          <w:rFonts w:cs="Times New Roman"/>
+          <w:b/>
+          <w:sz w:val="26"/>
+          <w:szCs w:val="26"/>
+        </w:rPr>
+      </w:pPr>
+    </w:p>
+    <w:p>
+      <w:pPr>
+        <w:pStyle w:val="NoSpacing"/>
+        <w:spacing w:line="360" w:lineRule="auto"/>
+        <w:ind w:right="58"/>
+        <w:contextualSpacing/>
+        <w:rPr>
+          <w:rFonts w:cs="Times New Roman"/>
+          <w:b/>
+          <w:sz w:val="26"/>
+          <w:szCs w:val="26"/>
+        </w:rPr>
+      </w:pPr>
+    </w:p>
+    <w:p>
+      <w:pPr>
+        <w:pStyle w:val="NoSpacing"/>
+        <w:spacing w:line="360" w:lineRule="auto"/>
+        <w:ind w:right="58"/>
+        <w:contextualSpacing/>
+        <w:rPr>
+          <w:rFonts w:cs="Times New Roman"/>
+          <w:b/>
+          <w:sz w:val="26"/>
+          <w:szCs w:val="26"/>
+        </w:rPr>
+      </w:pPr>
+    </w:p>
+    <w:p>
+      <w:pPr>
+        <w:pStyle w:val="NoSpacing"/>
+        <w:spacing w:line="360" w:lineRule="auto"/>
+        <w:ind w:right="58"/>
+        <w:contextualSpacing/>
+        <w:rPr>
+          <w:rFonts w:cs="Times New Roman"/>
+          <w:b/>
+          <w:sz w:val="26"/>
+          <w:szCs w:val="26"/>
+        </w:rPr>
+      </w:pPr>
+    </w:p>
+    <w:p>
+      <w:pPr>
+        <w:pStyle w:val="NoSpacing"/>
+        <w:spacing w:line="360" w:lineRule="auto"/>
         <w:ind w:right="58"/>
         <w:contextualSpacing/>
         <w:rPr>
@@ -3377,35 +3448,21 @@
     <w:p>
       <w:pPr>
         <w:pStyle w:val="NoSpacing"/>
-        <w:spacing w:line="360" w:lineRule="exact"/>
-        <w:ind w:right="58"/>
-        <w:contextualSpacing/>
-        <w:rPr>
-          <w:rFonts w:cs="Times New Roman"/>
-          <w:b/>
-          <w:sz w:val="26"/>
-          <w:szCs w:val="26"/>
-        </w:rPr>
-      </w:pPr>
-    </w:p>
-    <w:p>
-      <w:pPr>
-        <w:pStyle w:val="NoSpacing"/>
-        <w:spacing w:line="360" w:lineRule="exact"/>
-        <w:ind w:right="58"/>
-        <w:contextualSpacing/>
-        <w:rPr>
-          <w:rFonts w:cs="Times New Roman"/>
-          <w:b/>
-          <w:sz w:val="26"/>
-          <w:szCs w:val="26"/>
-        </w:rPr>
-      </w:pPr>
-    </w:p>
-    <w:p>
-      <w:pPr>
-        <w:pStyle w:val="NoSpacing"/>
-        <w:spacing w:line="360" w:lineRule="exact"/>
+        <w:spacing w:line="360" w:lineRule="auto"/>
+        <w:ind w:right="58"/>
+        <w:contextualSpacing/>
+        <w:rPr>
+          <w:rFonts w:cs="Times New Roman"/>
+          <w:b/>
+          <w:sz w:val="26"/>
+          <w:szCs w:val="26"/>
+        </w:rPr>
+      </w:pPr>
+    </w:p>
+    <w:p>
+      <w:pPr>
+        <w:pStyle w:val="NoSpacing"/>
+        <w:spacing w:line="360" w:lineRule="auto"/>
         <w:ind w:right="58"/>
         <w:contextualSpacing/>
         <w:rPr>
@@ -3507,503 +3564,498 @@
           <w:sz w:val="26"/>
           <w:szCs w:val="26"/>
         </w:rPr>
-        <w:t>Sơ đồ luồng dữ liệu mức đỉnh</w:t>
-      </w:r>
-    </w:p>
-    <w:p>
-      <w:pPr>
-        <w:pStyle w:val="NoSpacing"/>
-        <w:spacing w:line="360" w:lineRule="exact"/>
-        <w:ind w:right="58"/>
-        <w:contextualSpacing/>
-        <w:rPr>
-          <w:rFonts w:cs="Times New Roman"/>
-          <w:b/>
-          <w:sz w:val="26"/>
-          <w:szCs w:val="26"/>
-        </w:rPr>
-      </w:pPr>
-    </w:p>
-    <w:p>
-      <w:pPr>
-        <w:pStyle w:val="NoSpacing"/>
-        <w:spacing w:line="360" w:lineRule="exact"/>
-        <w:ind w:right="58"/>
-        <w:contextualSpacing/>
-        <w:rPr>
-          <w:rFonts w:cs="Times New Roman"/>
-          <w:b/>
-          <w:sz w:val="26"/>
-          <w:szCs w:val="26"/>
-        </w:rPr>
-      </w:pPr>
-    </w:p>
-    <w:p>
-      <w:pPr>
-        <w:pStyle w:val="NoSpacing"/>
-        <w:spacing w:line="360" w:lineRule="exact"/>
-        <w:ind w:right="58"/>
-        <w:contextualSpacing/>
-        <w:rPr>
-          <w:rFonts w:cs="Times New Roman"/>
-          <w:b/>
-          <w:sz w:val="26"/>
-          <w:szCs w:val="26"/>
-        </w:rPr>
-      </w:pPr>
-    </w:p>
-    <w:p>
-      <w:pPr>
-        <w:pStyle w:val="NoSpacing"/>
-        <w:spacing w:line="360" w:lineRule="exact"/>
-        <w:ind w:right="58"/>
-        <w:contextualSpacing/>
-        <w:rPr>
-          <w:rFonts w:cs="Times New Roman"/>
-          <w:b/>
-          <w:sz w:val="26"/>
-          <w:szCs w:val="26"/>
-        </w:rPr>
-      </w:pPr>
-    </w:p>
-    <w:p>
-      <w:pPr>
-        <w:pStyle w:val="NoSpacing"/>
-        <w:spacing w:line="360" w:lineRule="exact"/>
-        <w:ind w:right="58"/>
-        <w:contextualSpacing/>
-        <w:rPr>
-          <w:rFonts w:cs="Times New Roman"/>
-          <w:b/>
-          <w:sz w:val="26"/>
-          <w:szCs w:val="26"/>
-        </w:rPr>
-      </w:pPr>
-    </w:p>
-    <w:p>
-      <w:pPr>
-        <w:pStyle w:val="NoSpacing"/>
-        <w:spacing w:line="360" w:lineRule="exact"/>
-        <w:ind w:right="58"/>
-        <w:contextualSpacing/>
-        <w:rPr>
-          <w:rFonts w:cs="Times New Roman"/>
-          <w:b/>
-          <w:sz w:val="26"/>
-          <w:szCs w:val="26"/>
-        </w:rPr>
-      </w:pPr>
-    </w:p>
-    <w:p>
-      <w:pPr>
-        <w:pStyle w:val="NoSpacing"/>
-        <w:spacing w:line="360" w:lineRule="exact"/>
-        <w:ind w:right="58"/>
-        <w:contextualSpacing/>
-        <w:rPr>
-          <w:rFonts w:cs="Times New Roman"/>
-          <w:b/>
-          <w:sz w:val="26"/>
-          <w:szCs w:val="26"/>
-        </w:rPr>
-      </w:pPr>
-    </w:p>
-    <w:p>
-      <w:pPr>
-        <w:pStyle w:val="NoSpacing"/>
-        <w:spacing w:line="360" w:lineRule="exact"/>
-        <w:ind w:right="58"/>
-        <w:contextualSpacing/>
-        <w:rPr>
-          <w:rFonts w:cs="Times New Roman"/>
-          <w:b/>
-          <w:sz w:val="26"/>
-          <w:szCs w:val="26"/>
-        </w:rPr>
-      </w:pPr>
-    </w:p>
-    <w:p>
-      <w:pPr>
-        <w:pStyle w:val="NoSpacing"/>
-        <w:spacing w:line="360" w:lineRule="exact"/>
-        <w:ind w:right="58"/>
-        <w:contextualSpacing/>
-        <w:rPr>
-          <w:rFonts w:cs="Times New Roman"/>
-          <w:b/>
-          <w:sz w:val="26"/>
-          <w:szCs w:val="26"/>
-        </w:rPr>
-      </w:pPr>
-    </w:p>
-    <w:p>
-      <w:pPr>
-        <w:pStyle w:val="NoSpacing"/>
-        <w:spacing w:line="360" w:lineRule="exact"/>
-        <w:ind w:right="58"/>
-        <w:contextualSpacing/>
-        <w:rPr>
-          <w:rFonts w:cs="Times New Roman"/>
-          <w:b/>
-          <w:sz w:val="26"/>
-          <w:szCs w:val="26"/>
-        </w:rPr>
-      </w:pPr>
-    </w:p>
-    <w:p>
-      <w:pPr>
-        <w:pStyle w:val="NoSpacing"/>
-        <w:spacing w:line="360" w:lineRule="exact"/>
-        <w:ind w:right="58"/>
-        <w:contextualSpacing/>
-        <w:rPr>
-          <w:rFonts w:cs="Times New Roman"/>
-          <w:b/>
-          <w:sz w:val="26"/>
-          <w:szCs w:val="26"/>
-        </w:rPr>
-      </w:pPr>
-    </w:p>
-    <w:p>
-      <w:pPr>
-        <w:pStyle w:val="NoSpacing"/>
-        <w:spacing w:line="360" w:lineRule="exact"/>
-        <w:ind w:right="58"/>
-        <w:contextualSpacing/>
-        <w:rPr>
-          <w:rFonts w:cs="Times New Roman"/>
-          <w:b/>
-          <w:sz w:val="26"/>
-          <w:szCs w:val="26"/>
-        </w:rPr>
-      </w:pPr>
-    </w:p>
-    <w:p>
-      <w:pPr>
-        <w:pStyle w:val="NoSpacing"/>
-        <w:spacing w:line="360" w:lineRule="exact"/>
-        <w:ind w:right="58"/>
-        <w:contextualSpacing/>
-        <w:rPr>
-          <w:rFonts w:cs="Times New Roman"/>
-          <w:b/>
-          <w:sz w:val="26"/>
-          <w:szCs w:val="26"/>
-        </w:rPr>
-      </w:pPr>
-    </w:p>
-    <w:p>
-      <w:pPr>
-        <w:pStyle w:val="NoSpacing"/>
-        <w:spacing w:line="360" w:lineRule="exact"/>
-        <w:ind w:right="58"/>
-        <w:contextualSpacing/>
-        <w:rPr>
-          <w:rFonts w:cs="Times New Roman"/>
-          <w:b/>
-          <w:sz w:val="26"/>
-          <w:szCs w:val="26"/>
-        </w:rPr>
-      </w:pPr>
-    </w:p>
-    <w:p>
-      <w:pPr>
-        <w:pStyle w:val="NoSpacing"/>
-        <w:spacing w:line="360" w:lineRule="exact"/>
-        <w:ind w:right="58"/>
-        <w:contextualSpacing/>
-        <w:rPr>
-          <w:rFonts w:cs="Times New Roman"/>
-          <w:b/>
-          <w:sz w:val="26"/>
-          <w:szCs w:val="26"/>
-        </w:rPr>
-      </w:pPr>
-    </w:p>
-    <w:p>
-      <w:pPr>
-        <w:pStyle w:val="NoSpacing"/>
-        <w:spacing w:line="360" w:lineRule="exact"/>
-        <w:ind w:right="58"/>
-        <w:contextualSpacing/>
-        <w:rPr>
-          <w:rFonts w:cs="Times New Roman"/>
-          <w:b/>
-          <w:sz w:val="26"/>
-          <w:szCs w:val="26"/>
-        </w:rPr>
-      </w:pPr>
-    </w:p>
-    <w:p>
-      <w:pPr>
-        <w:pStyle w:val="NoSpacing"/>
-        <w:spacing w:line="360" w:lineRule="exact"/>
-        <w:ind w:right="58"/>
-        <w:contextualSpacing/>
-        <w:rPr>
-          <w:rFonts w:cs="Times New Roman"/>
-          <w:b/>
-          <w:sz w:val="26"/>
-          <w:szCs w:val="26"/>
-        </w:rPr>
-      </w:pPr>
-    </w:p>
-    <w:p>
-      <w:pPr>
-        <w:pStyle w:val="NoSpacing"/>
-        <w:spacing w:line="360" w:lineRule="exact"/>
-        <w:ind w:right="58"/>
-        <w:contextualSpacing/>
-        <w:rPr>
-          <w:rFonts w:cs="Times New Roman"/>
-          <w:b/>
-          <w:sz w:val="26"/>
-          <w:szCs w:val="26"/>
-        </w:rPr>
-      </w:pPr>
-    </w:p>
-    <w:p>
-      <w:pPr>
-        <w:pStyle w:val="NoSpacing"/>
-        <w:spacing w:line="360" w:lineRule="exact"/>
-        <w:ind w:right="58"/>
-        <w:contextualSpacing/>
-        <w:rPr>
-          <w:rFonts w:cs="Times New Roman"/>
-          <w:b/>
-          <w:sz w:val="26"/>
-          <w:szCs w:val="26"/>
-        </w:rPr>
-      </w:pPr>
-    </w:p>
-    <w:p>
-      <w:pPr>
-        <w:pStyle w:val="NoSpacing"/>
-        <w:spacing w:line="360" w:lineRule="exact"/>
-        <w:ind w:right="58"/>
-        <w:contextualSpacing/>
-        <w:rPr>
-          <w:rFonts w:cs="Times New Roman"/>
-          <w:b/>
-          <w:sz w:val="26"/>
-          <w:szCs w:val="26"/>
-        </w:rPr>
-      </w:pPr>
-    </w:p>
-    <w:p>
-      <w:pPr>
-        <w:pStyle w:val="NoSpacing"/>
-        <w:spacing w:line="360" w:lineRule="exact"/>
-        <w:ind w:right="58"/>
-        <w:contextualSpacing/>
-        <w:rPr>
-          <w:rFonts w:cs="Times New Roman"/>
-          <w:b/>
-          <w:sz w:val="26"/>
-          <w:szCs w:val="26"/>
-        </w:rPr>
-      </w:pPr>
-    </w:p>
-    <w:p>
-      <w:pPr>
-        <w:pStyle w:val="NoSpacing"/>
-        <w:spacing w:line="360" w:lineRule="exact"/>
-        <w:ind w:right="58"/>
-        <w:contextualSpacing/>
-        <w:rPr>
-          <w:rFonts w:cs="Times New Roman"/>
-          <w:b/>
-          <w:sz w:val="26"/>
-          <w:szCs w:val="26"/>
-        </w:rPr>
-      </w:pPr>
-    </w:p>
-    <w:p>
-      <w:pPr>
-        <w:pStyle w:val="NoSpacing"/>
-        <w:spacing w:line="360" w:lineRule="exact"/>
-        <w:ind w:right="58"/>
-        <w:contextualSpacing/>
-        <w:rPr>
-          <w:rFonts w:cs="Times New Roman"/>
-          <w:b/>
-          <w:sz w:val="26"/>
-          <w:szCs w:val="26"/>
-        </w:rPr>
-      </w:pPr>
-    </w:p>
-    <w:p>
-      <w:pPr>
-        <w:pStyle w:val="NoSpacing"/>
-        <w:spacing w:line="360" w:lineRule="exact"/>
-        <w:ind w:right="58"/>
-        <w:contextualSpacing/>
-        <w:rPr>
-          <w:rFonts w:cs="Times New Roman"/>
-          <w:b/>
-          <w:sz w:val="26"/>
-          <w:szCs w:val="26"/>
-        </w:rPr>
-      </w:pPr>
-    </w:p>
-    <w:p>
-      <w:pPr>
-        <w:pStyle w:val="NoSpacing"/>
-        <w:spacing w:line="360" w:lineRule="exact"/>
-        <w:ind w:right="58"/>
-        <w:contextualSpacing/>
-        <w:rPr>
-          <w:rFonts w:cs="Times New Roman"/>
-          <w:b/>
-          <w:sz w:val="26"/>
-          <w:szCs w:val="26"/>
-        </w:rPr>
-      </w:pPr>
-    </w:p>
-    <w:p>
-      <w:pPr>
-        <w:pStyle w:val="NoSpacing"/>
-        <w:spacing w:line="360" w:lineRule="exact"/>
-        <w:ind w:right="58"/>
-        <w:contextualSpacing/>
-        <w:rPr>
-          <w:rFonts w:cs="Times New Roman"/>
-          <w:b/>
-          <w:sz w:val="26"/>
-          <w:szCs w:val="26"/>
-        </w:rPr>
-      </w:pPr>
-    </w:p>
-    <w:p>
-      <w:pPr>
-        <w:pStyle w:val="NoSpacing"/>
-        <w:spacing w:line="360" w:lineRule="exact"/>
-        <w:ind w:right="58"/>
-        <w:contextualSpacing/>
-        <w:rPr>
-          <w:rFonts w:cs="Times New Roman"/>
-          <w:b/>
-          <w:sz w:val="26"/>
-          <w:szCs w:val="26"/>
-        </w:rPr>
-      </w:pPr>
-    </w:p>
-    <w:p>
-      <w:pPr>
-        <w:pStyle w:val="NoSpacing"/>
-        <w:spacing w:line="360" w:lineRule="exact"/>
-        <w:ind w:right="58"/>
-        <w:contextualSpacing/>
-        <w:rPr>
-          <w:rFonts w:cs="Times New Roman"/>
-          <w:b/>
-          <w:sz w:val="26"/>
-          <w:szCs w:val="26"/>
-        </w:rPr>
-      </w:pPr>
-    </w:p>
-    <w:p>
-      <w:pPr>
-        <w:pStyle w:val="NoSpacing"/>
-        <w:spacing w:line="360" w:lineRule="exact"/>
-        <w:ind w:right="58"/>
-        <w:contextualSpacing/>
-        <w:rPr>
-          <w:rFonts w:cs="Times New Roman"/>
-          <w:b/>
-          <w:sz w:val="26"/>
-          <w:szCs w:val="26"/>
-        </w:rPr>
-      </w:pPr>
-    </w:p>
-    <w:p>
-      <w:pPr>
-        <w:pStyle w:val="NoSpacing"/>
-        <w:spacing w:line="360" w:lineRule="exact"/>
-        <w:ind w:right="58"/>
-        <w:contextualSpacing/>
-        <w:rPr>
-          <w:rFonts w:cs="Times New Roman"/>
-          <w:b/>
-          <w:sz w:val="26"/>
-          <w:szCs w:val="26"/>
-        </w:rPr>
-      </w:pPr>
-    </w:p>
-    <w:p>
-      <w:pPr>
-        <w:pStyle w:val="NoSpacing"/>
-        <w:spacing w:line="360" w:lineRule="exact"/>
-        <w:ind w:right="58"/>
-        <w:contextualSpacing/>
-        <w:rPr>
-          <w:rFonts w:cs="Times New Roman"/>
-          <w:b/>
-          <w:sz w:val="26"/>
-          <w:szCs w:val="26"/>
-        </w:rPr>
-      </w:pPr>
-    </w:p>
-    <w:p>
-      <w:pPr>
-        <w:pStyle w:val="NoSpacing"/>
-        <w:spacing w:line="360" w:lineRule="exact"/>
-        <w:ind w:right="58"/>
-        <w:contextualSpacing/>
-        <w:rPr>
-          <w:rFonts w:cs="Times New Roman"/>
-          <w:b/>
-          <w:sz w:val="26"/>
-          <w:szCs w:val="26"/>
-        </w:rPr>
-      </w:pPr>
-    </w:p>
-    <w:p>
-      <w:pPr>
-        <w:pStyle w:val="NoSpacing"/>
-        <w:spacing w:line="360" w:lineRule="exact"/>
-        <w:ind w:right="58"/>
-        <w:contextualSpacing/>
-        <w:rPr>
-          <w:rFonts w:cs="Times New Roman"/>
-          <w:b/>
-          <w:sz w:val="26"/>
-          <w:szCs w:val="26"/>
-        </w:rPr>
-      </w:pPr>
-    </w:p>
-    <w:p>
-      <w:pPr>
-        <w:pStyle w:val="NoSpacing"/>
-        <w:spacing w:line="360" w:lineRule="exact"/>
-        <w:ind w:right="58"/>
-        <w:contextualSpacing/>
-        <w:rPr>
-          <w:rFonts w:cs="Times New Roman"/>
-          <w:b/>
-          <w:sz w:val="26"/>
-          <w:szCs w:val="26"/>
-        </w:rPr>
-      </w:pPr>
-    </w:p>
-    <w:p>
-      <w:pPr>
-        <w:pStyle w:val="NoSpacing"/>
-        <w:spacing w:line="360" w:lineRule="exact"/>
-        <w:ind w:right="58"/>
-        <w:contextualSpacing/>
-        <w:rPr>
-          <w:rFonts w:cs="Times New Roman"/>
-          <w:b/>
-          <w:sz w:val="26"/>
-          <w:szCs w:val="26"/>
-        </w:rPr>
-      </w:pPr>
-    </w:p>
-    <w:p>
-      <w:pPr>
-        <w:pStyle w:val="NoSpacing"/>
-        <w:spacing w:line="360" w:lineRule="exact"/>
+        <w:t xml:space="preserve">Sơ đồ luồng </w:t>
+      </w:r>
+      <w:r>
+        <w:rPr>
+          <w:rFonts w:cs="Times New Roman"/>
+          <w:b/>
+          <w:sz w:val="26"/>
+          <w:szCs w:val="26"/>
+        </w:rPr>
+        <w:t>liệu mức đỉnh</w:t>
+      </w:r>
+    </w:p>
+    <w:p>
+      <w:pPr>
+        <w:pStyle w:val="NoSpacing"/>
+        <w:spacing w:line="360" w:lineRule="auto"/>
+        <w:ind w:right="58"/>
+        <w:contextualSpacing/>
+        <w:rPr>
+          <w:rFonts w:cs="Times New Roman"/>
+          <w:b/>
+          <w:sz w:val="26"/>
+          <w:szCs w:val="26"/>
+        </w:rPr>
+      </w:pPr>
+    </w:p>
+    <w:p>
+      <w:pPr>
+        <w:pStyle w:val="NoSpacing"/>
+        <w:spacing w:line="360" w:lineRule="auto"/>
+        <w:ind w:right="58"/>
+        <w:contextualSpacing/>
+        <w:rPr>
+          <w:rFonts w:cs="Times New Roman"/>
+          <w:b/>
+          <w:sz w:val="26"/>
+          <w:szCs w:val="26"/>
+        </w:rPr>
+      </w:pPr>
+    </w:p>
+    <w:p>
+      <w:pPr>
+        <w:pStyle w:val="NoSpacing"/>
+        <w:spacing w:line="360" w:lineRule="auto"/>
+        <w:ind w:right="58"/>
+        <w:contextualSpacing/>
+        <w:rPr>
+          <w:rFonts w:cs="Times New Roman"/>
+          <w:b/>
+          <w:sz w:val="26"/>
+          <w:szCs w:val="26"/>
+        </w:rPr>
+      </w:pPr>
+    </w:p>
+    <w:p>
+      <w:pPr>
+        <w:pStyle w:val="NoSpacing"/>
+        <w:spacing w:line="360" w:lineRule="auto"/>
+        <w:ind w:right="58"/>
+        <w:contextualSpacing/>
+        <w:rPr>
+          <w:rFonts w:cs="Times New Roman"/>
+          <w:b/>
+          <w:sz w:val="26"/>
+          <w:szCs w:val="26"/>
+        </w:rPr>
+      </w:pPr>
+    </w:p>
+    <w:p>
+      <w:pPr>
+        <w:pStyle w:val="NoSpacing"/>
+        <w:spacing w:line="360" w:lineRule="auto"/>
+        <w:ind w:right="58"/>
+        <w:contextualSpacing/>
+        <w:rPr>
+          <w:rFonts w:cs="Times New Roman"/>
+          <w:b/>
+          <w:sz w:val="26"/>
+          <w:szCs w:val="26"/>
+        </w:rPr>
+      </w:pPr>
+    </w:p>
+    <w:p>
+      <w:pPr>
+        <w:pStyle w:val="NoSpacing"/>
+        <w:spacing w:line="360" w:lineRule="auto"/>
+        <w:ind w:right="58"/>
+        <w:contextualSpacing/>
+        <w:rPr>
+          <w:rFonts w:cs="Times New Roman"/>
+          <w:b/>
+          <w:sz w:val="26"/>
+          <w:szCs w:val="26"/>
+        </w:rPr>
+      </w:pPr>
+    </w:p>
+    <w:p>
+      <w:pPr>
+        <w:pStyle w:val="NoSpacing"/>
+        <w:spacing w:line="360" w:lineRule="auto"/>
+        <w:ind w:right="58"/>
+        <w:contextualSpacing/>
+        <w:rPr>
+          <w:rFonts w:cs="Times New Roman"/>
+          <w:b/>
+          <w:sz w:val="26"/>
+          <w:szCs w:val="26"/>
+        </w:rPr>
+      </w:pPr>
+    </w:p>
+    <w:p>
+      <w:pPr>
+        <w:pStyle w:val="NoSpacing"/>
+        <w:spacing w:line="360" w:lineRule="auto"/>
+        <w:ind w:right="58"/>
+        <w:contextualSpacing/>
+        <w:rPr>
+          <w:rFonts w:cs="Times New Roman"/>
+          <w:b/>
+          <w:sz w:val="26"/>
+          <w:szCs w:val="26"/>
+        </w:rPr>
+      </w:pPr>
+    </w:p>
+    <w:p>
+      <w:pPr>
+        <w:pStyle w:val="NoSpacing"/>
+        <w:spacing w:line="360" w:lineRule="auto"/>
+        <w:ind w:right="58"/>
+        <w:contextualSpacing/>
+        <w:rPr>
+          <w:rFonts w:cs="Times New Roman"/>
+          <w:b/>
+          <w:sz w:val="26"/>
+          <w:szCs w:val="26"/>
+        </w:rPr>
+      </w:pPr>
+    </w:p>
+    <w:p>
+      <w:pPr>
+        <w:pStyle w:val="NoSpacing"/>
+        <w:spacing w:line="360" w:lineRule="auto"/>
+        <w:ind w:right="58"/>
+        <w:contextualSpacing/>
+        <w:rPr>
+          <w:rFonts w:cs="Times New Roman"/>
+          <w:b/>
+          <w:sz w:val="26"/>
+          <w:szCs w:val="26"/>
+        </w:rPr>
+      </w:pPr>
+    </w:p>
+    <w:p>
+      <w:pPr>
+        <w:pStyle w:val="NoSpacing"/>
+        <w:spacing w:line="360" w:lineRule="auto"/>
+        <w:ind w:right="58"/>
+        <w:contextualSpacing/>
+        <w:rPr>
+          <w:rFonts w:cs="Times New Roman"/>
+          <w:b/>
+          <w:sz w:val="26"/>
+          <w:szCs w:val="26"/>
+        </w:rPr>
+      </w:pPr>
+    </w:p>
+    <w:p>
+      <w:pPr>
+        <w:pStyle w:val="NoSpacing"/>
+        <w:spacing w:line="360" w:lineRule="auto"/>
+        <w:ind w:right="58"/>
+        <w:contextualSpacing/>
+        <w:rPr>
+          <w:rFonts w:cs="Times New Roman"/>
+          <w:b/>
+          <w:sz w:val="26"/>
+          <w:szCs w:val="26"/>
+        </w:rPr>
+      </w:pPr>
+    </w:p>
+    <w:p>
+      <w:pPr>
+        <w:pStyle w:val="NoSpacing"/>
+        <w:spacing w:line="360" w:lineRule="auto"/>
+        <w:ind w:right="58"/>
+        <w:contextualSpacing/>
+        <w:rPr>
+          <w:rFonts w:cs="Times New Roman"/>
+          <w:b/>
+          <w:sz w:val="26"/>
+          <w:szCs w:val="26"/>
+        </w:rPr>
+      </w:pPr>
+    </w:p>
+    <w:p>
+      <w:pPr>
+        <w:pStyle w:val="NoSpacing"/>
+        <w:spacing w:line="360" w:lineRule="auto"/>
+        <w:ind w:right="58"/>
+        <w:contextualSpacing/>
+        <w:rPr>
+          <w:rFonts w:cs="Times New Roman"/>
+          <w:b/>
+          <w:sz w:val="26"/>
+          <w:szCs w:val="26"/>
+        </w:rPr>
+      </w:pPr>
+    </w:p>
+    <w:p>
+      <w:pPr>
+        <w:pStyle w:val="NoSpacing"/>
+        <w:spacing w:line="360" w:lineRule="auto"/>
+        <w:ind w:right="58"/>
+        <w:contextualSpacing/>
+        <w:rPr>
+          <w:rFonts w:cs="Times New Roman"/>
+          <w:b/>
+          <w:sz w:val="26"/>
+          <w:szCs w:val="26"/>
+        </w:rPr>
+      </w:pPr>
+    </w:p>
+    <w:p>
+      <w:pPr>
+        <w:pStyle w:val="NoSpacing"/>
+        <w:spacing w:line="360" w:lineRule="auto"/>
+        <w:ind w:right="58"/>
+        <w:contextualSpacing/>
+        <w:rPr>
+          <w:rFonts w:cs="Times New Roman"/>
+          <w:b/>
+          <w:sz w:val="26"/>
+          <w:szCs w:val="26"/>
+        </w:rPr>
+      </w:pPr>
+    </w:p>
+    <w:p>
+      <w:pPr>
+        <w:pStyle w:val="NoSpacing"/>
+        <w:spacing w:line="360" w:lineRule="auto"/>
+        <w:ind w:right="58"/>
+        <w:contextualSpacing/>
+        <w:rPr>
+          <w:rFonts w:cs="Times New Roman"/>
+          <w:b/>
+          <w:sz w:val="26"/>
+          <w:szCs w:val="26"/>
+        </w:rPr>
+      </w:pPr>
+    </w:p>
+    <w:p>
+      <w:pPr>
+        <w:pStyle w:val="NoSpacing"/>
+        <w:spacing w:line="360" w:lineRule="auto"/>
+        <w:ind w:right="58"/>
+        <w:contextualSpacing/>
+        <w:rPr>
+          <w:rFonts w:cs="Times New Roman"/>
+          <w:b/>
+          <w:sz w:val="26"/>
+          <w:szCs w:val="26"/>
+        </w:rPr>
+      </w:pPr>
+    </w:p>
+    <w:p>
+      <w:pPr>
+        <w:pStyle w:val="NoSpacing"/>
+        <w:spacing w:line="360" w:lineRule="auto"/>
+        <w:ind w:right="58"/>
+        <w:contextualSpacing/>
+        <w:rPr>
+          <w:rFonts w:cs="Times New Roman"/>
+          <w:b/>
+          <w:sz w:val="26"/>
+          <w:szCs w:val="26"/>
+        </w:rPr>
+      </w:pPr>
+    </w:p>
+    <w:p>
+      <w:pPr>
+        <w:pStyle w:val="NoSpacing"/>
+        <w:spacing w:line="360" w:lineRule="auto"/>
+        <w:ind w:right="58"/>
+        <w:contextualSpacing/>
+        <w:rPr>
+          <w:rFonts w:cs="Times New Roman"/>
+          <w:b/>
+          <w:sz w:val="26"/>
+          <w:szCs w:val="26"/>
+        </w:rPr>
+      </w:pPr>
+    </w:p>
+    <w:p>
+      <w:pPr>
+        <w:pStyle w:val="NoSpacing"/>
+        <w:spacing w:line="360" w:lineRule="auto"/>
+        <w:ind w:right="58"/>
+        <w:contextualSpacing/>
+        <w:rPr>
+          <w:rFonts w:cs="Times New Roman"/>
+          <w:b/>
+          <w:sz w:val="26"/>
+          <w:szCs w:val="26"/>
+        </w:rPr>
+      </w:pPr>
+    </w:p>
+    <w:p>
+      <w:pPr>
+        <w:pStyle w:val="NoSpacing"/>
+        <w:spacing w:line="360" w:lineRule="auto"/>
+        <w:ind w:right="58"/>
+        <w:contextualSpacing/>
+        <w:rPr>
+          <w:rFonts w:cs="Times New Roman"/>
+          <w:b/>
+          <w:sz w:val="26"/>
+          <w:szCs w:val="26"/>
+        </w:rPr>
+      </w:pPr>
+    </w:p>
+    <w:p>
+      <w:pPr>
+        <w:pStyle w:val="NoSpacing"/>
+        <w:spacing w:line="360" w:lineRule="auto"/>
+        <w:ind w:right="58"/>
+        <w:contextualSpacing/>
+        <w:rPr>
+          <w:rFonts w:cs="Times New Roman"/>
+          <w:b/>
+          <w:sz w:val="26"/>
+          <w:szCs w:val="26"/>
+        </w:rPr>
+      </w:pPr>
+    </w:p>
+    <w:p>
+      <w:pPr>
+        <w:pStyle w:val="NoSpacing"/>
+        <w:spacing w:line="360" w:lineRule="auto"/>
+        <w:ind w:right="58"/>
+        <w:contextualSpacing/>
+        <w:rPr>
+          <w:rFonts w:cs="Times New Roman"/>
+          <w:b/>
+          <w:sz w:val="26"/>
+          <w:szCs w:val="26"/>
+        </w:rPr>
+      </w:pPr>
+    </w:p>
+    <w:p>
+      <w:pPr>
+        <w:pStyle w:val="NoSpacing"/>
+        <w:spacing w:line="360" w:lineRule="auto"/>
+        <w:ind w:right="58"/>
+        <w:contextualSpacing/>
+        <w:rPr>
+          <w:rFonts w:cs="Times New Roman"/>
+          <w:b/>
+          <w:sz w:val="26"/>
+          <w:szCs w:val="26"/>
+        </w:rPr>
+      </w:pPr>
+    </w:p>
+    <w:p>
+      <w:pPr>
+        <w:pStyle w:val="NoSpacing"/>
+        <w:spacing w:line="360" w:lineRule="auto"/>
+        <w:ind w:right="58"/>
+        <w:contextualSpacing/>
+        <w:rPr>
+          <w:rFonts w:cs="Times New Roman"/>
+          <w:b/>
+          <w:sz w:val="26"/>
+          <w:szCs w:val="26"/>
+        </w:rPr>
+      </w:pPr>
+    </w:p>
+    <w:p>
+      <w:pPr>
+        <w:pStyle w:val="NoSpacing"/>
+        <w:spacing w:line="360" w:lineRule="auto"/>
+        <w:ind w:right="58"/>
+        <w:contextualSpacing/>
+        <w:rPr>
+          <w:rFonts w:cs="Times New Roman"/>
+          <w:b/>
+          <w:sz w:val="26"/>
+          <w:szCs w:val="26"/>
+        </w:rPr>
+      </w:pPr>
+    </w:p>
+    <w:p>
+      <w:pPr>
+        <w:pStyle w:val="NoSpacing"/>
+        <w:spacing w:line="360" w:lineRule="auto"/>
+        <w:ind w:right="58"/>
+        <w:contextualSpacing/>
+        <w:rPr>
+          <w:rFonts w:cs="Times New Roman"/>
+          <w:b/>
+          <w:sz w:val="26"/>
+          <w:szCs w:val="26"/>
+        </w:rPr>
+      </w:pPr>
+    </w:p>
+    <w:p>
+      <w:pPr>
+        <w:pStyle w:val="NoSpacing"/>
+        <w:spacing w:line="360" w:lineRule="auto"/>
+        <w:ind w:right="58"/>
+        <w:contextualSpacing/>
+        <w:rPr>
+          <w:rFonts w:cs="Times New Roman"/>
+          <w:b/>
+          <w:sz w:val="26"/>
+          <w:szCs w:val="26"/>
+        </w:rPr>
+      </w:pPr>
+    </w:p>
+    <w:p>
+      <w:pPr>
+        <w:pStyle w:val="NoSpacing"/>
+        <w:spacing w:line="360" w:lineRule="auto"/>
+        <w:ind w:right="58"/>
+        <w:contextualSpacing/>
+        <w:rPr>
+          <w:rFonts w:cs="Times New Roman"/>
+          <w:b/>
+          <w:sz w:val="26"/>
+          <w:szCs w:val="26"/>
+        </w:rPr>
+      </w:pPr>
+    </w:p>
+    <w:p>
+      <w:pPr>
+        <w:pStyle w:val="NoSpacing"/>
+        <w:spacing w:line="360" w:lineRule="auto"/>
+        <w:ind w:right="58"/>
+        <w:contextualSpacing/>
+        <w:rPr>
+          <w:rFonts w:cs="Times New Roman"/>
+          <w:b/>
+          <w:sz w:val="26"/>
+          <w:szCs w:val="26"/>
+        </w:rPr>
+      </w:pPr>
+    </w:p>
+    <w:p>
+      <w:pPr>
+        <w:pStyle w:val="NoSpacing"/>
+        <w:spacing w:line="360" w:lineRule="auto"/>
+        <w:ind w:right="58"/>
+        <w:contextualSpacing/>
+        <w:rPr>
+          <w:rFonts w:cs="Times New Roman"/>
+          <w:b/>
+          <w:sz w:val="26"/>
+          <w:szCs w:val="26"/>
+        </w:rPr>
+      </w:pPr>
+    </w:p>
+    <w:p>
+      <w:pPr>
+        <w:pStyle w:val="NoSpacing"/>
+        <w:spacing w:line="360" w:lineRule="auto"/>
+        <w:ind w:right="58"/>
+        <w:contextualSpacing/>
+        <w:rPr>
+          <w:rFonts w:cs="Times New Roman"/>
+          <w:b/>
+          <w:sz w:val="26"/>
+          <w:szCs w:val="26"/>
+        </w:rPr>
+      </w:pPr>
+    </w:p>
+    <w:p>
+      <w:pPr>
+        <w:pStyle w:val="NoSpacing"/>
+        <w:spacing w:line="360" w:lineRule="auto"/>
+        <w:ind w:right="58"/>
+        <w:contextualSpacing/>
+        <w:rPr>
+          <w:rFonts w:cs="Times New Roman"/>
+          <w:b/>
+          <w:sz w:val="26"/>
+          <w:szCs w:val="26"/>
+        </w:rPr>
+      </w:pPr>
+    </w:p>
+    <w:p>
+      <w:pPr>
+        <w:pStyle w:val="NoSpacing"/>
+        <w:spacing w:line="360" w:lineRule="auto"/>
         <w:ind w:right="58"/>
         <w:contextualSpacing/>
         <w:rPr>
@@ -4064,7 +4116,7 @@
     <w:p>
       <w:pPr>
         <w:pStyle w:val="NoSpacing"/>
-        <w:spacing w:line="360" w:lineRule="exact"/>
+        <w:spacing w:line="360" w:lineRule="auto"/>
         <w:ind w:right="58"/>
         <w:contextualSpacing/>
         <w:rPr>
@@ -4079,7 +4131,7 @@
     <w:p>
       <w:pPr>
         <w:pStyle w:val="NoSpacing"/>
-        <w:spacing w:line="360" w:lineRule="exact"/>
+        <w:spacing w:line="360" w:lineRule="auto"/>
         <w:ind w:right="58"/>
         <w:contextualSpacing/>
         <w:rPr>
@@ -4097,6 +4149,7 @@
           <w:sz w:val="26"/>
           <w:szCs w:val="26"/>
         </w:rPr>
+        <w:lastRenderedPageBreak/>
         <w:drawing>
           <wp:anchor distT="0" distB="0" distL="114300" distR="114300" simplePos="0" relativeHeight="251661312" behindDoc="0" locked="0" layoutInCell="1" allowOverlap="1" wp14:anchorId="3B00D297" wp14:editId="488C5EDD">
             <wp:simplePos x="0" y="0"/>
@@ -4197,35 +4250,35 @@
     <w:p>
       <w:pPr>
         <w:pStyle w:val="NoSpacing"/>
-        <w:spacing w:line="360" w:lineRule="exact"/>
-        <w:ind w:right="58"/>
-        <w:contextualSpacing/>
-        <w:rPr>
-          <w:rFonts w:cs="Times New Roman"/>
-          <w:b/>
-          <w:sz w:val="26"/>
-          <w:szCs w:val="26"/>
-        </w:rPr>
-      </w:pPr>
-    </w:p>
-    <w:p>
-      <w:pPr>
-        <w:pStyle w:val="NoSpacing"/>
-        <w:spacing w:line="360" w:lineRule="exact"/>
-        <w:ind w:right="58"/>
-        <w:contextualSpacing/>
-        <w:rPr>
-          <w:rFonts w:cs="Times New Roman"/>
-          <w:b/>
-          <w:sz w:val="26"/>
-          <w:szCs w:val="26"/>
-        </w:rPr>
-      </w:pPr>
-    </w:p>
-    <w:p>
-      <w:pPr>
-        <w:pStyle w:val="NoSpacing"/>
-        <w:spacing w:line="360" w:lineRule="exact"/>
+        <w:spacing w:line="360" w:lineRule="auto"/>
+        <w:ind w:right="58"/>
+        <w:contextualSpacing/>
+        <w:rPr>
+          <w:rFonts w:cs="Times New Roman"/>
+          <w:b/>
+          <w:sz w:val="26"/>
+          <w:szCs w:val="26"/>
+        </w:rPr>
+      </w:pPr>
+    </w:p>
+    <w:p>
+      <w:pPr>
+        <w:pStyle w:val="NoSpacing"/>
+        <w:spacing w:line="360" w:lineRule="auto"/>
+        <w:ind w:right="58"/>
+        <w:contextualSpacing/>
+        <w:rPr>
+          <w:rFonts w:cs="Times New Roman"/>
+          <w:b/>
+          <w:sz w:val="26"/>
+          <w:szCs w:val="26"/>
+        </w:rPr>
+      </w:pPr>
+    </w:p>
+    <w:p>
+      <w:pPr>
+        <w:pStyle w:val="NoSpacing"/>
+        <w:spacing w:line="360" w:lineRule="auto"/>
         <w:ind w:right="58"/>
         <w:contextualSpacing/>
         <w:rPr>
@@ -4275,35 +4328,35 @@
     <w:p>
       <w:pPr>
         <w:pStyle w:val="NoSpacing"/>
-        <w:spacing w:line="360" w:lineRule="exact"/>
-        <w:ind w:right="58"/>
-        <w:contextualSpacing/>
-        <w:rPr>
-          <w:rFonts w:cs="Times New Roman"/>
-          <w:b/>
-          <w:sz w:val="26"/>
-          <w:szCs w:val="26"/>
-        </w:rPr>
-      </w:pPr>
-    </w:p>
-    <w:p>
-      <w:pPr>
-        <w:pStyle w:val="NoSpacing"/>
-        <w:spacing w:line="360" w:lineRule="exact"/>
-        <w:ind w:right="58"/>
-        <w:contextualSpacing/>
-        <w:rPr>
-          <w:rFonts w:cs="Times New Roman"/>
-          <w:b/>
-          <w:sz w:val="26"/>
-          <w:szCs w:val="26"/>
-        </w:rPr>
-      </w:pPr>
-    </w:p>
-    <w:p>
-      <w:pPr>
-        <w:pStyle w:val="NoSpacing"/>
-        <w:spacing w:line="360" w:lineRule="exact"/>
+        <w:spacing w:line="360" w:lineRule="auto"/>
+        <w:ind w:right="58"/>
+        <w:contextualSpacing/>
+        <w:rPr>
+          <w:rFonts w:cs="Times New Roman"/>
+          <w:b/>
+          <w:sz w:val="26"/>
+          <w:szCs w:val="26"/>
+        </w:rPr>
+      </w:pPr>
+    </w:p>
+    <w:p>
+      <w:pPr>
+        <w:pStyle w:val="NoSpacing"/>
+        <w:spacing w:line="360" w:lineRule="auto"/>
+        <w:ind w:right="58"/>
+        <w:contextualSpacing/>
+        <w:rPr>
+          <w:rFonts w:cs="Times New Roman"/>
+          <w:b/>
+          <w:sz w:val="26"/>
+          <w:szCs w:val="26"/>
+        </w:rPr>
+      </w:pPr>
+    </w:p>
+    <w:p>
+      <w:pPr>
+        <w:pStyle w:val="NoSpacing"/>
+        <w:spacing w:line="360" w:lineRule="auto"/>
         <w:ind w:right="58"/>
         <w:contextualSpacing/>
         <w:rPr>
@@ -4382,7 +4435,7 @@
     <w:p>
       <w:pPr>
         <w:pStyle w:val="NoSpacing"/>
-        <w:spacing w:line="360" w:lineRule="exact"/>
+        <w:spacing w:line="360" w:lineRule="auto"/>
         <w:ind w:right="58"/>
         <w:contextualSpacing/>
         <w:jc w:val="center"/>
@@ -4421,7 +4474,7 @@
     <w:p>
       <w:pPr>
         <w:pStyle w:val="NoSpacing"/>
-        <w:spacing w:line="360" w:lineRule="exact"/>
+        <w:spacing w:line="360" w:lineRule="auto"/>
         <w:ind w:right="58"/>
         <w:contextualSpacing/>
         <w:jc w:val="center"/>
@@ -4436,7 +4489,7 @@
     <w:p>
       <w:pPr>
         <w:pStyle w:val="NoSpacing"/>
-        <w:spacing w:line="360" w:lineRule="exact"/>
+        <w:spacing w:line="360" w:lineRule="auto"/>
         <w:ind w:right="58"/>
         <w:contextualSpacing/>
         <w:jc w:val="center"/>
@@ -4451,7 +4504,7 @@
     <w:p>
       <w:pPr>
         <w:pStyle w:val="NoSpacing"/>
-        <w:spacing w:line="360" w:lineRule="exact"/>
+        <w:spacing w:line="360" w:lineRule="auto"/>
         <w:ind w:right="58"/>
         <w:contextualSpacing/>
         <w:jc w:val="center"/>
@@ -4466,7 +4519,7 @@
     <w:p>
       <w:pPr>
         <w:pStyle w:val="NoSpacing"/>
-        <w:spacing w:line="360" w:lineRule="exact"/>
+        <w:spacing w:line="360" w:lineRule="auto"/>
         <w:ind w:right="58"/>
         <w:contextualSpacing/>
         <w:jc w:val="center"/>
@@ -4481,7 +4534,7 @@
     <w:p>
       <w:pPr>
         <w:pStyle w:val="NoSpacing"/>
-        <w:spacing w:line="360" w:lineRule="exact"/>
+        <w:spacing w:line="360" w:lineRule="auto"/>
         <w:ind w:right="58"/>
         <w:contextualSpacing/>
         <w:jc w:val="center"/>
@@ -4496,7 +4549,7 @@
     <w:p>
       <w:pPr>
         <w:pStyle w:val="NoSpacing"/>
-        <w:spacing w:line="360" w:lineRule="exact"/>
+        <w:spacing w:line="360" w:lineRule="auto"/>
         <w:ind w:right="58"/>
         <w:contextualSpacing/>
         <w:jc w:val="center"/>
@@ -4511,7 +4564,7 @@
     <w:p>
       <w:pPr>
         <w:pStyle w:val="NoSpacing"/>
-        <w:spacing w:line="360" w:lineRule="exact"/>
+        <w:spacing w:line="360" w:lineRule="auto"/>
         <w:ind w:right="58"/>
         <w:contextualSpacing/>
         <w:jc w:val="center"/>
@@ -4526,7 +4579,7 @@
     <w:p>
       <w:pPr>
         <w:pStyle w:val="NoSpacing"/>
-        <w:spacing w:line="360" w:lineRule="exact"/>
+        <w:spacing w:line="360" w:lineRule="auto"/>
         <w:ind w:right="58"/>
         <w:contextualSpacing/>
         <w:jc w:val="center"/>
@@ -4541,7 +4594,7 @@
     <w:p>
       <w:pPr>
         <w:pStyle w:val="NoSpacing"/>
-        <w:spacing w:line="360" w:lineRule="exact"/>
+        <w:spacing w:line="360" w:lineRule="auto"/>
         <w:ind w:right="58"/>
         <w:contextualSpacing/>
         <w:jc w:val="center"/>
@@ -4556,7 +4609,7 @@
     <w:p>
       <w:pPr>
         <w:pStyle w:val="NoSpacing"/>
-        <w:spacing w:line="360" w:lineRule="exact"/>
+        <w:spacing w:line="360" w:lineRule="auto"/>
         <w:ind w:right="58"/>
         <w:contextualSpacing/>
         <w:jc w:val="center"/>
@@ -4575,7 +4628,6 @@
           <w:sz w:val="24"/>
           <w:szCs w:val="24"/>
         </w:rPr>
-        <w:lastRenderedPageBreak/>
         <w:drawing>
           <wp:anchor distT="0" distB="0" distL="114300" distR="114300" simplePos="0" relativeHeight="251664384" behindDoc="0" locked="0" layoutInCell="1" allowOverlap="1" wp14:anchorId="083A7AFB" wp14:editId="468C9E77">
             <wp:simplePos x="0" y="0"/>
@@ -4636,7 +4688,7 @@
     <w:p>
       <w:pPr>
         <w:pStyle w:val="NoSpacing"/>
-        <w:spacing w:line="360" w:lineRule="exact"/>
+        <w:spacing w:line="360" w:lineRule="auto"/>
         <w:ind w:right="58"/>
         <w:contextualSpacing/>
         <w:jc w:val="center"/>
@@ -4686,189 +4738,189 @@
     <w:p>
       <w:pPr>
         <w:pStyle w:val="NoSpacing"/>
-        <w:spacing w:line="360" w:lineRule="exact"/>
-        <w:ind w:right="58"/>
-        <w:contextualSpacing/>
-        <w:rPr>
-          <w:rFonts w:cs="Times New Roman"/>
-          <w:b/>
-          <w:sz w:val="26"/>
-          <w:szCs w:val="26"/>
-        </w:rPr>
-      </w:pPr>
-    </w:p>
-    <w:p>
-      <w:pPr>
-        <w:pStyle w:val="NoSpacing"/>
-        <w:spacing w:line="360" w:lineRule="exact"/>
-        <w:ind w:right="58"/>
-        <w:contextualSpacing/>
-        <w:rPr>
-          <w:rFonts w:cs="Times New Roman"/>
-          <w:b/>
-          <w:sz w:val="26"/>
-          <w:szCs w:val="26"/>
-        </w:rPr>
-      </w:pPr>
-    </w:p>
-    <w:p>
-      <w:pPr>
-        <w:pStyle w:val="NoSpacing"/>
-        <w:spacing w:line="360" w:lineRule="exact"/>
-        <w:ind w:right="58"/>
-        <w:contextualSpacing/>
-        <w:rPr>
-          <w:rFonts w:cs="Times New Roman"/>
-          <w:b/>
-          <w:sz w:val="26"/>
-          <w:szCs w:val="26"/>
-        </w:rPr>
-      </w:pPr>
-    </w:p>
-    <w:p>
-      <w:pPr>
-        <w:pStyle w:val="NoSpacing"/>
-        <w:spacing w:line="360" w:lineRule="exact"/>
-        <w:ind w:right="58"/>
-        <w:contextualSpacing/>
-        <w:rPr>
-          <w:rFonts w:cs="Times New Roman"/>
-          <w:b/>
-          <w:sz w:val="26"/>
-          <w:szCs w:val="26"/>
-        </w:rPr>
-      </w:pPr>
-    </w:p>
-    <w:p>
-      <w:pPr>
-        <w:pStyle w:val="NoSpacing"/>
-        <w:spacing w:line="360" w:lineRule="exact"/>
-        <w:ind w:right="58"/>
-        <w:contextualSpacing/>
-        <w:rPr>
-          <w:rFonts w:cs="Times New Roman"/>
-          <w:b/>
-          <w:sz w:val="26"/>
-          <w:szCs w:val="26"/>
-        </w:rPr>
-      </w:pPr>
-    </w:p>
-    <w:p>
-      <w:pPr>
-        <w:pStyle w:val="NoSpacing"/>
-        <w:spacing w:line="360" w:lineRule="exact"/>
-        <w:ind w:right="58"/>
-        <w:contextualSpacing/>
-        <w:rPr>
-          <w:rFonts w:cs="Times New Roman"/>
-          <w:b/>
-          <w:sz w:val="26"/>
-          <w:szCs w:val="26"/>
-        </w:rPr>
-      </w:pPr>
-    </w:p>
-    <w:p>
-      <w:pPr>
-        <w:pStyle w:val="NoSpacing"/>
-        <w:spacing w:line="360" w:lineRule="exact"/>
-        <w:ind w:right="58"/>
-        <w:contextualSpacing/>
-        <w:rPr>
-          <w:rFonts w:cs="Times New Roman"/>
-          <w:b/>
-          <w:sz w:val="26"/>
-          <w:szCs w:val="26"/>
-        </w:rPr>
-      </w:pPr>
-    </w:p>
-    <w:p>
-      <w:pPr>
-        <w:pStyle w:val="NoSpacing"/>
-        <w:spacing w:line="360" w:lineRule="exact"/>
-        <w:ind w:right="58"/>
-        <w:contextualSpacing/>
-        <w:rPr>
-          <w:rFonts w:cs="Times New Roman"/>
-          <w:b/>
-          <w:sz w:val="26"/>
-          <w:szCs w:val="26"/>
-        </w:rPr>
-      </w:pPr>
-    </w:p>
-    <w:p>
-      <w:pPr>
-        <w:pStyle w:val="NoSpacing"/>
-        <w:spacing w:line="360" w:lineRule="exact"/>
-        <w:ind w:right="58"/>
-        <w:contextualSpacing/>
-        <w:rPr>
-          <w:rFonts w:cs="Times New Roman"/>
-          <w:b/>
-          <w:sz w:val="26"/>
-          <w:szCs w:val="26"/>
-        </w:rPr>
-      </w:pPr>
-    </w:p>
-    <w:p>
-      <w:pPr>
-        <w:pStyle w:val="NoSpacing"/>
-        <w:spacing w:line="360" w:lineRule="exact"/>
-        <w:ind w:right="58"/>
-        <w:contextualSpacing/>
-        <w:rPr>
-          <w:rFonts w:cs="Times New Roman"/>
-          <w:b/>
-          <w:sz w:val="26"/>
-          <w:szCs w:val="26"/>
-        </w:rPr>
-      </w:pPr>
-    </w:p>
-    <w:p>
-      <w:pPr>
-        <w:pStyle w:val="NoSpacing"/>
-        <w:spacing w:line="360" w:lineRule="exact"/>
-        <w:ind w:right="58"/>
-        <w:contextualSpacing/>
-        <w:rPr>
-          <w:rFonts w:cs="Times New Roman"/>
-          <w:b/>
-          <w:sz w:val="26"/>
-          <w:szCs w:val="26"/>
-        </w:rPr>
-      </w:pPr>
-    </w:p>
-    <w:p>
-      <w:pPr>
-        <w:pStyle w:val="NoSpacing"/>
-        <w:spacing w:line="360" w:lineRule="exact"/>
-        <w:ind w:right="58"/>
-        <w:contextualSpacing/>
-        <w:rPr>
-          <w:rFonts w:cs="Times New Roman"/>
-          <w:b/>
-          <w:sz w:val="26"/>
-          <w:szCs w:val="26"/>
-        </w:rPr>
-      </w:pPr>
-    </w:p>
-    <w:p>
-      <w:pPr>
-        <w:pStyle w:val="NoSpacing"/>
-        <w:spacing w:line="360" w:lineRule="exact"/>
-        <w:ind w:right="58"/>
-        <w:contextualSpacing/>
-        <w:rPr>
-          <w:rFonts w:cs="Times New Roman"/>
-          <w:b/>
-          <w:sz w:val="26"/>
-          <w:szCs w:val="26"/>
-        </w:rPr>
-      </w:pPr>
-    </w:p>
-    <w:p>
-      <w:pPr>
-        <w:pStyle w:val="NoSpacing"/>
-        <w:spacing w:line="360" w:lineRule="exact"/>
+        <w:spacing w:line="360" w:lineRule="auto"/>
+        <w:ind w:right="58"/>
+        <w:contextualSpacing/>
+        <w:rPr>
+          <w:rFonts w:cs="Times New Roman"/>
+          <w:b/>
+          <w:sz w:val="26"/>
+          <w:szCs w:val="26"/>
+        </w:rPr>
+      </w:pPr>
+    </w:p>
+    <w:p>
+      <w:pPr>
+        <w:pStyle w:val="NoSpacing"/>
+        <w:spacing w:line="360" w:lineRule="auto"/>
+        <w:ind w:right="58"/>
+        <w:contextualSpacing/>
+        <w:rPr>
+          <w:rFonts w:cs="Times New Roman"/>
+          <w:b/>
+          <w:sz w:val="26"/>
+          <w:szCs w:val="26"/>
+        </w:rPr>
+      </w:pPr>
+    </w:p>
+    <w:p>
+      <w:pPr>
+        <w:pStyle w:val="NoSpacing"/>
+        <w:spacing w:line="360" w:lineRule="auto"/>
+        <w:ind w:right="58"/>
+        <w:contextualSpacing/>
+        <w:rPr>
+          <w:rFonts w:cs="Times New Roman"/>
+          <w:b/>
+          <w:sz w:val="26"/>
+          <w:szCs w:val="26"/>
+        </w:rPr>
+      </w:pPr>
+    </w:p>
+    <w:p>
+      <w:pPr>
+        <w:pStyle w:val="NoSpacing"/>
+        <w:spacing w:line="360" w:lineRule="auto"/>
+        <w:ind w:right="58"/>
+        <w:contextualSpacing/>
+        <w:rPr>
+          <w:rFonts w:cs="Times New Roman"/>
+          <w:b/>
+          <w:sz w:val="26"/>
+          <w:szCs w:val="26"/>
+        </w:rPr>
+      </w:pPr>
+    </w:p>
+    <w:p>
+      <w:pPr>
+        <w:pStyle w:val="NoSpacing"/>
+        <w:spacing w:line="360" w:lineRule="auto"/>
+        <w:ind w:right="58"/>
+        <w:contextualSpacing/>
+        <w:rPr>
+          <w:rFonts w:cs="Times New Roman"/>
+          <w:b/>
+          <w:sz w:val="26"/>
+          <w:szCs w:val="26"/>
+        </w:rPr>
+      </w:pPr>
+    </w:p>
+    <w:p>
+      <w:pPr>
+        <w:pStyle w:val="NoSpacing"/>
+        <w:spacing w:line="360" w:lineRule="auto"/>
+        <w:ind w:right="58"/>
+        <w:contextualSpacing/>
+        <w:rPr>
+          <w:rFonts w:cs="Times New Roman"/>
+          <w:b/>
+          <w:sz w:val="26"/>
+          <w:szCs w:val="26"/>
+        </w:rPr>
+      </w:pPr>
+    </w:p>
+    <w:p>
+      <w:pPr>
+        <w:pStyle w:val="NoSpacing"/>
+        <w:spacing w:line="360" w:lineRule="auto"/>
+        <w:ind w:right="58"/>
+        <w:contextualSpacing/>
+        <w:rPr>
+          <w:rFonts w:cs="Times New Roman"/>
+          <w:b/>
+          <w:sz w:val="26"/>
+          <w:szCs w:val="26"/>
+        </w:rPr>
+      </w:pPr>
+    </w:p>
+    <w:p>
+      <w:pPr>
+        <w:pStyle w:val="NoSpacing"/>
+        <w:spacing w:line="360" w:lineRule="auto"/>
+        <w:ind w:right="58"/>
+        <w:contextualSpacing/>
+        <w:rPr>
+          <w:rFonts w:cs="Times New Roman"/>
+          <w:b/>
+          <w:sz w:val="26"/>
+          <w:szCs w:val="26"/>
+        </w:rPr>
+      </w:pPr>
+    </w:p>
+    <w:p>
+      <w:pPr>
+        <w:pStyle w:val="NoSpacing"/>
+        <w:spacing w:line="360" w:lineRule="auto"/>
+        <w:ind w:right="58"/>
+        <w:contextualSpacing/>
+        <w:rPr>
+          <w:rFonts w:cs="Times New Roman"/>
+          <w:b/>
+          <w:sz w:val="26"/>
+          <w:szCs w:val="26"/>
+        </w:rPr>
+      </w:pPr>
+    </w:p>
+    <w:p>
+      <w:pPr>
+        <w:pStyle w:val="NoSpacing"/>
+        <w:spacing w:line="360" w:lineRule="auto"/>
+        <w:ind w:right="58"/>
+        <w:contextualSpacing/>
+        <w:rPr>
+          <w:rFonts w:cs="Times New Roman"/>
+          <w:b/>
+          <w:sz w:val="26"/>
+          <w:szCs w:val="26"/>
+        </w:rPr>
+      </w:pPr>
+    </w:p>
+    <w:p>
+      <w:pPr>
+        <w:pStyle w:val="NoSpacing"/>
+        <w:spacing w:line="360" w:lineRule="auto"/>
+        <w:ind w:right="58"/>
+        <w:contextualSpacing/>
+        <w:rPr>
+          <w:rFonts w:cs="Times New Roman"/>
+          <w:b/>
+          <w:sz w:val="26"/>
+          <w:szCs w:val="26"/>
+        </w:rPr>
+      </w:pPr>
+    </w:p>
+    <w:p>
+      <w:pPr>
+        <w:pStyle w:val="NoSpacing"/>
+        <w:spacing w:line="360" w:lineRule="auto"/>
+        <w:ind w:right="58"/>
+        <w:contextualSpacing/>
+        <w:rPr>
+          <w:rFonts w:cs="Times New Roman"/>
+          <w:b/>
+          <w:sz w:val="26"/>
+          <w:szCs w:val="26"/>
+        </w:rPr>
+      </w:pPr>
+    </w:p>
+    <w:p>
+      <w:pPr>
+        <w:pStyle w:val="NoSpacing"/>
+        <w:spacing w:line="360" w:lineRule="auto"/>
+        <w:ind w:right="58"/>
+        <w:contextualSpacing/>
+        <w:rPr>
+          <w:rFonts w:cs="Times New Roman"/>
+          <w:b/>
+          <w:sz w:val="26"/>
+          <w:szCs w:val="26"/>
+        </w:rPr>
+      </w:pPr>
+    </w:p>
+    <w:p>
+      <w:pPr>
+        <w:pStyle w:val="NoSpacing"/>
+        <w:spacing w:line="360" w:lineRule="auto"/>
         <w:ind w:right="58"/>
         <w:contextualSpacing/>
         <w:rPr>
@@ -4886,7 +4938,6 @@
           <w:sz w:val="26"/>
           <w:szCs w:val="26"/>
         </w:rPr>
-        <w:lastRenderedPageBreak/>
         <w:drawing>
           <wp:anchor distT="0" distB="0" distL="114300" distR="114300" simplePos="0" relativeHeight="251666432" behindDoc="0" locked="0" layoutInCell="1" allowOverlap="1" wp14:anchorId="242D5862" wp14:editId="7AA48027">
             <wp:simplePos x="0" y="0"/>
@@ -4941,7 +4992,7 @@
     <w:p>
       <w:pPr>
         <w:pStyle w:val="NoSpacing"/>
-        <w:spacing w:line="360" w:lineRule="exact"/>
+        <w:spacing w:line="360" w:lineRule="auto"/>
         <w:ind w:right="58"/>
         <w:contextualSpacing/>
         <w:jc w:val="center"/>
@@ -5002,161 +5053,161 @@
     <w:p>
       <w:pPr>
         <w:pStyle w:val="NoSpacing"/>
-        <w:spacing w:line="360" w:lineRule="exact"/>
-        <w:ind w:right="58"/>
-        <w:contextualSpacing/>
-        <w:rPr>
-          <w:rFonts w:cs="Times New Roman"/>
-          <w:b/>
-          <w:sz w:val="26"/>
-          <w:szCs w:val="26"/>
-        </w:rPr>
-      </w:pPr>
-    </w:p>
-    <w:p>
-      <w:pPr>
-        <w:pStyle w:val="NoSpacing"/>
-        <w:spacing w:line="360" w:lineRule="exact"/>
-        <w:ind w:right="58"/>
-        <w:contextualSpacing/>
-        <w:rPr>
-          <w:rFonts w:cs="Times New Roman"/>
-          <w:b/>
-          <w:sz w:val="26"/>
-          <w:szCs w:val="26"/>
-        </w:rPr>
-      </w:pPr>
-    </w:p>
-    <w:p>
-      <w:pPr>
-        <w:pStyle w:val="NoSpacing"/>
-        <w:spacing w:line="360" w:lineRule="exact"/>
-        <w:ind w:right="58"/>
-        <w:contextualSpacing/>
-        <w:rPr>
-          <w:rFonts w:cs="Times New Roman"/>
-          <w:b/>
-          <w:sz w:val="26"/>
-          <w:szCs w:val="26"/>
-        </w:rPr>
-      </w:pPr>
-    </w:p>
-    <w:p>
-      <w:pPr>
-        <w:pStyle w:val="NoSpacing"/>
-        <w:spacing w:line="360" w:lineRule="exact"/>
-        <w:ind w:right="58"/>
-        <w:contextualSpacing/>
-        <w:rPr>
-          <w:rFonts w:cs="Times New Roman"/>
-          <w:b/>
-          <w:sz w:val="26"/>
-          <w:szCs w:val="26"/>
-        </w:rPr>
-      </w:pPr>
-    </w:p>
-    <w:p>
-      <w:pPr>
-        <w:pStyle w:val="NoSpacing"/>
-        <w:spacing w:line="360" w:lineRule="exact"/>
-        <w:ind w:right="58"/>
-        <w:contextualSpacing/>
-        <w:rPr>
-          <w:rFonts w:cs="Times New Roman"/>
-          <w:b/>
-          <w:sz w:val="26"/>
-          <w:szCs w:val="26"/>
-        </w:rPr>
-      </w:pPr>
-    </w:p>
-    <w:p>
-      <w:pPr>
-        <w:pStyle w:val="NoSpacing"/>
-        <w:spacing w:line="360" w:lineRule="exact"/>
-        <w:ind w:right="58"/>
-        <w:contextualSpacing/>
-        <w:rPr>
-          <w:rFonts w:cs="Times New Roman"/>
-          <w:b/>
-          <w:sz w:val="26"/>
-          <w:szCs w:val="26"/>
-        </w:rPr>
-      </w:pPr>
-    </w:p>
-    <w:p>
-      <w:pPr>
-        <w:pStyle w:val="NoSpacing"/>
-        <w:spacing w:line="360" w:lineRule="exact"/>
-        <w:ind w:right="58"/>
-        <w:contextualSpacing/>
-        <w:rPr>
-          <w:rFonts w:cs="Times New Roman"/>
-          <w:b/>
-          <w:sz w:val="26"/>
-          <w:szCs w:val="26"/>
-        </w:rPr>
-      </w:pPr>
-    </w:p>
-    <w:p>
-      <w:pPr>
-        <w:pStyle w:val="NoSpacing"/>
-        <w:spacing w:line="360" w:lineRule="exact"/>
-        <w:ind w:right="58"/>
-        <w:contextualSpacing/>
-        <w:rPr>
-          <w:rFonts w:cs="Times New Roman"/>
-          <w:b/>
-          <w:sz w:val="26"/>
-          <w:szCs w:val="26"/>
-        </w:rPr>
-      </w:pPr>
-    </w:p>
-    <w:p>
-      <w:pPr>
-        <w:pStyle w:val="NoSpacing"/>
-        <w:spacing w:line="360" w:lineRule="exact"/>
-        <w:ind w:right="58"/>
-        <w:contextualSpacing/>
-        <w:rPr>
-          <w:rFonts w:cs="Times New Roman"/>
-          <w:b/>
-          <w:sz w:val="26"/>
-          <w:szCs w:val="26"/>
-        </w:rPr>
-      </w:pPr>
-    </w:p>
-    <w:p>
-      <w:pPr>
-        <w:pStyle w:val="NoSpacing"/>
-        <w:spacing w:line="360" w:lineRule="exact"/>
-        <w:ind w:right="58"/>
-        <w:contextualSpacing/>
-        <w:rPr>
-          <w:rFonts w:cs="Times New Roman"/>
-          <w:b/>
-          <w:sz w:val="26"/>
-          <w:szCs w:val="26"/>
-        </w:rPr>
-      </w:pPr>
-    </w:p>
-    <w:p>
-      <w:pPr>
-        <w:pStyle w:val="NoSpacing"/>
-        <w:spacing w:line="360" w:lineRule="exact"/>
-        <w:ind w:right="58"/>
-        <w:contextualSpacing/>
-        <w:rPr>
-          <w:rFonts w:cs="Times New Roman"/>
-          <w:b/>
-          <w:sz w:val="26"/>
-          <w:szCs w:val="26"/>
-        </w:rPr>
-      </w:pPr>
-    </w:p>
-    <w:p>
-      <w:pPr>
-        <w:pStyle w:val="NoSpacing"/>
-        <w:spacing w:line="360" w:lineRule="exact"/>
+        <w:spacing w:line="360" w:lineRule="auto"/>
+        <w:ind w:right="58"/>
+        <w:contextualSpacing/>
+        <w:rPr>
+          <w:rFonts w:cs="Times New Roman"/>
+          <w:b/>
+          <w:sz w:val="26"/>
+          <w:szCs w:val="26"/>
+        </w:rPr>
+      </w:pPr>
+    </w:p>
+    <w:p>
+      <w:pPr>
+        <w:pStyle w:val="NoSpacing"/>
+        <w:spacing w:line="360" w:lineRule="auto"/>
+        <w:ind w:right="58"/>
+        <w:contextualSpacing/>
+        <w:rPr>
+          <w:rFonts w:cs="Times New Roman"/>
+          <w:b/>
+          <w:sz w:val="26"/>
+          <w:szCs w:val="26"/>
+        </w:rPr>
+      </w:pPr>
+    </w:p>
+    <w:p>
+      <w:pPr>
+        <w:pStyle w:val="NoSpacing"/>
+        <w:spacing w:line="360" w:lineRule="auto"/>
+        <w:ind w:right="58"/>
+        <w:contextualSpacing/>
+        <w:rPr>
+          <w:rFonts w:cs="Times New Roman"/>
+          <w:b/>
+          <w:sz w:val="26"/>
+          <w:szCs w:val="26"/>
+        </w:rPr>
+      </w:pPr>
+    </w:p>
+    <w:p>
+      <w:pPr>
+        <w:pStyle w:val="NoSpacing"/>
+        <w:spacing w:line="360" w:lineRule="auto"/>
+        <w:ind w:right="58"/>
+        <w:contextualSpacing/>
+        <w:rPr>
+          <w:rFonts w:cs="Times New Roman"/>
+          <w:b/>
+          <w:sz w:val="26"/>
+          <w:szCs w:val="26"/>
+        </w:rPr>
+      </w:pPr>
+    </w:p>
+    <w:p>
+      <w:pPr>
+        <w:pStyle w:val="NoSpacing"/>
+        <w:spacing w:line="360" w:lineRule="auto"/>
+        <w:ind w:right="58"/>
+        <w:contextualSpacing/>
+        <w:rPr>
+          <w:rFonts w:cs="Times New Roman"/>
+          <w:b/>
+          <w:sz w:val="26"/>
+          <w:szCs w:val="26"/>
+        </w:rPr>
+      </w:pPr>
+    </w:p>
+    <w:p>
+      <w:pPr>
+        <w:pStyle w:val="NoSpacing"/>
+        <w:spacing w:line="360" w:lineRule="auto"/>
+        <w:ind w:right="58"/>
+        <w:contextualSpacing/>
+        <w:rPr>
+          <w:rFonts w:cs="Times New Roman"/>
+          <w:b/>
+          <w:sz w:val="26"/>
+          <w:szCs w:val="26"/>
+        </w:rPr>
+      </w:pPr>
+    </w:p>
+    <w:p>
+      <w:pPr>
+        <w:pStyle w:val="NoSpacing"/>
+        <w:spacing w:line="360" w:lineRule="auto"/>
+        <w:ind w:right="58"/>
+        <w:contextualSpacing/>
+        <w:rPr>
+          <w:rFonts w:cs="Times New Roman"/>
+          <w:b/>
+          <w:sz w:val="26"/>
+          <w:szCs w:val="26"/>
+        </w:rPr>
+      </w:pPr>
+    </w:p>
+    <w:p>
+      <w:pPr>
+        <w:pStyle w:val="NoSpacing"/>
+        <w:spacing w:line="360" w:lineRule="auto"/>
+        <w:ind w:right="58"/>
+        <w:contextualSpacing/>
+        <w:rPr>
+          <w:rFonts w:cs="Times New Roman"/>
+          <w:b/>
+          <w:sz w:val="26"/>
+          <w:szCs w:val="26"/>
+        </w:rPr>
+      </w:pPr>
+    </w:p>
+    <w:p>
+      <w:pPr>
+        <w:pStyle w:val="NoSpacing"/>
+        <w:spacing w:line="360" w:lineRule="auto"/>
+        <w:ind w:right="58"/>
+        <w:contextualSpacing/>
+        <w:rPr>
+          <w:rFonts w:cs="Times New Roman"/>
+          <w:b/>
+          <w:sz w:val="26"/>
+          <w:szCs w:val="26"/>
+        </w:rPr>
+      </w:pPr>
+    </w:p>
+    <w:p>
+      <w:pPr>
+        <w:pStyle w:val="NoSpacing"/>
+        <w:spacing w:line="360" w:lineRule="auto"/>
+        <w:ind w:right="58"/>
+        <w:contextualSpacing/>
+        <w:rPr>
+          <w:rFonts w:cs="Times New Roman"/>
+          <w:b/>
+          <w:sz w:val="26"/>
+          <w:szCs w:val="26"/>
+        </w:rPr>
+      </w:pPr>
+    </w:p>
+    <w:p>
+      <w:pPr>
+        <w:pStyle w:val="NoSpacing"/>
+        <w:spacing w:line="360" w:lineRule="auto"/>
+        <w:ind w:right="58"/>
+        <w:contextualSpacing/>
+        <w:rPr>
+          <w:rFonts w:cs="Times New Roman"/>
+          <w:b/>
+          <w:sz w:val="26"/>
+          <w:szCs w:val="26"/>
+        </w:rPr>
+      </w:pPr>
+    </w:p>
+    <w:p>
+      <w:pPr>
+        <w:pStyle w:val="NoSpacing"/>
+        <w:spacing w:line="360" w:lineRule="auto"/>
         <w:ind w:right="58"/>
         <w:contextualSpacing/>
         <w:jc w:val="center"/>
@@ -5234,7 +5285,7 @@
     <w:p>
       <w:pPr>
         <w:pStyle w:val="NoSpacing"/>
-        <w:spacing w:line="360" w:lineRule="exact"/>
+        <w:spacing w:line="360" w:lineRule="auto"/>
         <w:ind w:right="58"/>
         <w:contextualSpacing/>
         <w:jc w:val="center"/>
@@ -5295,119 +5346,119 @@
     <w:p>
       <w:pPr>
         <w:pStyle w:val="NoSpacing"/>
-        <w:spacing w:line="360" w:lineRule="exact"/>
-        <w:ind w:right="58"/>
-        <w:contextualSpacing/>
-        <w:rPr>
-          <w:rFonts w:cs="Times New Roman"/>
-          <w:b/>
-          <w:sz w:val="26"/>
-          <w:szCs w:val="26"/>
-        </w:rPr>
-      </w:pPr>
-    </w:p>
-    <w:p>
-      <w:pPr>
-        <w:pStyle w:val="NoSpacing"/>
-        <w:spacing w:line="360" w:lineRule="exact"/>
-        <w:ind w:right="58"/>
-        <w:contextualSpacing/>
-        <w:rPr>
-          <w:rFonts w:cs="Times New Roman"/>
-          <w:b/>
-          <w:sz w:val="26"/>
-          <w:szCs w:val="26"/>
-        </w:rPr>
-      </w:pPr>
-    </w:p>
-    <w:p>
-      <w:pPr>
-        <w:pStyle w:val="NoSpacing"/>
-        <w:spacing w:line="360" w:lineRule="exact"/>
-        <w:ind w:right="58"/>
-        <w:contextualSpacing/>
-        <w:rPr>
-          <w:rFonts w:cs="Times New Roman"/>
-          <w:b/>
-          <w:sz w:val="26"/>
-          <w:szCs w:val="26"/>
-        </w:rPr>
-      </w:pPr>
-    </w:p>
-    <w:p>
-      <w:pPr>
-        <w:pStyle w:val="NoSpacing"/>
-        <w:spacing w:line="360" w:lineRule="exact"/>
-        <w:ind w:right="58"/>
-        <w:contextualSpacing/>
-        <w:rPr>
-          <w:rFonts w:cs="Times New Roman"/>
-          <w:b/>
-          <w:sz w:val="26"/>
-          <w:szCs w:val="26"/>
-        </w:rPr>
-      </w:pPr>
-    </w:p>
-    <w:p>
-      <w:pPr>
-        <w:pStyle w:val="NoSpacing"/>
-        <w:spacing w:line="360" w:lineRule="exact"/>
-        <w:ind w:right="58"/>
-        <w:contextualSpacing/>
-        <w:rPr>
-          <w:rFonts w:cs="Times New Roman"/>
-          <w:b/>
-          <w:sz w:val="26"/>
-          <w:szCs w:val="26"/>
-        </w:rPr>
-      </w:pPr>
-    </w:p>
-    <w:p>
-      <w:pPr>
-        <w:pStyle w:val="NoSpacing"/>
-        <w:spacing w:line="360" w:lineRule="exact"/>
-        <w:ind w:right="58"/>
-        <w:contextualSpacing/>
-        <w:rPr>
-          <w:rFonts w:cs="Times New Roman"/>
-          <w:b/>
-          <w:sz w:val="26"/>
-          <w:szCs w:val="26"/>
-        </w:rPr>
-      </w:pPr>
-    </w:p>
-    <w:p>
-      <w:pPr>
-        <w:pStyle w:val="NoSpacing"/>
-        <w:spacing w:line="360" w:lineRule="exact"/>
-        <w:ind w:right="58"/>
-        <w:contextualSpacing/>
-        <w:rPr>
-          <w:rFonts w:cs="Times New Roman"/>
-          <w:b/>
-          <w:sz w:val="26"/>
-          <w:szCs w:val="26"/>
-        </w:rPr>
-      </w:pPr>
-    </w:p>
-    <w:p>
-      <w:pPr>
-        <w:pStyle w:val="NoSpacing"/>
-        <w:spacing w:line="360" w:lineRule="exact"/>
-        <w:ind w:right="58"/>
-        <w:contextualSpacing/>
-        <w:rPr>
-          <w:rFonts w:cs="Times New Roman"/>
-          <w:b/>
-          <w:sz w:val="26"/>
-          <w:szCs w:val="26"/>
-        </w:rPr>
-      </w:pPr>
-    </w:p>
-    <w:p>
-      <w:pPr>
-        <w:pStyle w:val="NoSpacing"/>
-        <w:spacing w:before="360" w:after="360" w:line="360" w:lineRule="exact"/>
+        <w:spacing w:line="360" w:lineRule="auto"/>
+        <w:ind w:right="58"/>
+        <w:contextualSpacing/>
+        <w:rPr>
+          <w:rFonts w:cs="Times New Roman"/>
+          <w:b/>
+          <w:sz w:val="26"/>
+          <w:szCs w:val="26"/>
+        </w:rPr>
+      </w:pPr>
+    </w:p>
+    <w:p>
+      <w:pPr>
+        <w:pStyle w:val="NoSpacing"/>
+        <w:spacing w:line="360" w:lineRule="auto"/>
+        <w:ind w:right="58"/>
+        <w:contextualSpacing/>
+        <w:rPr>
+          <w:rFonts w:cs="Times New Roman"/>
+          <w:b/>
+          <w:sz w:val="26"/>
+          <w:szCs w:val="26"/>
+        </w:rPr>
+      </w:pPr>
+    </w:p>
+    <w:p>
+      <w:pPr>
+        <w:pStyle w:val="NoSpacing"/>
+        <w:spacing w:line="360" w:lineRule="auto"/>
+        <w:ind w:right="58"/>
+        <w:contextualSpacing/>
+        <w:rPr>
+          <w:rFonts w:cs="Times New Roman"/>
+          <w:b/>
+          <w:sz w:val="26"/>
+          <w:szCs w:val="26"/>
+        </w:rPr>
+      </w:pPr>
+    </w:p>
+    <w:p>
+      <w:pPr>
+        <w:pStyle w:val="NoSpacing"/>
+        <w:spacing w:line="360" w:lineRule="auto"/>
+        <w:ind w:right="58"/>
+        <w:contextualSpacing/>
+        <w:rPr>
+          <w:rFonts w:cs="Times New Roman"/>
+          <w:b/>
+          <w:sz w:val="26"/>
+          <w:szCs w:val="26"/>
+        </w:rPr>
+      </w:pPr>
+    </w:p>
+    <w:p>
+      <w:pPr>
+        <w:pStyle w:val="NoSpacing"/>
+        <w:spacing w:line="360" w:lineRule="auto"/>
+        <w:ind w:right="58"/>
+        <w:contextualSpacing/>
+        <w:rPr>
+          <w:rFonts w:cs="Times New Roman"/>
+          <w:b/>
+          <w:sz w:val="26"/>
+          <w:szCs w:val="26"/>
+        </w:rPr>
+      </w:pPr>
+    </w:p>
+    <w:p>
+      <w:pPr>
+        <w:pStyle w:val="NoSpacing"/>
+        <w:spacing w:line="360" w:lineRule="auto"/>
+        <w:ind w:right="58"/>
+        <w:contextualSpacing/>
+        <w:rPr>
+          <w:rFonts w:cs="Times New Roman"/>
+          <w:b/>
+          <w:sz w:val="26"/>
+          <w:szCs w:val="26"/>
+        </w:rPr>
+      </w:pPr>
+    </w:p>
+    <w:p>
+      <w:pPr>
+        <w:pStyle w:val="NoSpacing"/>
+        <w:spacing w:line="360" w:lineRule="auto"/>
+        <w:ind w:right="58"/>
+        <w:contextualSpacing/>
+        <w:rPr>
+          <w:rFonts w:cs="Times New Roman"/>
+          <w:b/>
+          <w:sz w:val="26"/>
+          <w:szCs w:val="26"/>
+        </w:rPr>
+      </w:pPr>
+    </w:p>
+    <w:p>
+      <w:pPr>
+        <w:pStyle w:val="NoSpacing"/>
+        <w:spacing w:line="360" w:lineRule="auto"/>
+        <w:ind w:right="58"/>
+        <w:contextualSpacing/>
+        <w:rPr>
+          <w:rFonts w:cs="Times New Roman"/>
+          <w:b/>
+          <w:sz w:val="26"/>
+          <w:szCs w:val="26"/>
+        </w:rPr>
+      </w:pPr>
+    </w:p>
+    <w:p>
+      <w:pPr>
+        <w:pStyle w:val="NoSpacing"/>
+        <w:spacing w:before="360" w:after="360" w:line="360" w:lineRule="auto"/>
         <w:ind w:right="58"/>
         <w:contextualSpacing/>
         <w:jc w:val="center"/>
@@ -5425,7 +5476,6 @@
           <w:sz w:val="36"/>
           <w:szCs w:val="36"/>
         </w:rPr>
-        <w:lastRenderedPageBreak/>
         <w:t>CHƯƠNG I</w:t>
       </w:r>
       <w:r>
@@ -5459,7 +5509,7 @@
     <w:p>
       <w:pPr>
         <w:pStyle w:val="NoSpacing"/>
-        <w:spacing w:line="360" w:lineRule="exact"/>
+        <w:spacing w:line="360" w:lineRule="auto"/>
         <w:ind w:right="58"/>
         <w:contextualSpacing/>
         <w:rPr>
@@ -5473,7 +5523,7 @@
     <w:sectPr>
       <w:footerReference w:type="default" r:id="rId15"/>
       <w:pgSz w:w="11907" w:h="16840" w:code="9"/>
-      <w:pgMar w:top="1418" w:right="1418" w:bottom="1418" w:left="1701" w:header="720" w:footer="720" w:gutter="0"/>
+      <w:pgMar w:top="1985" w:right="1985" w:bottom="1701" w:left="1985" w:header="720" w:footer="720" w:gutter="0"/>
       <w:cols w:space="720"/>
       <w:docGrid w:linePitch="381"/>
     </w:sectPr>

--- a/quan ly ban hang phan cap bac.docx
+++ b/quan ly ban hang phan cap bac.docx
@@ -2472,10 +2472,7 @@
     </w:p>
     <w:p>
       <w:pPr>
-        <w:pStyle w:val="NoSpacing"/>
-        <w:spacing w:before="360" w:after="360" w:line="360" w:lineRule="auto"/>
-        <w:ind w:right="58"/>
-        <w:contextualSpacing/>
+        <w:pStyle w:val="ListParagraph"/>
         <w:rPr>
           <w:rStyle w:val="Strong"/>
           <w:rFonts w:cs="Times New Roman"/>
@@ -2501,6 +2498,53 @@
           <w:rFonts w:cs="Times New Roman"/>
           <w:b w:val="0"/>
           <w:bCs w:val="0"/>
+          <w:sz w:val="24"/>
+          <w:szCs w:val="24"/>
+        </w:rPr>
+      </w:pPr>
+      <w:r>
+        <w:rPr>
+          <w:rStyle w:val="Strong"/>
+          <w:rFonts w:cs="Times New Roman"/>
+          <w:b w:val="0"/>
+          <w:bCs w:val="0"/>
+          <w:sz w:val="24"/>
+          <w:szCs w:val="24"/>
+        </w:rPr>
+        <w:t>Quản lý tài khoản: Khách hàng muốn mua hàng cần phải đăng ký thành viên tham gia vào hệ thống. Tùy vào số tiền khách nộp vào hệ thống từ đó sẽ dựa xác định được cấp bậc của khách hàng của khách hàng. Để tiện cho việc quản lý hệ thống sẽ quản lý khách hàng theo: Mã khách hàng, mã người giới thiệu, tên khách hàng, số điện thoại, địa chỉ, điểm,….</w:t>
+      </w:r>
+    </w:p>
+    <w:p>
+      <w:pPr>
+        <w:pStyle w:val="NoSpacing"/>
+        <w:spacing w:before="360" w:after="360" w:line="360" w:lineRule="auto"/>
+        <w:ind w:right="58"/>
+        <w:contextualSpacing/>
+        <w:rPr>
+          <w:rStyle w:val="Strong"/>
+          <w:rFonts w:cs="Times New Roman"/>
+          <w:b w:val="0"/>
+          <w:bCs w:val="0"/>
+          <w:sz w:val="24"/>
+          <w:szCs w:val="24"/>
+        </w:rPr>
+      </w:pPr>
+    </w:p>
+    <w:p>
+      <w:pPr>
+        <w:pStyle w:val="NoSpacing"/>
+        <w:numPr>
+          <w:ilvl w:val="1"/>
+          <w:numId w:val="1"/>
+        </w:numPr>
+        <w:spacing w:before="360" w:after="360" w:line="360" w:lineRule="auto"/>
+        <w:ind w:left="0" w:right="58" w:firstLine="900"/>
+        <w:contextualSpacing/>
+        <w:rPr>
+          <w:rStyle w:val="Strong"/>
+          <w:rFonts w:cs="Times New Roman"/>
+          <w:b w:val="0"/>
+          <w:bCs w:val="0"/>
           <w:sz w:val="26"/>
           <w:szCs w:val="26"/>
         </w:rPr>
@@ -2640,6 +2684,22 @@
         </w:rPr>
         <w:t>Ví tích lũy sẽ tích điểm dựa tên tổng số tiền ví tiêu dùng được nạp vào</w:t>
       </w:r>
+    </w:p>
+    <w:p>
+      <w:pPr>
+        <w:pStyle w:val="NoSpacing"/>
+        <w:spacing w:before="360" w:after="360" w:line="360" w:lineRule="auto"/>
+        <w:ind w:right="58"/>
+        <w:contextualSpacing/>
+        <w:rPr>
+          <w:rStyle w:val="Strong"/>
+          <w:rFonts w:cs="Times New Roman"/>
+          <w:b w:val="0"/>
+          <w:bCs w:val="0"/>
+          <w:sz w:val="26"/>
+          <w:szCs w:val="26"/>
+        </w:rPr>
+      </w:pPr>
     </w:p>
     <w:p>
       <w:pPr>
@@ -3034,6 +3094,7 @@
           <w:sz w:val="26"/>
           <w:szCs w:val="26"/>
         </w:rPr>
+        <w:lastRenderedPageBreak/>
         <w:t>Phải có tính linh hoạt cao.</w:t>
       </w:r>
     </w:p>
@@ -3170,7 +3231,6 @@
           <w:sz w:val="26"/>
           <w:szCs w:val="26"/>
         </w:rPr>
-        <w:lastRenderedPageBreak/>
         <w:drawing>
           <wp:anchor distT="0" distB="0" distL="114300" distR="114300" simplePos="0" relativeHeight="251659264" behindDoc="0" locked="0" layoutInCell="1" allowOverlap="1" wp14:anchorId="612DCA5A" wp14:editId="5D5F78F9">
             <wp:simplePos x="0" y="0"/>
@@ -3432,7 +3492,6 @@
           <w:sz w:val="26"/>
           <w:szCs w:val="26"/>
         </w:rPr>
-        <w:lastRenderedPageBreak/>
         <w:t xml:space="preserve">2.3.1 </w:t>
       </w:r>
       <w:r>
@@ -3458,20 +3517,6 @@
           <w:szCs w:val="26"/>
         </w:rPr>
       </w:pPr>
-    </w:p>
-    <w:p>
-      <w:pPr>
-        <w:pStyle w:val="NoSpacing"/>
-        <w:spacing w:line="360" w:lineRule="auto"/>
-        <w:ind w:right="58"/>
-        <w:contextualSpacing/>
-        <w:rPr>
-          <w:rFonts w:cs="Times New Roman"/>
-          <w:b/>
-          <w:sz w:val="26"/>
-          <w:szCs w:val="26"/>
-        </w:rPr>
-      </w:pPr>
       <w:r>
         <w:rPr>
           <w:rFonts w:cs="Times New Roman"/>
@@ -3481,16 +3526,16 @@
           <w:szCs w:val="26"/>
         </w:rPr>
         <w:drawing>
-          <wp:anchor distT="0" distB="0" distL="114300" distR="114300" simplePos="0" relativeHeight="251660288" behindDoc="0" locked="0" layoutInCell="1" allowOverlap="1" wp14:anchorId="4EE28987" wp14:editId="1CC9430D">
+          <wp:anchor distT="0" distB="0" distL="114300" distR="114300" simplePos="0" relativeHeight="251660288" behindDoc="0" locked="0" layoutInCell="1" allowOverlap="1" wp14:anchorId="4EE28987" wp14:editId="36342115">
             <wp:simplePos x="0" y="0"/>
             <wp:positionH relativeFrom="column">
-              <wp:posOffset>1905</wp:posOffset>
+              <wp:posOffset>4445</wp:posOffset>
             </wp:positionH>
             <wp:positionV relativeFrom="paragraph">
-              <wp:posOffset>-1270</wp:posOffset>
+              <wp:posOffset>283845</wp:posOffset>
             </wp:positionV>
-            <wp:extent cx="5580380" cy="5198110"/>
-            <wp:effectExtent l="0" t="0" r="1270" b="2540"/>
+            <wp:extent cx="5580380" cy="4366260"/>
+            <wp:effectExtent l="0" t="0" r="1270" b="0"/>
             <wp:wrapTopAndBottom/>
             <wp:docPr id="8" name="Picture 8"/>
             <wp:cNvGraphicFramePr>
@@ -3518,7 +3563,7 @@
                   <pic:spPr>
                     <a:xfrm>
                       <a:off x="0" y="0"/>
-                      <a:ext cx="5580380" cy="5198110"/>
+                      <a:ext cx="5580380" cy="4366260"/>
                     </a:xfrm>
                     <a:prstGeom prst="rect">
                       <a:avLst/>
@@ -3527,9 +3572,26 @@
                 </pic:pic>
               </a:graphicData>
             </a:graphic>
+            <wp14:sizeRelV relativeFrom="margin">
+              <wp14:pctHeight>0</wp14:pctHeight>
+            </wp14:sizeRelV>
           </wp:anchor>
         </w:drawing>
       </w:r>
+    </w:p>
+    <w:p>
+      <w:pPr>
+        <w:pStyle w:val="NoSpacing"/>
+        <w:spacing w:line="360" w:lineRule="auto"/>
+        <w:ind w:right="58"/>
+        <w:contextualSpacing/>
+        <w:rPr>
+          <w:rFonts w:cs="Times New Roman"/>
+          <w:b/>
+          <w:sz w:val="26"/>
+          <w:szCs w:val="26"/>
+        </w:rPr>
+      </w:pPr>
       <w:r>
         <w:rPr>
           <w:rFonts w:cs="Times New Roman"/>
@@ -4149,15 +4211,14 @@
           <w:sz w:val="26"/>
           <w:szCs w:val="26"/>
         </w:rPr>
-        <w:lastRenderedPageBreak/>
         <w:drawing>
-          <wp:anchor distT="0" distB="0" distL="114300" distR="114300" simplePos="0" relativeHeight="251661312" behindDoc="0" locked="0" layoutInCell="1" allowOverlap="1" wp14:anchorId="3B00D297" wp14:editId="488C5EDD">
+          <wp:anchor distT="0" distB="0" distL="114300" distR="114300" simplePos="0" relativeHeight="251661312" behindDoc="0" locked="0" layoutInCell="1" allowOverlap="1" wp14:anchorId="3B00D297" wp14:editId="5CF4C38A">
             <wp:simplePos x="0" y="0"/>
-            <wp:positionH relativeFrom="column">
-              <wp:posOffset>1905</wp:posOffset>
+            <wp:positionH relativeFrom="margin">
+              <wp:align>left</wp:align>
             </wp:positionH>
             <wp:positionV relativeFrom="paragraph">
-              <wp:posOffset>-5943600</wp:posOffset>
+              <wp:posOffset>0</wp:posOffset>
             </wp:positionV>
             <wp:extent cx="5580380" cy="7457440"/>
             <wp:effectExtent l="0" t="0" r="1270" b="0"/>

--- a/quan ly ban hang phan cap bac.docx
+++ b/quan ly ban hang phan cap bac.docx
@@ -5570,6 +5570,916 @@
     <w:p>
       <w:pPr>
         <w:pStyle w:val="NoSpacing"/>
+        <w:numPr>
+          <w:ilvl w:val="0"/>
+          <w:numId w:val="6"/>
+        </w:numPr>
+        <w:spacing w:line="360" w:lineRule="auto"/>
+        <w:ind w:right="58"/>
+        <w:contextualSpacing/>
+        <w:rPr>
+          <w:rFonts w:cs="Times New Roman"/>
+          <w:b/>
+          <w:sz w:val="26"/>
+          <w:szCs w:val="26"/>
+        </w:rPr>
+      </w:pPr>
+      <w:r>
+        <w:rPr>
+          <w:rFonts w:cs="Times New Roman"/>
+          <w:b/>
+          <w:sz w:val="26"/>
+          <w:szCs w:val="26"/>
+        </w:rPr>
+        <w:t>Bảng Table “</w:t>
+      </w:r>
+      <w:r>
+        <w:rPr>
+          <w:rFonts w:cs="Times New Roman"/>
+          <w:color w:val="494747"/>
+          <w:sz w:val="26"/>
+          <w:szCs w:val="26"/>
+          <w:shd w:val="clear" w:color="auto" w:fill="FFFFFF"/>
+        </w:rPr>
+        <w:t>accounts</w:t>
+      </w:r>
+      <w:r>
+        <w:rPr>
+          <w:rFonts w:cs="Times New Roman"/>
+          <w:b/>
+          <w:sz w:val="26"/>
+          <w:szCs w:val="26"/>
+        </w:rPr>
+        <w:t>”</w:t>
+      </w:r>
+    </w:p>
+    <w:p>
+      <w:pPr>
+        <w:pStyle w:val="NoSpacing"/>
+        <w:spacing w:line="360" w:lineRule="auto"/>
+        <w:ind w:left="720" w:right="58"/>
+        <w:contextualSpacing/>
+        <w:rPr>
+          <w:rFonts w:cs="Times New Roman"/>
+          <w:b/>
+          <w:sz w:val="26"/>
+          <w:szCs w:val="26"/>
+        </w:rPr>
+      </w:pPr>
+      <w:r>
+        <w:rPr>
+          <w:rFonts w:cs="Times New Roman"/>
+          <w:bCs/>
+          <w:sz w:val="26"/>
+          <w:szCs w:val="26"/>
+        </w:rPr>
+        <w:t>Vai trò : có vai trò đăng nhập hệ thống lớp</w:t>
+      </w:r>
+      <w:r>
+        <w:rPr>
+          <w:rFonts w:cs="Times New Roman"/>
+          <w:b/>
+          <w:sz w:val="26"/>
+          <w:szCs w:val="26"/>
+        </w:rPr>
+        <w:t xml:space="preserve"> </w:t>
+      </w:r>
+      <w:r>
+        <w:rPr>
+          <w:rFonts w:cs="Times New Roman"/>
+          <w:b/>
+          <w:sz w:val="26"/>
+          <w:szCs w:val="26"/>
+        </w:rPr>
+        <w:br/>
+      </w:r>
+      <w:r>
+        <w:rPr>
+          <w:noProof/>
+        </w:rPr>
+        <w:drawing>
+          <wp:inline distT="0" distB="0" distL="0" distR="0" wp14:anchorId="015038B6" wp14:editId="5007AD2C">
+            <wp:extent cx="5039995" cy="1410335"/>
+            <wp:effectExtent l="0" t="0" r="8255" b="0"/>
+            <wp:docPr id="3" name="Picture 3"/>
+            <wp:cNvGraphicFramePr>
+              <a:graphicFrameLocks xmlns:a="http://schemas.openxmlformats.org/drawingml/2006/main" noChangeAspect="1"/>
+            </wp:cNvGraphicFramePr>
+            <a:graphic xmlns:a="http://schemas.openxmlformats.org/drawingml/2006/main">
+              <a:graphicData uri="http://schemas.openxmlformats.org/drawingml/2006/picture">
+                <pic:pic xmlns:pic="http://schemas.openxmlformats.org/drawingml/2006/picture">
+                  <pic:nvPicPr>
+                    <pic:cNvPr id="1" name=""/>
+                    <pic:cNvPicPr/>
+                  </pic:nvPicPr>
+                  <pic:blipFill>
+                    <a:blip r:embed="rId15"/>
+                    <a:stretch>
+                      <a:fillRect/>
+                    </a:stretch>
+                  </pic:blipFill>
+                  <pic:spPr>
+                    <a:xfrm>
+                      <a:off x="0" y="0"/>
+                      <a:ext cx="5039995" cy="1410335"/>
+                    </a:xfrm>
+                    <a:prstGeom prst="rect">
+                      <a:avLst/>
+                    </a:prstGeom>
+                  </pic:spPr>
+                </pic:pic>
+              </a:graphicData>
+            </a:graphic>
+          </wp:inline>
+        </w:drawing>
+      </w:r>
+    </w:p>
+    <w:p>
+      <w:pPr>
+        <w:pStyle w:val="NoSpacing"/>
+        <w:numPr>
+          <w:ilvl w:val="0"/>
+          <w:numId w:val="6"/>
+        </w:numPr>
+        <w:spacing w:line="360" w:lineRule="auto"/>
+        <w:ind w:right="58"/>
+        <w:contextualSpacing/>
+        <w:rPr>
+          <w:rFonts w:cs="Times New Roman"/>
+          <w:b/>
+          <w:sz w:val="26"/>
+          <w:szCs w:val="26"/>
+        </w:rPr>
+      </w:pPr>
+      <w:r>
+        <w:rPr>
+          <w:rFonts w:cs="Times New Roman"/>
+          <w:b/>
+          <w:sz w:val="26"/>
+          <w:szCs w:val="26"/>
+        </w:rPr>
+        <w:t>Bảng Table “</w:t>
+      </w:r>
+      <w:r>
+        <w:rPr>
+          <w:rFonts w:cs="Times New Roman"/>
+          <w:color w:val="494747"/>
+          <w:sz w:val="26"/>
+          <w:szCs w:val="26"/>
+          <w:shd w:val="clear" w:color="auto" w:fill="FFFFFF"/>
+        </w:rPr>
+        <w:t>io_agency</w:t>
+      </w:r>
+      <w:r>
+        <w:rPr>
+          <w:rFonts w:cs="Times New Roman"/>
+          <w:b/>
+          <w:sz w:val="26"/>
+          <w:szCs w:val="26"/>
+        </w:rPr>
+        <w:t>”</w:t>
+      </w:r>
+      <w:r>
+        <w:rPr>
+          <w:rFonts w:cs="Times New Roman"/>
+          <w:b/>
+          <w:sz w:val="26"/>
+          <w:szCs w:val="26"/>
+        </w:rPr>
+        <w:br/>
+      </w:r>
+      <w:r>
+        <w:rPr>
+          <w:rFonts w:cs="Times New Roman"/>
+          <w:bCs/>
+          <w:sz w:val="26"/>
+          <w:szCs w:val="26"/>
+        </w:rPr>
+        <w:t xml:space="preserve">Vai trò : có vai trò </w:t>
+      </w:r>
+      <w:r>
+        <w:rPr>
+          <w:rFonts w:cs="Times New Roman"/>
+          <w:bCs/>
+          <w:sz w:val="26"/>
+          <w:szCs w:val="26"/>
+        </w:rPr>
+        <w:t>là bảng database đại lý</w:t>
+      </w:r>
+      <w:r>
+        <w:rPr>
+          <w:rFonts w:cs="Times New Roman"/>
+          <w:b/>
+          <w:sz w:val="26"/>
+          <w:szCs w:val="26"/>
+        </w:rPr>
+        <w:br/>
+      </w:r>
+      <w:r>
+        <w:rPr>
+          <w:noProof/>
+        </w:rPr>
+        <w:drawing>
+          <wp:inline distT="0" distB="0" distL="0" distR="0" wp14:anchorId="16C8B77E" wp14:editId="61F711A6">
+            <wp:extent cx="5039995" cy="1857375"/>
+            <wp:effectExtent l="0" t="0" r="8255" b="9525"/>
+            <wp:docPr id="9" name="Picture 9"/>
+            <wp:cNvGraphicFramePr>
+              <a:graphicFrameLocks xmlns:a="http://schemas.openxmlformats.org/drawingml/2006/main" noChangeAspect="1"/>
+            </wp:cNvGraphicFramePr>
+            <a:graphic xmlns:a="http://schemas.openxmlformats.org/drawingml/2006/main">
+              <a:graphicData uri="http://schemas.openxmlformats.org/drawingml/2006/picture">
+                <pic:pic xmlns:pic="http://schemas.openxmlformats.org/drawingml/2006/picture">
+                  <pic:nvPicPr>
+                    <pic:cNvPr id="1" name=""/>
+                    <pic:cNvPicPr/>
+                  </pic:nvPicPr>
+                  <pic:blipFill>
+                    <a:blip r:embed="rId16"/>
+                    <a:stretch>
+                      <a:fillRect/>
+                    </a:stretch>
+                  </pic:blipFill>
+                  <pic:spPr>
+                    <a:xfrm>
+                      <a:off x="0" y="0"/>
+                      <a:ext cx="5039995" cy="1857375"/>
+                    </a:xfrm>
+                    <a:prstGeom prst="rect">
+                      <a:avLst/>
+                    </a:prstGeom>
+                  </pic:spPr>
+                </pic:pic>
+              </a:graphicData>
+            </a:graphic>
+          </wp:inline>
+        </w:drawing>
+      </w:r>
+    </w:p>
+    <w:p>
+      <w:pPr>
+        <w:pStyle w:val="NoSpacing"/>
+        <w:numPr>
+          <w:ilvl w:val="0"/>
+          <w:numId w:val="6"/>
+        </w:numPr>
+        <w:spacing w:line="360" w:lineRule="auto"/>
+        <w:ind w:right="58"/>
+        <w:contextualSpacing/>
+        <w:rPr>
+          <w:rFonts w:cs="Times New Roman"/>
+          <w:b/>
+          <w:sz w:val="26"/>
+          <w:szCs w:val="26"/>
+        </w:rPr>
+      </w:pPr>
+      <w:r>
+        <w:rPr>
+          <w:rFonts w:cs="Times New Roman"/>
+          <w:b/>
+          <w:sz w:val="26"/>
+          <w:szCs w:val="26"/>
+        </w:rPr>
+        <w:lastRenderedPageBreak/>
+        <w:t>Bảng Table “</w:t>
+      </w:r>
+      <w:r>
+        <w:rPr>
+          <w:rFonts w:cs="Times New Roman"/>
+          <w:color w:val="494747"/>
+          <w:sz w:val="26"/>
+          <w:szCs w:val="26"/>
+          <w:shd w:val="clear" w:color="auto" w:fill="FFFFFF"/>
+        </w:rPr>
+        <w:t>io_customers</w:t>
+      </w:r>
+      <w:r>
+        <w:rPr>
+          <w:rFonts w:cs="Times New Roman"/>
+          <w:b/>
+          <w:sz w:val="26"/>
+          <w:szCs w:val="26"/>
+        </w:rPr>
+        <w:t>”</w:t>
+      </w:r>
+      <w:r>
+        <w:rPr>
+          <w:rFonts w:cs="Times New Roman"/>
+          <w:b/>
+          <w:sz w:val="26"/>
+          <w:szCs w:val="26"/>
+        </w:rPr>
+        <w:br/>
+      </w:r>
+      <w:r>
+        <w:rPr>
+          <w:rFonts w:cs="Times New Roman"/>
+          <w:bCs/>
+          <w:sz w:val="26"/>
+          <w:szCs w:val="26"/>
+        </w:rPr>
+        <w:t xml:space="preserve">Vai trò : có vai trò </w:t>
+      </w:r>
+      <w:r>
+        <w:rPr>
+          <w:rFonts w:cs="Times New Roman"/>
+          <w:bCs/>
+          <w:sz w:val="26"/>
+          <w:szCs w:val="26"/>
+        </w:rPr>
+        <w:t xml:space="preserve">là bảng database </w:t>
+      </w:r>
+      <w:r>
+        <w:rPr>
+          <w:rFonts w:cs="Times New Roman"/>
+          <w:bCs/>
+          <w:sz w:val="26"/>
+          <w:szCs w:val="26"/>
+        </w:rPr>
+        <w:t>đăng nhập của khách hàng</w:t>
+      </w:r>
+      <w:r>
+        <w:rPr>
+          <w:rFonts w:cs="Times New Roman"/>
+          <w:b/>
+          <w:sz w:val="26"/>
+          <w:szCs w:val="26"/>
+        </w:rPr>
+        <w:br/>
+      </w:r>
+      <w:r>
+        <w:rPr>
+          <w:noProof/>
+        </w:rPr>
+        <w:drawing>
+          <wp:inline distT="0" distB="0" distL="0" distR="0" wp14:anchorId="71EE64F7" wp14:editId="41E3B233">
+            <wp:extent cx="5039995" cy="4410075"/>
+            <wp:effectExtent l="0" t="0" r="8255" b="9525"/>
+            <wp:docPr id="10" name="Picture 10"/>
+            <wp:cNvGraphicFramePr>
+              <a:graphicFrameLocks xmlns:a="http://schemas.openxmlformats.org/drawingml/2006/main" noChangeAspect="1"/>
+            </wp:cNvGraphicFramePr>
+            <a:graphic xmlns:a="http://schemas.openxmlformats.org/drawingml/2006/main">
+              <a:graphicData uri="http://schemas.openxmlformats.org/drawingml/2006/picture">
+                <pic:pic xmlns:pic="http://schemas.openxmlformats.org/drawingml/2006/picture">
+                  <pic:nvPicPr>
+                    <pic:cNvPr id="1" name=""/>
+                    <pic:cNvPicPr/>
+                  </pic:nvPicPr>
+                  <pic:blipFill>
+                    <a:blip r:embed="rId17"/>
+                    <a:stretch>
+                      <a:fillRect/>
+                    </a:stretch>
+                  </pic:blipFill>
+                  <pic:spPr>
+                    <a:xfrm>
+                      <a:off x="0" y="0"/>
+                      <a:ext cx="5039995" cy="4410075"/>
+                    </a:xfrm>
+                    <a:prstGeom prst="rect">
+                      <a:avLst/>
+                    </a:prstGeom>
+                  </pic:spPr>
+                </pic:pic>
+              </a:graphicData>
+            </a:graphic>
+          </wp:inline>
+        </w:drawing>
+      </w:r>
+    </w:p>
+    <w:p>
+      <w:pPr>
+        <w:pStyle w:val="NoSpacing"/>
+        <w:numPr>
+          <w:ilvl w:val="0"/>
+          <w:numId w:val="6"/>
+        </w:numPr>
+        <w:spacing w:line="360" w:lineRule="auto"/>
+        <w:ind w:right="58"/>
+        <w:contextualSpacing/>
+        <w:rPr>
+          <w:rFonts w:cs="Times New Roman"/>
+          <w:b/>
+          <w:sz w:val="26"/>
+          <w:szCs w:val="26"/>
+        </w:rPr>
+      </w:pPr>
+      <w:r>
+        <w:rPr>
+          <w:rFonts w:cs="Times New Roman"/>
+          <w:b/>
+          <w:sz w:val="26"/>
+          <w:szCs w:val="26"/>
+        </w:rPr>
+        <w:t>Bảng Table “</w:t>
+      </w:r>
+      <w:r>
+        <w:rPr>
+          <w:rFonts w:cs="Times New Roman"/>
+          <w:color w:val="494747"/>
+          <w:sz w:val="26"/>
+          <w:szCs w:val="26"/>
+          <w:shd w:val="clear" w:color="auto" w:fill="FFFFFF"/>
+        </w:rPr>
+        <w:t>io_department</w:t>
+      </w:r>
+      <w:r>
+        <w:rPr>
+          <w:rFonts w:cs="Times New Roman"/>
+          <w:b/>
+          <w:sz w:val="26"/>
+          <w:szCs w:val="26"/>
+        </w:rPr>
+        <w:t>”</w:t>
+      </w:r>
+      <w:r>
+        <w:rPr>
+          <w:rFonts w:cs="Times New Roman"/>
+          <w:b/>
+          <w:sz w:val="26"/>
+          <w:szCs w:val="26"/>
+        </w:rPr>
+        <w:br/>
+      </w:r>
+      <w:r>
+        <w:rPr>
+          <w:rFonts w:cs="Times New Roman"/>
+          <w:bCs/>
+          <w:sz w:val="26"/>
+          <w:szCs w:val="26"/>
+        </w:rPr>
+        <w:t xml:space="preserve">Vai trò : có vai trò </w:t>
+      </w:r>
+      <w:r>
+        <w:rPr>
+          <w:rFonts w:cs="Times New Roman"/>
+          <w:bCs/>
+          <w:sz w:val="26"/>
+          <w:szCs w:val="26"/>
+        </w:rPr>
+        <w:t xml:space="preserve">là bảng database </w:t>
+      </w:r>
+      <w:r>
+        <w:rPr>
+          <w:rFonts w:cs="Times New Roman"/>
+          <w:bCs/>
+          <w:sz w:val="26"/>
+          <w:szCs w:val="26"/>
+        </w:rPr>
+        <w:t>phân quyền phòng ban hệ thống</w:t>
+      </w:r>
+      <w:r>
+        <w:rPr>
+          <w:rFonts w:cs="Times New Roman"/>
+          <w:b/>
+          <w:sz w:val="26"/>
+          <w:szCs w:val="26"/>
+        </w:rPr>
+        <w:br/>
+      </w:r>
+      <w:r>
+        <w:rPr>
+          <w:noProof/>
+        </w:rPr>
+        <w:drawing>
+          <wp:inline distT="0" distB="0" distL="0" distR="0" wp14:anchorId="77D22315" wp14:editId="5E10DE25">
+            <wp:extent cx="5039995" cy="1782445"/>
+            <wp:effectExtent l="0" t="0" r="8255" b="8255"/>
+            <wp:docPr id="11" name="Picture 11"/>
+            <wp:cNvGraphicFramePr>
+              <a:graphicFrameLocks xmlns:a="http://schemas.openxmlformats.org/drawingml/2006/main" noChangeAspect="1"/>
+            </wp:cNvGraphicFramePr>
+            <a:graphic xmlns:a="http://schemas.openxmlformats.org/drawingml/2006/main">
+              <a:graphicData uri="http://schemas.openxmlformats.org/drawingml/2006/picture">
+                <pic:pic xmlns:pic="http://schemas.openxmlformats.org/drawingml/2006/picture">
+                  <pic:nvPicPr>
+                    <pic:cNvPr id="1" name=""/>
+                    <pic:cNvPicPr/>
+                  </pic:nvPicPr>
+                  <pic:blipFill>
+                    <a:blip r:embed="rId18"/>
+                    <a:stretch>
+                      <a:fillRect/>
+                    </a:stretch>
+                  </pic:blipFill>
+                  <pic:spPr>
+                    <a:xfrm>
+                      <a:off x="0" y="0"/>
+                      <a:ext cx="5039995" cy="1782445"/>
+                    </a:xfrm>
+                    <a:prstGeom prst="rect">
+                      <a:avLst/>
+                    </a:prstGeom>
+                  </pic:spPr>
+                </pic:pic>
+              </a:graphicData>
+            </a:graphic>
+          </wp:inline>
+        </w:drawing>
+      </w:r>
+    </w:p>
+    <w:p>
+      <w:pPr>
+        <w:pStyle w:val="NoSpacing"/>
+        <w:numPr>
+          <w:ilvl w:val="0"/>
+          <w:numId w:val="6"/>
+        </w:numPr>
+        <w:spacing w:line="360" w:lineRule="auto"/>
+        <w:ind w:right="58"/>
+        <w:contextualSpacing/>
+        <w:rPr>
+          <w:rFonts w:cs="Times New Roman"/>
+          <w:b/>
+          <w:sz w:val="26"/>
+          <w:szCs w:val="26"/>
+        </w:rPr>
+      </w:pPr>
+      <w:r>
+        <w:rPr>
+          <w:rFonts w:cs="Times New Roman"/>
+          <w:b/>
+          <w:sz w:val="26"/>
+          <w:szCs w:val="26"/>
+        </w:rPr>
+        <w:lastRenderedPageBreak/>
+        <w:t>Bảng Table “</w:t>
+      </w:r>
+      <w:r>
+        <w:rPr>
+          <w:rFonts w:cs="Times New Roman"/>
+          <w:color w:val="494747"/>
+          <w:sz w:val="26"/>
+          <w:szCs w:val="26"/>
+          <w:shd w:val="clear" w:color="auto" w:fill="FFFFFF"/>
+        </w:rPr>
+        <w:t>io_locations</w:t>
+      </w:r>
+      <w:r>
+        <w:rPr>
+          <w:rFonts w:cs="Times New Roman"/>
+          <w:b/>
+          <w:sz w:val="26"/>
+          <w:szCs w:val="26"/>
+        </w:rPr>
+        <w:t>”</w:t>
+      </w:r>
+      <w:r>
+        <w:rPr>
+          <w:rFonts w:cs="Times New Roman"/>
+          <w:b/>
+          <w:sz w:val="26"/>
+          <w:szCs w:val="26"/>
+        </w:rPr>
+        <w:br/>
+      </w:r>
+      <w:r>
+        <w:rPr>
+          <w:rFonts w:cs="Times New Roman"/>
+          <w:bCs/>
+          <w:sz w:val="26"/>
+          <w:szCs w:val="26"/>
+        </w:rPr>
+        <w:t xml:space="preserve">Vai trò : có vai trò </w:t>
+      </w:r>
+      <w:r>
+        <w:rPr>
+          <w:rFonts w:cs="Times New Roman"/>
+          <w:bCs/>
+          <w:sz w:val="26"/>
+          <w:szCs w:val="26"/>
+        </w:rPr>
+        <w:t xml:space="preserve">là bảng </w:t>
+      </w:r>
+      <w:r>
+        <w:rPr>
+          <w:rFonts w:cs="Times New Roman"/>
+          <w:bCs/>
+          <w:sz w:val="26"/>
+          <w:szCs w:val="26"/>
+        </w:rPr>
+        <w:t>địa điểm Việt Nam</w:t>
+      </w:r>
+      <w:r>
+        <w:rPr>
+          <w:rFonts w:cs="Times New Roman"/>
+          <w:b/>
+          <w:sz w:val="26"/>
+          <w:szCs w:val="26"/>
+        </w:rPr>
+        <w:br/>
+      </w:r>
+      <w:r>
+        <w:rPr>
+          <w:noProof/>
+        </w:rPr>
+        <w:drawing>
+          <wp:inline distT="0" distB="0" distL="0" distR="0" wp14:anchorId="4BB6534D" wp14:editId="74003CED">
+            <wp:extent cx="5039995" cy="946150"/>
+            <wp:effectExtent l="0" t="0" r="8255" b="6350"/>
+            <wp:docPr id="12" name="Picture 12"/>
+            <wp:cNvGraphicFramePr>
+              <a:graphicFrameLocks xmlns:a="http://schemas.openxmlformats.org/drawingml/2006/main" noChangeAspect="1"/>
+            </wp:cNvGraphicFramePr>
+            <a:graphic xmlns:a="http://schemas.openxmlformats.org/drawingml/2006/main">
+              <a:graphicData uri="http://schemas.openxmlformats.org/drawingml/2006/picture">
+                <pic:pic xmlns:pic="http://schemas.openxmlformats.org/drawingml/2006/picture">
+                  <pic:nvPicPr>
+                    <pic:cNvPr id="1" name=""/>
+                    <pic:cNvPicPr/>
+                  </pic:nvPicPr>
+                  <pic:blipFill>
+                    <a:blip r:embed="rId19"/>
+                    <a:stretch>
+                      <a:fillRect/>
+                    </a:stretch>
+                  </pic:blipFill>
+                  <pic:spPr>
+                    <a:xfrm>
+                      <a:off x="0" y="0"/>
+                      <a:ext cx="5039995" cy="946150"/>
+                    </a:xfrm>
+                    <a:prstGeom prst="rect">
+                      <a:avLst/>
+                    </a:prstGeom>
+                  </pic:spPr>
+                </pic:pic>
+              </a:graphicData>
+            </a:graphic>
+          </wp:inline>
+        </w:drawing>
+      </w:r>
+    </w:p>
+    <w:p>
+      <w:pPr>
+        <w:pStyle w:val="NoSpacing"/>
+        <w:numPr>
+          <w:ilvl w:val="0"/>
+          <w:numId w:val="6"/>
+        </w:numPr>
+        <w:spacing w:line="360" w:lineRule="auto"/>
+        <w:ind w:right="58"/>
+        <w:contextualSpacing/>
+        <w:rPr>
+          <w:rFonts w:cs="Times New Roman"/>
+          <w:b/>
+          <w:sz w:val="26"/>
+          <w:szCs w:val="26"/>
+        </w:rPr>
+      </w:pPr>
+      <w:r>
+        <w:rPr>
+          <w:rFonts w:cs="Times New Roman"/>
+          <w:b/>
+          <w:sz w:val="26"/>
+          <w:szCs w:val="26"/>
+        </w:rPr>
+        <w:t>Bảng Table “</w:t>
+      </w:r>
+      <w:r>
+        <w:rPr>
+          <w:rFonts w:cs="Times New Roman"/>
+          <w:color w:val="494747"/>
+          <w:sz w:val="26"/>
+          <w:szCs w:val="26"/>
+          <w:shd w:val="clear" w:color="auto" w:fill="FFFFFF"/>
+        </w:rPr>
+        <w:t>io_muampg</w:t>
+      </w:r>
+      <w:r>
+        <w:rPr>
+          <w:rFonts w:cs="Times New Roman"/>
+          <w:b/>
+          <w:sz w:val="26"/>
+          <w:szCs w:val="26"/>
+        </w:rPr>
+        <w:t>”</w:t>
+      </w:r>
+      <w:r>
+        <w:rPr>
+          <w:rFonts w:cs="Times New Roman"/>
+          <w:b/>
+          <w:sz w:val="26"/>
+          <w:szCs w:val="26"/>
+        </w:rPr>
+        <w:br/>
+      </w:r>
+      <w:r>
+        <w:rPr>
+          <w:rFonts w:cs="Times New Roman"/>
+          <w:bCs/>
+          <w:sz w:val="26"/>
+          <w:szCs w:val="26"/>
+        </w:rPr>
+        <w:t xml:space="preserve">Vai trò : có vai trò </w:t>
+      </w:r>
+      <w:r>
+        <w:rPr>
+          <w:rFonts w:cs="Times New Roman"/>
+          <w:bCs/>
+          <w:sz w:val="26"/>
+          <w:szCs w:val="26"/>
+        </w:rPr>
+        <w:t xml:space="preserve">là bảng </w:t>
+      </w:r>
+      <w:r>
+        <w:rPr>
+          <w:rFonts w:cs="Times New Roman"/>
+          <w:bCs/>
+          <w:sz w:val="26"/>
+          <w:szCs w:val="26"/>
+        </w:rPr>
+        <w:t>mua điểm Mpg</w:t>
+      </w:r>
+      <w:r>
+        <w:rPr>
+          <w:rFonts w:cs="Times New Roman"/>
+          <w:b/>
+          <w:sz w:val="26"/>
+          <w:szCs w:val="26"/>
+        </w:rPr>
+        <w:br/>
+      </w:r>
+      <w:r>
+        <w:rPr>
+          <w:noProof/>
+        </w:rPr>
+        <w:drawing>
+          <wp:inline distT="0" distB="0" distL="0" distR="0" wp14:anchorId="1D6B95AB" wp14:editId="408510D5">
+            <wp:extent cx="5039995" cy="1682115"/>
+            <wp:effectExtent l="0" t="0" r="8255" b="0"/>
+            <wp:docPr id="13" name="Picture 13"/>
+            <wp:cNvGraphicFramePr>
+              <a:graphicFrameLocks xmlns:a="http://schemas.openxmlformats.org/drawingml/2006/main" noChangeAspect="1"/>
+            </wp:cNvGraphicFramePr>
+            <a:graphic xmlns:a="http://schemas.openxmlformats.org/drawingml/2006/main">
+              <a:graphicData uri="http://schemas.openxmlformats.org/drawingml/2006/picture">
+                <pic:pic xmlns:pic="http://schemas.openxmlformats.org/drawingml/2006/picture">
+                  <pic:nvPicPr>
+                    <pic:cNvPr id="1" name=""/>
+                    <pic:cNvPicPr/>
+                  </pic:nvPicPr>
+                  <pic:blipFill>
+                    <a:blip r:embed="rId20"/>
+                    <a:stretch>
+                      <a:fillRect/>
+                    </a:stretch>
+                  </pic:blipFill>
+                  <pic:spPr>
+                    <a:xfrm>
+                      <a:off x="0" y="0"/>
+                      <a:ext cx="5039995" cy="1682115"/>
+                    </a:xfrm>
+                    <a:prstGeom prst="rect">
+                      <a:avLst/>
+                    </a:prstGeom>
+                  </pic:spPr>
+                </pic:pic>
+              </a:graphicData>
+            </a:graphic>
+          </wp:inline>
+        </w:drawing>
+      </w:r>
+    </w:p>
+    <w:p>
+      <w:pPr>
+        <w:pStyle w:val="NoSpacing"/>
+        <w:numPr>
+          <w:ilvl w:val="0"/>
+          <w:numId w:val="6"/>
+        </w:numPr>
+        <w:spacing w:line="360" w:lineRule="auto"/>
+        <w:ind w:right="58"/>
+        <w:contextualSpacing/>
+        <w:rPr>
+          <w:rFonts w:cs="Times New Roman"/>
+          <w:b/>
+          <w:sz w:val="26"/>
+          <w:szCs w:val="26"/>
+        </w:rPr>
+      </w:pPr>
+      <w:r>
+        <w:rPr>
+          <w:rFonts w:cs="Times New Roman"/>
+          <w:b/>
+          <w:sz w:val="26"/>
+          <w:szCs w:val="26"/>
+        </w:rPr>
+        <w:t>Bảng Table “</w:t>
+      </w:r>
+      <w:r>
+        <w:rPr>
+          <w:rFonts w:cs="Times New Roman"/>
+          <w:color w:val="494747"/>
+          <w:sz w:val="26"/>
+          <w:szCs w:val="26"/>
+          <w:shd w:val="clear" w:color="auto" w:fill="FFFFFF"/>
+        </w:rPr>
+        <w:t>io_orders</w:t>
+      </w:r>
+      <w:r>
+        <w:rPr>
+          <w:rFonts w:cs="Times New Roman"/>
+          <w:b/>
+          <w:sz w:val="26"/>
+          <w:szCs w:val="26"/>
+        </w:rPr>
+        <w:t>”</w:t>
+      </w:r>
+      <w:r>
+        <w:rPr>
+          <w:rFonts w:cs="Times New Roman"/>
+          <w:b/>
+          <w:sz w:val="26"/>
+          <w:szCs w:val="26"/>
+        </w:rPr>
+        <w:br/>
+      </w:r>
+      <w:r>
+        <w:rPr>
+          <w:rFonts w:cs="Times New Roman"/>
+          <w:bCs/>
+          <w:sz w:val="26"/>
+          <w:szCs w:val="26"/>
+        </w:rPr>
+        <w:t xml:space="preserve">Vai trò : có vai trò </w:t>
+      </w:r>
+      <w:r>
+        <w:rPr>
+          <w:rFonts w:cs="Times New Roman"/>
+          <w:bCs/>
+          <w:sz w:val="26"/>
+          <w:szCs w:val="26"/>
+        </w:rPr>
+        <w:t xml:space="preserve">là bảng mua </w:t>
+      </w:r>
+      <w:r>
+        <w:rPr>
+          <w:rFonts w:cs="Times New Roman"/>
+          <w:bCs/>
+          <w:sz w:val="26"/>
+          <w:szCs w:val="26"/>
+        </w:rPr>
+        <w:t>hàng trên website</w:t>
+      </w:r>
+      <w:r>
+        <w:rPr>
+          <w:rFonts w:cs="Times New Roman"/>
+          <w:b/>
+          <w:sz w:val="26"/>
+          <w:szCs w:val="26"/>
+        </w:rPr>
+        <w:br/>
+      </w:r>
+      <w:r>
+        <w:rPr>
+          <w:noProof/>
+        </w:rPr>
+        <w:drawing>
+          <wp:inline distT="0" distB="0" distL="0" distR="0" wp14:anchorId="300E657C" wp14:editId="29A074D9">
+            <wp:extent cx="5039995" cy="3369945"/>
+            <wp:effectExtent l="0" t="0" r="8255" b="1905"/>
+            <wp:docPr id="14" name="Picture 14"/>
+            <wp:cNvGraphicFramePr>
+              <a:graphicFrameLocks xmlns:a="http://schemas.openxmlformats.org/drawingml/2006/main" noChangeAspect="1"/>
+            </wp:cNvGraphicFramePr>
+            <a:graphic xmlns:a="http://schemas.openxmlformats.org/drawingml/2006/main">
+              <a:graphicData uri="http://schemas.openxmlformats.org/drawingml/2006/picture">
+                <pic:pic xmlns:pic="http://schemas.openxmlformats.org/drawingml/2006/picture">
+                  <pic:nvPicPr>
+                    <pic:cNvPr id="1" name=""/>
+                    <pic:cNvPicPr/>
+                  </pic:nvPicPr>
+                  <pic:blipFill>
+                    <a:blip r:embed="rId21"/>
+                    <a:stretch>
+                      <a:fillRect/>
+                    </a:stretch>
+                  </pic:blipFill>
+                  <pic:spPr>
+                    <a:xfrm>
+                      <a:off x="0" y="0"/>
+                      <a:ext cx="5039995" cy="3369945"/>
+                    </a:xfrm>
+                    <a:prstGeom prst="rect">
+                      <a:avLst/>
+                    </a:prstGeom>
+                  </pic:spPr>
+                </pic:pic>
+              </a:graphicData>
+            </a:graphic>
+          </wp:inline>
+        </w:drawing>
+      </w:r>
+    </w:p>
+    <w:p>
+      <w:pPr>
+        <w:pStyle w:val="NoSpacing"/>
+        <w:numPr>
+          <w:ilvl w:val="0"/>
+          <w:numId w:val="6"/>
+        </w:numPr>
         <w:spacing w:line="360" w:lineRule="auto"/>
         <w:ind w:right="58"/>
         <w:contextualSpacing/>
@@ -5582,7 +6492,7 @@
       </w:pPr>
     </w:p>
     <w:sectPr>
-      <w:footerReference w:type="default" r:id="rId15"/>
+      <w:footerReference w:type="default" r:id="rId22"/>
       <w:pgSz w:w="11907" w:h="16840" w:code="9"/>
       <w:pgMar w:top="1985" w:right="1985" w:bottom="1701" w:left="1985" w:header="720" w:footer="720" w:gutter="0"/>
       <w:cols w:space="720"/>
@@ -6160,6 +7070,92 @@
     </w:lvl>
   </w:abstractNum>
   <w:abstractNum w:abstractNumId="4" w15:restartNumberingAfterBreak="0">
+    <w:nsid w:val="720E4FEB"/>
+    <w:multiLevelType w:val="hybridMultilevel"/>
+    <w:tmpl w:val="501A5A72"/>
+    <w:lvl w:ilvl="0" w:tplc="0409000F">
+      <w:start w:val="1"/>
+      <w:numFmt w:val="decimal"/>
+      <w:lvlText w:val="%1."/>
+      <w:lvlJc w:val="left"/>
+      <w:pPr>
+        <w:ind w:left="720" w:hanging="360"/>
+      </w:pPr>
+    </w:lvl>
+    <w:lvl w:ilvl="1" w:tplc="04090019" w:tentative="1">
+      <w:start w:val="1"/>
+      <w:numFmt w:val="lowerLetter"/>
+      <w:lvlText w:val="%2."/>
+      <w:lvlJc w:val="left"/>
+      <w:pPr>
+        <w:ind w:left="1440" w:hanging="360"/>
+      </w:pPr>
+    </w:lvl>
+    <w:lvl w:ilvl="2" w:tplc="0409001B" w:tentative="1">
+      <w:start w:val="1"/>
+      <w:numFmt w:val="lowerRoman"/>
+      <w:lvlText w:val="%3."/>
+      <w:lvlJc w:val="right"/>
+      <w:pPr>
+        <w:ind w:left="2160" w:hanging="180"/>
+      </w:pPr>
+    </w:lvl>
+    <w:lvl w:ilvl="3" w:tplc="0409000F" w:tentative="1">
+      <w:start w:val="1"/>
+      <w:numFmt w:val="decimal"/>
+      <w:lvlText w:val="%4."/>
+      <w:lvlJc w:val="left"/>
+      <w:pPr>
+        <w:ind w:left="2880" w:hanging="360"/>
+      </w:pPr>
+    </w:lvl>
+    <w:lvl w:ilvl="4" w:tplc="04090019" w:tentative="1">
+      <w:start w:val="1"/>
+      <w:numFmt w:val="lowerLetter"/>
+      <w:lvlText w:val="%5."/>
+      <w:lvlJc w:val="left"/>
+      <w:pPr>
+        <w:ind w:left="3600" w:hanging="360"/>
+      </w:pPr>
+    </w:lvl>
+    <w:lvl w:ilvl="5" w:tplc="0409001B" w:tentative="1">
+      <w:start w:val="1"/>
+      <w:numFmt w:val="lowerRoman"/>
+      <w:lvlText w:val="%6."/>
+      <w:lvlJc w:val="right"/>
+      <w:pPr>
+        <w:ind w:left="4320" w:hanging="180"/>
+      </w:pPr>
+    </w:lvl>
+    <w:lvl w:ilvl="6" w:tplc="0409000F" w:tentative="1">
+      <w:start w:val="1"/>
+      <w:numFmt w:val="decimal"/>
+      <w:lvlText w:val="%7."/>
+      <w:lvlJc w:val="left"/>
+      <w:pPr>
+        <w:ind w:left="5040" w:hanging="360"/>
+      </w:pPr>
+    </w:lvl>
+    <w:lvl w:ilvl="7" w:tplc="04090019" w:tentative="1">
+      <w:start w:val="1"/>
+      <w:numFmt w:val="lowerLetter"/>
+      <w:lvlText w:val="%8."/>
+      <w:lvlJc w:val="left"/>
+      <w:pPr>
+        <w:ind w:left="5760" w:hanging="360"/>
+      </w:pPr>
+    </w:lvl>
+    <w:lvl w:ilvl="8" w:tplc="0409001B" w:tentative="1">
+      <w:start w:val="1"/>
+      <w:numFmt w:val="lowerRoman"/>
+      <w:lvlText w:val="%9."/>
+      <w:lvlJc w:val="right"/>
+      <w:pPr>
+        <w:ind w:left="6480" w:hanging="180"/>
+      </w:pPr>
+    </w:lvl>
+  </w:abstractNum>
+  <w:abstractNum w:abstractNumId="5" w15:restartNumberingAfterBreak="0">
     <w:nsid w:val="7ADF0E0D"/>
     <w:multiLevelType w:val="hybridMultilevel"/>
     <w:tmpl w:val="B1D49924"/>
@@ -6281,10 +7277,13 @@
     <w:abstractNumId w:val="3"/>
   </w:num>
   <w:num w:numId="4">
-    <w:abstractNumId w:val="4"/>
+    <w:abstractNumId w:val="5"/>
   </w:num>
   <w:num w:numId="5">
     <w:abstractNumId w:val="0"/>
+  </w:num>
+  <w:num w:numId="6">
+    <w:abstractNumId w:val="4"/>
   </w:num>
 </w:numbering>
 </file>

--- a/quan ly ban hang phan cap bac.docx
+++ b/quan ly ban hang phan cap bac.docx
@@ -3345,178 +3345,6 @@
           <w:szCs w:val="26"/>
         </w:rPr>
       </w:pPr>
-    </w:p>
-    <w:p>
-      <w:pPr>
-        <w:pStyle w:val="NoSpacing"/>
-        <w:spacing w:line="360" w:lineRule="auto"/>
-        <w:ind w:right="58"/>
-        <w:contextualSpacing/>
-        <w:rPr>
-          <w:rFonts w:cs="Times New Roman"/>
-          <w:b/>
-          <w:sz w:val="26"/>
-          <w:szCs w:val="26"/>
-        </w:rPr>
-      </w:pPr>
-    </w:p>
-    <w:p>
-      <w:pPr>
-        <w:pStyle w:val="NoSpacing"/>
-        <w:spacing w:line="360" w:lineRule="auto"/>
-        <w:ind w:right="58"/>
-        <w:contextualSpacing/>
-        <w:rPr>
-          <w:rFonts w:cs="Times New Roman"/>
-          <w:b/>
-          <w:sz w:val="26"/>
-          <w:szCs w:val="26"/>
-        </w:rPr>
-      </w:pPr>
-    </w:p>
-    <w:p>
-      <w:pPr>
-        <w:pStyle w:val="NoSpacing"/>
-        <w:spacing w:line="360" w:lineRule="auto"/>
-        <w:ind w:right="58"/>
-        <w:contextualSpacing/>
-        <w:rPr>
-          <w:rFonts w:cs="Times New Roman"/>
-          <w:b/>
-          <w:sz w:val="26"/>
-          <w:szCs w:val="26"/>
-        </w:rPr>
-      </w:pPr>
-    </w:p>
-    <w:p>
-      <w:pPr>
-        <w:pStyle w:val="NoSpacing"/>
-        <w:spacing w:line="360" w:lineRule="auto"/>
-        <w:ind w:right="58"/>
-        <w:contextualSpacing/>
-        <w:rPr>
-          <w:rFonts w:cs="Times New Roman"/>
-          <w:b/>
-          <w:sz w:val="26"/>
-          <w:szCs w:val="26"/>
-        </w:rPr>
-      </w:pPr>
-    </w:p>
-    <w:p>
-      <w:pPr>
-        <w:pStyle w:val="NoSpacing"/>
-        <w:spacing w:line="360" w:lineRule="auto"/>
-        <w:ind w:right="58"/>
-        <w:contextualSpacing/>
-        <w:rPr>
-          <w:rFonts w:cs="Times New Roman"/>
-          <w:b/>
-          <w:sz w:val="26"/>
-          <w:szCs w:val="26"/>
-        </w:rPr>
-      </w:pPr>
-    </w:p>
-    <w:p>
-      <w:pPr>
-        <w:pStyle w:val="NoSpacing"/>
-        <w:spacing w:line="360" w:lineRule="auto"/>
-        <w:ind w:right="58"/>
-        <w:contextualSpacing/>
-        <w:rPr>
-          <w:rFonts w:cs="Times New Roman"/>
-          <w:b/>
-          <w:sz w:val="26"/>
-          <w:szCs w:val="26"/>
-        </w:rPr>
-      </w:pPr>
-    </w:p>
-    <w:p>
-      <w:pPr>
-        <w:pStyle w:val="NoSpacing"/>
-        <w:spacing w:line="360" w:lineRule="auto"/>
-        <w:ind w:right="58"/>
-        <w:contextualSpacing/>
-        <w:rPr>
-          <w:rFonts w:cs="Times New Roman"/>
-          <w:b/>
-          <w:sz w:val="26"/>
-          <w:szCs w:val="26"/>
-        </w:rPr>
-      </w:pPr>
-    </w:p>
-    <w:p>
-      <w:pPr>
-        <w:pStyle w:val="NoSpacing"/>
-        <w:spacing w:line="360" w:lineRule="auto"/>
-        <w:ind w:right="58"/>
-        <w:contextualSpacing/>
-        <w:rPr>
-          <w:rFonts w:cs="Times New Roman"/>
-          <w:b/>
-          <w:sz w:val="26"/>
-          <w:szCs w:val="26"/>
-        </w:rPr>
-      </w:pPr>
-    </w:p>
-    <w:p>
-      <w:pPr>
-        <w:pStyle w:val="NoSpacing"/>
-        <w:spacing w:line="360" w:lineRule="auto"/>
-        <w:ind w:right="58"/>
-        <w:contextualSpacing/>
-        <w:rPr>
-          <w:rFonts w:cs="Times New Roman"/>
-          <w:b/>
-          <w:sz w:val="26"/>
-          <w:szCs w:val="26"/>
-        </w:rPr>
-      </w:pPr>
-    </w:p>
-    <w:p>
-      <w:pPr>
-        <w:pStyle w:val="NoSpacing"/>
-        <w:spacing w:line="360" w:lineRule="auto"/>
-        <w:ind w:right="58"/>
-        <w:contextualSpacing/>
-        <w:rPr>
-          <w:rFonts w:cs="Times New Roman"/>
-          <w:b/>
-          <w:sz w:val="26"/>
-          <w:szCs w:val="26"/>
-        </w:rPr>
-      </w:pPr>
-      <w:r>
-        <w:rPr>
-          <w:rFonts w:cs="Times New Roman"/>
-          <w:b/>
-          <w:sz w:val="26"/>
-          <w:szCs w:val="26"/>
-        </w:rPr>
-        <w:t xml:space="preserve">2.3.1 </w:t>
-      </w:r>
-      <w:r>
-        <w:rPr>
-          <w:rFonts w:cs="Times New Roman"/>
-          <w:b/>
-          <w:sz w:val="26"/>
-          <w:szCs w:val="26"/>
-        </w:rPr>
-        <w:t>Sơ đồ luồng dữ liệu mức ngữ cảnh</w:t>
-      </w:r>
-    </w:p>
-    <w:p>
-      <w:pPr>
-        <w:pStyle w:val="NoSpacing"/>
-        <w:spacing w:line="360" w:lineRule="auto"/>
-        <w:ind w:right="58"/>
-        <w:contextualSpacing/>
-        <w:rPr>
-          <w:rFonts w:cs="Times New Roman"/>
-          <w:b/>
-          <w:sz w:val="26"/>
-          <w:szCs w:val="26"/>
-        </w:rPr>
-      </w:pPr>
       <w:r>
         <w:rPr>
           <w:rFonts w:cs="Times New Roman"/>
@@ -3525,17 +3353,18 @@
           <w:sz w:val="26"/>
           <w:szCs w:val="26"/>
         </w:rPr>
+        <w:lastRenderedPageBreak/>
         <w:drawing>
-          <wp:anchor distT="0" distB="0" distL="114300" distR="114300" simplePos="0" relativeHeight="251660288" behindDoc="0" locked="0" layoutInCell="1" allowOverlap="1" wp14:anchorId="4EE28987" wp14:editId="36342115">
+          <wp:anchor distT="0" distB="0" distL="114300" distR="114300" simplePos="0" relativeHeight="251660288" behindDoc="0" locked="0" layoutInCell="1" allowOverlap="1" wp14:anchorId="4EE28987" wp14:editId="151CBD48">
             <wp:simplePos x="0" y="0"/>
             <wp:positionH relativeFrom="column">
-              <wp:posOffset>4445</wp:posOffset>
+              <wp:posOffset>432435</wp:posOffset>
             </wp:positionH>
             <wp:positionV relativeFrom="paragraph">
-              <wp:posOffset>283845</wp:posOffset>
+              <wp:posOffset>394335</wp:posOffset>
             </wp:positionV>
-            <wp:extent cx="5580380" cy="4366260"/>
-            <wp:effectExtent l="0" t="0" r="1270" b="0"/>
+            <wp:extent cx="4678045" cy="4366260"/>
+            <wp:effectExtent l="0" t="0" r="8255" b="0"/>
             <wp:wrapTopAndBottom/>
             <wp:docPr id="8" name="Picture 8"/>
             <wp:cNvGraphicFramePr>
@@ -3563,7 +3392,7 @@
                   <pic:spPr>
                     <a:xfrm>
                       <a:off x="0" y="0"/>
-                      <a:ext cx="5580380" cy="4366260"/>
+                      <a:ext cx="4678045" cy="4366260"/>
                     </a:xfrm>
                     <a:prstGeom prst="rect">
                       <a:avLst/>
@@ -3572,33 +3401,223 @@
                 </pic:pic>
               </a:graphicData>
             </a:graphic>
+            <wp14:sizeRelH relativeFrom="margin">
+              <wp14:pctWidth>0</wp14:pctWidth>
+            </wp14:sizeRelH>
             <wp14:sizeRelV relativeFrom="margin">
               <wp14:pctHeight>0</wp14:pctHeight>
             </wp14:sizeRelV>
           </wp:anchor>
         </w:drawing>
       </w:r>
-    </w:p>
-    <w:p>
-      <w:pPr>
-        <w:pStyle w:val="NoSpacing"/>
-        <w:spacing w:line="360" w:lineRule="auto"/>
-        <w:ind w:right="58"/>
-        <w:contextualSpacing/>
-        <w:rPr>
-          <w:rFonts w:cs="Times New Roman"/>
-          <w:b/>
-          <w:sz w:val="26"/>
-          <w:szCs w:val="26"/>
-        </w:rPr>
-      </w:pPr>
-      <w:r>
-        <w:rPr>
-          <w:rFonts w:cs="Times New Roman"/>
-          <w:b/>
-          <w:sz w:val="26"/>
-          <w:szCs w:val="26"/>
-        </w:rPr>
+      <w:r>
+        <w:rPr>
+          <w:rFonts w:cs="Times New Roman"/>
+          <w:b/>
+          <w:sz w:val="26"/>
+          <w:szCs w:val="26"/>
+        </w:rPr>
+        <w:t xml:space="preserve">2.3.1 </w:t>
+      </w:r>
+      <w:r>
+        <w:rPr>
+          <w:rFonts w:cs="Times New Roman"/>
+          <w:b/>
+          <w:sz w:val="26"/>
+          <w:szCs w:val="26"/>
+        </w:rPr>
+        <w:t>Sơ đồ luồng dữ liệu mức ngữ cảnh</w:t>
+      </w:r>
+    </w:p>
+    <w:p>
+      <w:pPr>
+        <w:pStyle w:val="NoSpacing"/>
+        <w:spacing w:line="360" w:lineRule="auto"/>
+        <w:ind w:right="58"/>
+        <w:contextualSpacing/>
+        <w:rPr>
+          <w:rFonts w:cs="Times New Roman"/>
+          <w:b/>
+          <w:sz w:val="26"/>
+          <w:szCs w:val="26"/>
+        </w:rPr>
+      </w:pPr>
+    </w:p>
+    <w:p>
+      <w:pPr>
+        <w:pStyle w:val="NoSpacing"/>
+        <w:spacing w:line="360" w:lineRule="auto"/>
+        <w:ind w:right="58"/>
+        <w:contextualSpacing/>
+        <w:rPr>
+          <w:rFonts w:cs="Times New Roman"/>
+          <w:b/>
+          <w:sz w:val="26"/>
+          <w:szCs w:val="26"/>
+        </w:rPr>
+      </w:pPr>
+    </w:p>
+    <w:p>
+      <w:pPr>
+        <w:pStyle w:val="NoSpacing"/>
+        <w:spacing w:line="360" w:lineRule="auto"/>
+        <w:ind w:right="58"/>
+        <w:contextualSpacing/>
+        <w:rPr>
+          <w:rFonts w:cs="Times New Roman"/>
+          <w:b/>
+          <w:sz w:val="26"/>
+          <w:szCs w:val="26"/>
+        </w:rPr>
+      </w:pPr>
+    </w:p>
+    <w:p>
+      <w:pPr>
+        <w:pStyle w:val="NoSpacing"/>
+        <w:spacing w:line="360" w:lineRule="auto"/>
+        <w:ind w:right="58"/>
+        <w:contextualSpacing/>
+        <w:rPr>
+          <w:rFonts w:cs="Times New Roman"/>
+          <w:b/>
+          <w:sz w:val="26"/>
+          <w:szCs w:val="26"/>
+        </w:rPr>
+      </w:pPr>
+    </w:p>
+    <w:p>
+      <w:pPr>
+        <w:pStyle w:val="NoSpacing"/>
+        <w:spacing w:line="360" w:lineRule="auto"/>
+        <w:ind w:right="58"/>
+        <w:contextualSpacing/>
+        <w:rPr>
+          <w:rFonts w:cs="Times New Roman"/>
+          <w:b/>
+          <w:sz w:val="26"/>
+          <w:szCs w:val="26"/>
+        </w:rPr>
+      </w:pPr>
+    </w:p>
+    <w:p>
+      <w:pPr>
+        <w:pStyle w:val="NoSpacing"/>
+        <w:spacing w:line="360" w:lineRule="auto"/>
+        <w:ind w:right="58"/>
+        <w:contextualSpacing/>
+        <w:rPr>
+          <w:rFonts w:cs="Times New Roman"/>
+          <w:b/>
+          <w:sz w:val="26"/>
+          <w:szCs w:val="26"/>
+        </w:rPr>
+      </w:pPr>
+    </w:p>
+    <w:p>
+      <w:pPr>
+        <w:pStyle w:val="NoSpacing"/>
+        <w:spacing w:line="360" w:lineRule="auto"/>
+        <w:ind w:right="58"/>
+        <w:contextualSpacing/>
+        <w:rPr>
+          <w:rFonts w:cs="Times New Roman"/>
+          <w:b/>
+          <w:sz w:val="26"/>
+          <w:szCs w:val="26"/>
+        </w:rPr>
+      </w:pPr>
+    </w:p>
+    <w:p>
+      <w:pPr>
+        <w:pStyle w:val="NoSpacing"/>
+        <w:spacing w:line="360" w:lineRule="auto"/>
+        <w:ind w:right="58"/>
+        <w:contextualSpacing/>
+        <w:rPr>
+          <w:rFonts w:cs="Times New Roman"/>
+          <w:b/>
+          <w:sz w:val="26"/>
+          <w:szCs w:val="26"/>
+        </w:rPr>
+      </w:pPr>
+    </w:p>
+    <w:p>
+      <w:pPr>
+        <w:pStyle w:val="NoSpacing"/>
+        <w:spacing w:line="360" w:lineRule="auto"/>
+        <w:ind w:right="58"/>
+        <w:contextualSpacing/>
+        <w:rPr>
+          <w:rFonts w:cs="Times New Roman"/>
+          <w:b/>
+          <w:sz w:val="26"/>
+          <w:szCs w:val="26"/>
+        </w:rPr>
+      </w:pPr>
+    </w:p>
+    <w:p>
+      <w:pPr>
+        <w:pStyle w:val="NoSpacing"/>
+        <w:spacing w:line="360" w:lineRule="auto"/>
+        <w:ind w:right="58"/>
+        <w:contextualSpacing/>
+        <w:rPr>
+          <w:rFonts w:cs="Times New Roman"/>
+          <w:b/>
+          <w:sz w:val="26"/>
+          <w:szCs w:val="26"/>
+        </w:rPr>
+      </w:pPr>
+    </w:p>
+    <w:p>
+      <w:pPr>
+        <w:pStyle w:val="NoSpacing"/>
+        <w:spacing w:line="360" w:lineRule="auto"/>
+        <w:ind w:right="58"/>
+        <w:contextualSpacing/>
+        <w:rPr>
+          <w:rFonts w:cs="Times New Roman"/>
+          <w:b/>
+          <w:sz w:val="26"/>
+          <w:szCs w:val="26"/>
+        </w:rPr>
+      </w:pPr>
+    </w:p>
+    <w:p>
+      <w:pPr>
+        <w:pStyle w:val="NoSpacing"/>
+        <w:spacing w:line="360" w:lineRule="auto"/>
+        <w:ind w:right="58"/>
+        <w:contextualSpacing/>
+        <w:rPr>
+          <w:rFonts w:cs="Times New Roman"/>
+          <w:b/>
+          <w:sz w:val="26"/>
+          <w:szCs w:val="26"/>
+        </w:rPr>
+      </w:pPr>
+    </w:p>
+    <w:p>
+      <w:pPr>
+        <w:pStyle w:val="NoSpacing"/>
+        <w:spacing w:line="360" w:lineRule="auto"/>
+        <w:ind w:right="58"/>
+        <w:contextualSpacing/>
+        <w:rPr>
+          <w:rFonts w:cs="Times New Roman"/>
+          <w:b/>
+          <w:sz w:val="26"/>
+          <w:szCs w:val="26"/>
+        </w:rPr>
+      </w:pPr>
+      <w:r>
+        <w:rPr>
+          <w:rFonts w:cs="Times New Roman"/>
+          <w:b/>
+          <w:sz w:val="26"/>
+          <w:szCs w:val="26"/>
+        </w:rPr>
+        <w:lastRenderedPageBreak/>
         <w:t>2.3</w:t>
       </w:r>
       <w:r>
@@ -3637,489 +3656,7 @@
         </w:rPr>
         <w:t>liệu mức đỉnh</w:t>
       </w:r>
-    </w:p>
-    <w:p>
-      <w:pPr>
-        <w:pStyle w:val="NoSpacing"/>
-        <w:spacing w:line="360" w:lineRule="auto"/>
-        <w:ind w:right="58"/>
-        <w:contextualSpacing/>
-        <w:rPr>
-          <w:rFonts w:cs="Times New Roman"/>
-          <w:b/>
-          <w:sz w:val="26"/>
-          <w:szCs w:val="26"/>
-        </w:rPr>
-      </w:pPr>
-    </w:p>
-    <w:p>
-      <w:pPr>
-        <w:pStyle w:val="NoSpacing"/>
-        <w:spacing w:line="360" w:lineRule="auto"/>
-        <w:ind w:right="58"/>
-        <w:contextualSpacing/>
-        <w:rPr>
-          <w:rFonts w:cs="Times New Roman"/>
-          <w:b/>
-          <w:sz w:val="26"/>
-          <w:szCs w:val="26"/>
-        </w:rPr>
-      </w:pPr>
-    </w:p>
-    <w:p>
-      <w:pPr>
-        <w:pStyle w:val="NoSpacing"/>
-        <w:spacing w:line="360" w:lineRule="auto"/>
-        <w:ind w:right="58"/>
-        <w:contextualSpacing/>
-        <w:rPr>
-          <w:rFonts w:cs="Times New Roman"/>
-          <w:b/>
-          <w:sz w:val="26"/>
-          <w:szCs w:val="26"/>
-        </w:rPr>
-      </w:pPr>
-    </w:p>
-    <w:p>
-      <w:pPr>
-        <w:pStyle w:val="NoSpacing"/>
-        <w:spacing w:line="360" w:lineRule="auto"/>
-        <w:ind w:right="58"/>
-        <w:contextualSpacing/>
-        <w:rPr>
-          <w:rFonts w:cs="Times New Roman"/>
-          <w:b/>
-          <w:sz w:val="26"/>
-          <w:szCs w:val="26"/>
-        </w:rPr>
-      </w:pPr>
-    </w:p>
-    <w:p>
-      <w:pPr>
-        <w:pStyle w:val="NoSpacing"/>
-        <w:spacing w:line="360" w:lineRule="auto"/>
-        <w:ind w:right="58"/>
-        <w:contextualSpacing/>
-        <w:rPr>
-          <w:rFonts w:cs="Times New Roman"/>
-          <w:b/>
-          <w:sz w:val="26"/>
-          <w:szCs w:val="26"/>
-        </w:rPr>
-      </w:pPr>
-    </w:p>
-    <w:p>
-      <w:pPr>
-        <w:pStyle w:val="NoSpacing"/>
-        <w:spacing w:line="360" w:lineRule="auto"/>
-        <w:ind w:right="58"/>
-        <w:contextualSpacing/>
-        <w:rPr>
-          <w:rFonts w:cs="Times New Roman"/>
-          <w:b/>
-          <w:sz w:val="26"/>
-          <w:szCs w:val="26"/>
-        </w:rPr>
-      </w:pPr>
-    </w:p>
-    <w:p>
-      <w:pPr>
-        <w:pStyle w:val="NoSpacing"/>
-        <w:spacing w:line="360" w:lineRule="auto"/>
-        <w:ind w:right="58"/>
-        <w:contextualSpacing/>
-        <w:rPr>
-          <w:rFonts w:cs="Times New Roman"/>
-          <w:b/>
-          <w:sz w:val="26"/>
-          <w:szCs w:val="26"/>
-        </w:rPr>
-      </w:pPr>
-    </w:p>
-    <w:p>
-      <w:pPr>
-        <w:pStyle w:val="NoSpacing"/>
-        <w:spacing w:line="360" w:lineRule="auto"/>
-        <w:ind w:right="58"/>
-        <w:contextualSpacing/>
-        <w:rPr>
-          <w:rFonts w:cs="Times New Roman"/>
-          <w:b/>
-          <w:sz w:val="26"/>
-          <w:szCs w:val="26"/>
-        </w:rPr>
-      </w:pPr>
-    </w:p>
-    <w:p>
-      <w:pPr>
-        <w:pStyle w:val="NoSpacing"/>
-        <w:spacing w:line="360" w:lineRule="auto"/>
-        <w:ind w:right="58"/>
-        <w:contextualSpacing/>
-        <w:rPr>
-          <w:rFonts w:cs="Times New Roman"/>
-          <w:b/>
-          <w:sz w:val="26"/>
-          <w:szCs w:val="26"/>
-        </w:rPr>
-      </w:pPr>
-    </w:p>
-    <w:p>
-      <w:pPr>
-        <w:pStyle w:val="NoSpacing"/>
-        <w:spacing w:line="360" w:lineRule="auto"/>
-        <w:ind w:right="58"/>
-        <w:contextualSpacing/>
-        <w:rPr>
-          <w:rFonts w:cs="Times New Roman"/>
-          <w:b/>
-          <w:sz w:val="26"/>
-          <w:szCs w:val="26"/>
-        </w:rPr>
-      </w:pPr>
-    </w:p>
-    <w:p>
-      <w:pPr>
-        <w:pStyle w:val="NoSpacing"/>
-        <w:spacing w:line="360" w:lineRule="auto"/>
-        <w:ind w:right="58"/>
-        <w:contextualSpacing/>
-        <w:rPr>
-          <w:rFonts w:cs="Times New Roman"/>
-          <w:b/>
-          <w:sz w:val="26"/>
-          <w:szCs w:val="26"/>
-        </w:rPr>
-      </w:pPr>
-    </w:p>
-    <w:p>
-      <w:pPr>
-        <w:pStyle w:val="NoSpacing"/>
-        <w:spacing w:line="360" w:lineRule="auto"/>
-        <w:ind w:right="58"/>
-        <w:contextualSpacing/>
-        <w:rPr>
-          <w:rFonts w:cs="Times New Roman"/>
-          <w:b/>
-          <w:sz w:val="26"/>
-          <w:szCs w:val="26"/>
-        </w:rPr>
-      </w:pPr>
-    </w:p>
-    <w:p>
-      <w:pPr>
-        <w:pStyle w:val="NoSpacing"/>
-        <w:spacing w:line="360" w:lineRule="auto"/>
-        <w:ind w:right="58"/>
-        <w:contextualSpacing/>
-        <w:rPr>
-          <w:rFonts w:cs="Times New Roman"/>
-          <w:b/>
-          <w:sz w:val="26"/>
-          <w:szCs w:val="26"/>
-        </w:rPr>
-      </w:pPr>
-    </w:p>
-    <w:p>
-      <w:pPr>
-        <w:pStyle w:val="NoSpacing"/>
-        <w:spacing w:line="360" w:lineRule="auto"/>
-        <w:ind w:right="58"/>
-        <w:contextualSpacing/>
-        <w:rPr>
-          <w:rFonts w:cs="Times New Roman"/>
-          <w:b/>
-          <w:sz w:val="26"/>
-          <w:szCs w:val="26"/>
-        </w:rPr>
-      </w:pPr>
-    </w:p>
-    <w:p>
-      <w:pPr>
-        <w:pStyle w:val="NoSpacing"/>
-        <w:spacing w:line="360" w:lineRule="auto"/>
-        <w:ind w:right="58"/>
-        <w:contextualSpacing/>
-        <w:rPr>
-          <w:rFonts w:cs="Times New Roman"/>
-          <w:b/>
-          <w:sz w:val="26"/>
-          <w:szCs w:val="26"/>
-        </w:rPr>
-      </w:pPr>
-    </w:p>
-    <w:p>
-      <w:pPr>
-        <w:pStyle w:val="NoSpacing"/>
-        <w:spacing w:line="360" w:lineRule="auto"/>
-        <w:ind w:right="58"/>
-        <w:contextualSpacing/>
-        <w:rPr>
-          <w:rFonts w:cs="Times New Roman"/>
-          <w:b/>
-          <w:sz w:val="26"/>
-          <w:szCs w:val="26"/>
-        </w:rPr>
-      </w:pPr>
-    </w:p>
-    <w:p>
-      <w:pPr>
-        <w:pStyle w:val="NoSpacing"/>
-        <w:spacing w:line="360" w:lineRule="auto"/>
-        <w:ind w:right="58"/>
-        <w:contextualSpacing/>
-        <w:rPr>
-          <w:rFonts w:cs="Times New Roman"/>
-          <w:b/>
-          <w:sz w:val="26"/>
-          <w:szCs w:val="26"/>
-        </w:rPr>
-      </w:pPr>
-    </w:p>
-    <w:p>
-      <w:pPr>
-        <w:pStyle w:val="NoSpacing"/>
-        <w:spacing w:line="360" w:lineRule="auto"/>
-        <w:ind w:right="58"/>
-        <w:contextualSpacing/>
-        <w:rPr>
-          <w:rFonts w:cs="Times New Roman"/>
-          <w:b/>
-          <w:sz w:val="26"/>
-          <w:szCs w:val="26"/>
-        </w:rPr>
-      </w:pPr>
-    </w:p>
-    <w:p>
-      <w:pPr>
-        <w:pStyle w:val="NoSpacing"/>
-        <w:spacing w:line="360" w:lineRule="auto"/>
-        <w:ind w:right="58"/>
-        <w:contextualSpacing/>
-        <w:rPr>
-          <w:rFonts w:cs="Times New Roman"/>
-          <w:b/>
-          <w:sz w:val="26"/>
-          <w:szCs w:val="26"/>
-        </w:rPr>
-      </w:pPr>
-    </w:p>
-    <w:p>
-      <w:pPr>
-        <w:pStyle w:val="NoSpacing"/>
-        <w:spacing w:line="360" w:lineRule="auto"/>
-        <w:ind w:right="58"/>
-        <w:contextualSpacing/>
-        <w:rPr>
-          <w:rFonts w:cs="Times New Roman"/>
-          <w:b/>
-          <w:sz w:val="26"/>
-          <w:szCs w:val="26"/>
-        </w:rPr>
-      </w:pPr>
-    </w:p>
-    <w:p>
-      <w:pPr>
-        <w:pStyle w:val="NoSpacing"/>
-        <w:spacing w:line="360" w:lineRule="auto"/>
-        <w:ind w:right="58"/>
-        <w:contextualSpacing/>
-        <w:rPr>
-          <w:rFonts w:cs="Times New Roman"/>
-          <w:b/>
-          <w:sz w:val="26"/>
-          <w:szCs w:val="26"/>
-        </w:rPr>
-      </w:pPr>
-    </w:p>
-    <w:p>
-      <w:pPr>
-        <w:pStyle w:val="NoSpacing"/>
-        <w:spacing w:line="360" w:lineRule="auto"/>
-        <w:ind w:right="58"/>
-        <w:contextualSpacing/>
-        <w:rPr>
-          <w:rFonts w:cs="Times New Roman"/>
-          <w:b/>
-          <w:sz w:val="26"/>
-          <w:szCs w:val="26"/>
-        </w:rPr>
-      </w:pPr>
-    </w:p>
-    <w:p>
-      <w:pPr>
-        <w:pStyle w:val="NoSpacing"/>
-        <w:spacing w:line="360" w:lineRule="auto"/>
-        <w:ind w:right="58"/>
-        <w:contextualSpacing/>
-        <w:rPr>
-          <w:rFonts w:cs="Times New Roman"/>
-          <w:b/>
-          <w:sz w:val="26"/>
-          <w:szCs w:val="26"/>
-        </w:rPr>
-      </w:pPr>
-    </w:p>
-    <w:p>
-      <w:pPr>
-        <w:pStyle w:val="NoSpacing"/>
-        <w:spacing w:line="360" w:lineRule="auto"/>
-        <w:ind w:right="58"/>
-        <w:contextualSpacing/>
-        <w:rPr>
-          <w:rFonts w:cs="Times New Roman"/>
-          <w:b/>
-          <w:sz w:val="26"/>
-          <w:szCs w:val="26"/>
-        </w:rPr>
-      </w:pPr>
-    </w:p>
-    <w:p>
-      <w:pPr>
-        <w:pStyle w:val="NoSpacing"/>
-        <w:spacing w:line="360" w:lineRule="auto"/>
-        <w:ind w:right="58"/>
-        <w:contextualSpacing/>
-        <w:rPr>
-          <w:rFonts w:cs="Times New Roman"/>
-          <w:b/>
-          <w:sz w:val="26"/>
-          <w:szCs w:val="26"/>
-        </w:rPr>
-      </w:pPr>
-    </w:p>
-    <w:p>
-      <w:pPr>
-        <w:pStyle w:val="NoSpacing"/>
-        <w:spacing w:line="360" w:lineRule="auto"/>
-        <w:ind w:right="58"/>
-        <w:contextualSpacing/>
-        <w:rPr>
-          <w:rFonts w:cs="Times New Roman"/>
-          <w:b/>
-          <w:sz w:val="26"/>
-          <w:szCs w:val="26"/>
-        </w:rPr>
-      </w:pPr>
-    </w:p>
-    <w:p>
-      <w:pPr>
-        <w:pStyle w:val="NoSpacing"/>
-        <w:spacing w:line="360" w:lineRule="auto"/>
-        <w:ind w:right="58"/>
-        <w:contextualSpacing/>
-        <w:rPr>
-          <w:rFonts w:cs="Times New Roman"/>
-          <w:b/>
-          <w:sz w:val="26"/>
-          <w:szCs w:val="26"/>
-        </w:rPr>
-      </w:pPr>
-    </w:p>
-    <w:p>
-      <w:pPr>
-        <w:pStyle w:val="NoSpacing"/>
-        <w:spacing w:line="360" w:lineRule="auto"/>
-        <w:ind w:right="58"/>
-        <w:contextualSpacing/>
-        <w:rPr>
-          <w:rFonts w:cs="Times New Roman"/>
-          <w:b/>
-          <w:sz w:val="26"/>
-          <w:szCs w:val="26"/>
-        </w:rPr>
-      </w:pPr>
-    </w:p>
-    <w:p>
-      <w:pPr>
-        <w:pStyle w:val="NoSpacing"/>
-        <w:spacing w:line="360" w:lineRule="auto"/>
-        <w:ind w:right="58"/>
-        <w:contextualSpacing/>
-        <w:rPr>
-          <w:rFonts w:cs="Times New Roman"/>
-          <w:b/>
-          <w:sz w:val="26"/>
-          <w:szCs w:val="26"/>
-        </w:rPr>
-      </w:pPr>
-    </w:p>
-    <w:p>
-      <w:pPr>
-        <w:pStyle w:val="NoSpacing"/>
-        <w:spacing w:line="360" w:lineRule="auto"/>
-        <w:ind w:right="58"/>
-        <w:contextualSpacing/>
-        <w:rPr>
-          <w:rFonts w:cs="Times New Roman"/>
-          <w:b/>
-          <w:sz w:val="26"/>
-          <w:szCs w:val="26"/>
-        </w:rPr>
-      </w:pPr>
-    </w:p>
-    <w:p>
-      <w:pPr>
-        <w:pStyle w:val="NoSpacing"/>
-        <w:spacing w:line="360" w:lineRule="auto"/>
-        <w:ind w:right="58"/>
-        <w:contextualSpacing/>
-        <w:rPr>
-          <w:rFonts w:cs="Times New Roman"/>
-          <w:b/>
-          <w:sz w:val="26"/>
-          <w:szCs w:val="26"/>
-        </w:rPr>
-      </w:pPr>
-    </w:p>
-    <w:p>
-      <w:pPr>
-        <w:pStyle w:val="NoSpacing"/>
-        <w:spacing w:line="360" w:lineRule="auto"/>
-        <w:ind w:right="58"/>
-        <w:contextualSpacing/>
-        <w:rPr>
-          <w:rFonts w:cs="Times New Roman"/>
-          <w:b/>
-          <w:sz w:val="26"/>
-          <w:szCs w:val="26"/>
-        </w:rPr>
-      </w:pPr>
-    </w:p>
-    <w:p>
-      <w:pPr>
-        <w:pStyle w:val="NoSpacing"/>
-        <w:spacing w:line="360" w:lineRule="auto"/>
-        <w:ind w:right="58"/>
-        <w:contextualSpacing/>
-        <w:rPr>
-          <w:rFonts w:cs="Times New Roman"/>
-          <w:b/>
-          <w:sz w:val="26"/>
-          <w:szCs w:val="26"/>
-        </w:rPr>
-      </w:pPr>
-    </w:p>
-    <w:p>
-      <w:pPr>
-        <w:pStyle w:val="NoSpacing"/>
-        <w:spacing w:line="360" w:lineRule="auto"/>
-        <w:ind w:right="58"/>
-        <w:contextualSpacing/>
-        <w:rPr>
-          <w:rFonts w:cs="Times New Roman"/>
-          <w:b/>
-          <w:sz w:val="26"/>
-          <w:szCs w:val="26"/>
-        </w:rPr>
-      </w:pPr>
-    </w:p>
-    <w:p>
-      <w:pPr>
-        <w:pStyle w:val="NoSpacing"/>
-        <w:spacing w:line="360" w:lineRule="auto"/>
-        <w:ind w:right="58"/>
-        <w:contextualSpacing/>
+      <w:r>
         <w:rPr>
           <w:rFonts w:cs="Times New Roman"/>
           <w:b/>
@@ -4127,140 +3664,24 @@
           <w:sz w:val="26"/>
           <w:szCs w:val="26"/>
         </w:rPr>
-      </w:pPr>
-      <w:r>
-        <w:rPr>
-          <w:rFonts w:cs="Times New Roman"/>
-          <w:b/>
-          <w:sz w:val="26"/>
-          <w:szCs w:val="26"/>
-        </w:rPr>
-        <w:t>2.3</w:t>
-      </w:r>
-      <w:r>
-        <w:rPr>
-          <w:rFonts w:cs="Times New Roman"/>
-          <w:b/>
-          <w:sz w:val="26"/>
-          <w:szCs w:val="26"/>
-        </w:rPr>
-        <w:t>.3</w:t>
-      </w:r>
-      <w:r>
-        <w:rPr>
-          <w:rFonts w:cs="Times New Roman"/>
-          <w:b/>
-          <w:sz w:val="26"/>
-          <w:szCs w:val="26"/>
-        </w:rPr>
-        <w:t xml:space="preserve"> </w:t>
-      </w:r>
-      <w:r>
-        <w:rPr>
-          <w:rFonts w:cs="Times New Roman"/>
-          <w:b/>
-          <w:sz w:val="26"/>
-          <w:szCs w:val="26"/>
-        </w:rPr>
-        <w:t>Sơ đồ luồng dữ liệu mức dưới đỉnh</w:t>
-      </w:r>
-      <w:r>
-        <w:rPr>
-          <w:rFonts w:cs="Times New Roman"/>
-          <w:b/>
-          <w:noProof/>
-          <w:sz w:val="26"/>
-          <w:szCs w:val="26"/>
-        </w:rPr>
-        <w:t xml:space="preserve"> </w:t>
-      </w:r>
-    </w:p>
-    <w:p>
-      <w:pPr>
-        <w:pStyle w:val="NoSpacing"/>
-        <w:spacing w:line="360" w:lineRule="auto"/>
-        <w:ind w:right="58"/>
-        <w:contextualSpacing/>
-        <w:rPr>
-          <w:rFonts w:cs="Times New Roman"/>
-          <w:b/>
-          <w:noProof/>
-          <w:sz w:val="26"/>
-          <w:szCs w:val="26"/>
-        </w:rPr>
-      </w:pPr>
-    </w:p>
-    <w:p>
-      <w:pPr>
-        <w:pStyle w:val="NoSpacing"/>
-        <w:spacing w:line="360" w:lineRule="auto"/>
-        <w:ind w:right="58"/>
-        <w:contextualSpacing/>
-        <w:rPr>
-          <w:rFonts w:cs="Times New Roman"/>
-          <w:b/>
-          <w:sz w:val="26"/>
-          <w:szCs w:val="26"/>
-        </w:rPr>
-      </w:pPr>
-      <w:r>
-        <w:rPr>
-          <w:rFonts w:cs="Times New Roman"/>
-          <w:b/>
-          <w:noProof/>
-          <w:sz w:val="26"/>
-          <w:szCs w:val="26"/>
-        </w:rPr>
         <w:drawing>
-          <wp:anchor distT="0" distB="0" distL="114300" distR="114300" simplePos="0" relativeHeight="251661312" behindDoc="0" locked="0" layoutInCell="1" allowOverlap="1" wp14:anchorId="3B00D297" wp14:editId="5CF4C38A">
+          <wp:anchor distT="0" distB="0" distL="114300" distR="114300" simplePos="0" relativeHeight="251669504" behindDoc="0" locked="0" layoutInCell="1" allowOverlap="1" wp14:anchorId="126734AC" wp14:editId="1C5C5D23">
             <wp:simplePos x="0" y="0"/>
             <wp:positionH relativeFrom="margin">
-              <wp:align>left</wp:align>
+              <wp:posOffset>0</wp:posOffset>
             </wp:positionH>
             <wp:positionV relativeFrom="paragraph">
-              <wp:posOffset>0</wp:posOffset>
+              <wp:posOffset>288925</wp:posOffset>
             </wp:positionV>
-            <wp:extent cx="5580380" cy="7457440"/>
+            <wp:extent cx="5580380" cy="7453630"/>
             <wp:effectExtent l="0" t="0" r="1270" b="0"/>
             <wp:wrapThrough wrapText="bothSides">
               <wp:wrapPolygon edited="0">
-                <wp:start x="12019" y="0"/>
-                <wp:lineTo x="5309" y="441"/>
-                <wp:lineTo x="5309" y="772"/>
-                <wp:lineTo x="0" y="1048"/>
-                <wp:lineTo x="0" y="3531"/>
-                <wp:lineTo x="811" y="3531"/>
-                <wp:lineTo x="811" y="18595"/>
-                <wp:lineTo x="6784" y="19478"/>
-                <wp:lineTo x="6784" y="20305"/>
-                <wp:lineTo x="5383" y="20747"/>
-                <wp:lineTo x="5383" y="20802"/>
-                <wp:lineTo x="6194" y="21188"/>
-                <wp:lineTo x="5309" y="21464"/>
-                <wp:lineTo x="5309" y="21519"/>
-                <wp:lineTo x="8922" y="21519"/>
-                <wp:lineTo x="8996" y="21519"/>
-                <wp:lineTo x="8627" y="21188"/>
-                <wp:lineTo x="11061" y="20471"/>
-                <wp:lineTo x="13199" y="19588"/>
-                <wp:lineTo x="13199" y="19422"/>
-                <wp:lineTo x="13568" y="18595"/>
-                <wp:lineTo x="13494" y="17657"/>
-                <wp:lineTo x="12609" y="16995"/>
-                <wp:lineTo x="12240" y="16774"/>
-                <wp:lineTo x="21531" y="16719"/>
-                <wp:lineTo x="21531" y="14787"/>
-                <wp:lineTo x="19983" y="14125"/>
-                <wp:lineTo x="19983" y="10594"/>
-                <wp:lineTo x="19319" y="9711"/>
-                <wp:lineTo x="19245" y="2042"/>
-                <wp:lineTo x="18877" y="1766"/>
-                <wp:lineTo x="19172" y="1104"/>
-                <wp:lineTo x="18508" y="993"/>
-                <wp:lineTo x="14821" y="717"/>
-                <wp:lineTo x="13641" y="110"/>
-                <wp:lineTo x="13125" y="0"/>
-                <wp:lineTo x="12019" y="0"/>
+                <wp:start x="0" y="0"/>
+                <wp:lineTo x="0" y="21530"/>
+                <wp:lineTo x="21531" y="21530"/>
+                <wp:lineTo x="21531" y="0"/>
+                <wp:lineTo x="0" y="0"/>
               </wp:wrapPolygon>
             </wp:wrapThrough>
             <wp:docPr id="1" name="Picture 1"/>
@@ -4289,7 +3710,7 @@
                   <pic:spPr>
                     <a:xfrm>
                       <a:off x="0" y="0"/>
-                      <a:ext cx="5580380" cy="7457440"/>
+                      <a:ext cx="5580380" cy="7453864"/>
                     </a:xfrm>
                     <a:prstGeom prst="rect">
                       <a:avLst/>
@@ -4413,20 +3834,6 @@
           <w:szCs w:val="26"/>
         </w:rPr>
       </w:pPr>
-    </w:p>
-    <w:p>
-      <w:pPr>
-        <w:pStyle w:val="NoSpacing"/>
-        <w:spacing w:line="360" w:lineRule="auto"/>
-        <w:ind w:right="58"/>
-        <w:contextualSpacing/>
-        <w:rPr>
-          <w:rFonts w:cs="Times New Roman"/>
-          <w:b/>
-          <w:sz w:val="26"/>
-          <w:szCs w:val="26"/>
-        </w:rPr>
-      </w:pPr>
       <w:r>
         <w:rPr>
           <w:rFonts w:cs="Times New Roman"/>
@@ -4435,17 +3842,16 @@
           <w:sz w:val="26"/>
           <w:szCs w:val="26"/>
         </w:rPr>
-        <w:lastRenderedPageBreak/>
         <w:drawing>
-          <wp:anchor distT="0" distB="0" distL="114300" distR="114300" simplePos="0" relativeHeight="251662336" behindDoc="0" locked="0" layoutInCell="1" allowOverlap="1" wp14:anchorId="30C32E80" wp14:editId="01D43A02">
+          <wp:anchor distT="0" distB="0" distL="114300" distR="114300" simplePos="0" relativeHeight="251662336" behindDoc="0" locked="0" layoutInCell="1" allowOverlap="1" wp14:anchorId="30C32E80" wp14:editId="6EAF6642">
             <wp:simplePos x="0" y="0"/>
             <wp:positionH relativeFrom="column">
-              <wp:posOffset>17145</wp:posOffset>
+              <wp:posOffset>19685</wp:posOffset>
             </wp:positionH>
             <wp:positionV relativeFrom="paragraph">
-              <wp:posOffset>7620</wp:posOffset>
+              <wp:posOffset>293370</wp:posOffset>
             </wp:positionV>
-            <wp:extent cx="5580380" cy="6234430"/>
+            <wp:extent cx="5580380" cy="6233795"/>
             <wp:effectExtent l="0" t="0" r="1270" b="0"/>
             <wp:wrapTopAndBottom/>
             <wp:docPr id="2" name="Picture 2"/>
@@ -4474,7 +3880,7 @@
                   <pic:spPr>
                     <a:xfrm>
                       <a:off x="0" y="0"/>
-                      <a:ext cx="5580380" cy="6234430"/>
+                      <a:ext cx="5580380" cy="6233795"/>
                     </a:xfrm>
                     <a:prstGeom prst="rect">
                       <a:avLst/>
@@ -4499,6 +3905,20 @@
         <w:spacing w:line="360" w:lineRule="auto"/>
         <w:ind w:right="58"/>
         <w:contextualSpacing/>
+        <w:rPr>
+          <w:rFonts w:cs="Times New Roman"/>
+          <w:b/>
+          <w:sz w:val="26"/>
+          <w:szCs w:val="26"/>
+        </w:rPr>
+      </w:pPr>
+    </w:p>
+    <w:p>
+      <w:pPr>
+        <w:pStyle w:val="NoSpacing"/>
+        <w:spacing w:line="360" w:lineRule="auto"/>
+        <w:ind w:right="58"/>
+        <w:contextualSpacing/>
         <w:jc w:val="center"/>
         <w:rPr>
           <w:rFonts w:cs="Times New Roman"/>
@@ -4546,141 +3966,6 @@
           <w:szCs w:val="24"/>
         </w:rPr>
       </w:pPr>
-    </w:p>
-    <w:p>
-      <w:pPr>
-        <w:pStyle w:val="NoSpacing"/>
-        <w:spacing w:line="360" w:lineRule="auto"/>
-        <w:ind w:right="58"/>
-        <w:contextualSpacing/>
-        <w:jc w:val="center"/>
-        <w:rPr>
-          <w:rFonts w:cs="Times New Roman"/>
-          <w:bCs/>
-          <w:sz w:val="24"/>
-          <w:szCs w:val="24"/>
-        </w:rPr>
-      </w:pPr>
-    </w:p>
-    <w:p>
-      <w:pPr>
-        <w:pStyle w:val="NoSpacing"/>
-        <w:spacing w:line="360" w:lineRule="auto"/>
-        <w:ind w:right="58"/>
-        <w:contextualSpacing/>
-        <w:jc w:val="center"/>
-        <w:rPr>
-          <w:rFonts w:cs="Times New Roman"/>
-          <w:bCs/>
-          <w:sz w:val="24"/>
-          <w:szCs w:val="24"/>
-        </w:rPr>
-      </w:pPr>
-    </w:p>
-    <w:p>
-      <w:pPr>
-        <w:pStyle w:val="NoSpacing"/>
-        <w:spacing w:line="360" w:lineRule="auto"/>
-        <w:ind w:right="58"/>
-        <w:contextualSpacing/>
-        <w:jc w:val="center"/>
-        <w:rPr>
-          <w:rFonts w:cs="Times New Roman"/>
-          <w:bCs/>
-          <w:sz w:val="24"/>
-          <w:szCs w:val="24"/>
-        </w:rPr>
-      </w:pPr>
-    </w:p>
-    <w:p>
-      <w:pPr>
-        <w:pStyle w:val="NoSpacing"/>
-        <w:spacing w:line="360" w:lineRule="auto"/>
-        <w:ind w:right="58"/>
-        <w:contextualSpacing/>
-        <w:jc w:val="center"/>
-        <w:rPr>
-          <w:rFonts w:cs="Times New Roman"/>
-          <w:bCs/>
-          <w:sz w:val="24"/>
-          <w:szCs w:val="24"/>
-        </w:rPr>
-      </w:pPr>
-    </w:p>
-    <w:p>
-      <w:pPr>
-        <w:pStyle w:val="NoSpacing"/>
-        <w:spacing w:line="360" w:lineRule="auto"/>
-        <w:ind w:right="58"/>
-        <w:contextualSpacing/>
-        <w:jc w:val="center"/>
-        <w:rPr>
-          <w:rFonts w:cs="Times New Roman"/>
-          <w:bCs/>
-          <w:sz w:val="24"/>
-          <w:szCs w:val="24"/>
-        </w:rPr>
-      </w:pPr>
-    </w:p>
-    <w:p>
-      <w:pPr>
-        <w:pStyle w:val="NoSpacing"/>
-        <w:spacing w:line="360" w:lineRule="auto"/>
-        <w:ind w:right="58"/>
-        <w:contextualSpacing/>
-        <w:jc w:val="center"/>
-        <w:rPr>
-          <w:rFonts w:cs="Times New Roman"/>
-          <w:bCs/>
-          <w:sz w:val="24"/>
-          <w:szCs w:val="24"/>
-        </w:rPr>
-      </w:pPr>
-    </w:p>
-    <w:p>
-      <w:pPr>
-        <w:pStyle w:val="NoSpacing"/>
-        <w:spacing w:line="360" w:lineRule="auto"/>
-        <w:ind w:right="58"/>
-        <w:contextualSpacing/>
-        <w:jc w:val="center"/>
-        <w:rPr>
-          <w:rFonts w:cs="Times New Roman"/>
-          <w:bCs/>
-          <w:sz w:val="24"/>
-          <w:szCs w:val="24"/>
-        </w:rPr>
-      </w:pPr>
-    </w:p>
-    <w:p>
-      <w:pPr>
-        <w:pStyle w:val="NoSpacing"/>
-        <w:spacing w:line="360" w:lineRule="auto"/>
-        <w:ind w:right="58"/>
-        <w:contextualSpacing/>
-        <w:jc w:val="center"/>
-        <w:rPr>
-          <w:rFonts w:cs="Times New Roman"/>
-          <w:bCs/>
-          <w:sz w:val="24"/>
-          <w:szCs w:val="24"/>
-        </w:rPr>
-      </w:pPr>
-    </w:p>
-    <w:p>
-      <w:pPr>
-        <w:pStyle w:val="NoSpacing"/>
-        <w:spacing w:line="360" w:lineRule="auto"/>
-        <w:ind w:right="58"/>
-        <w:contextualSpacing/>
-        <w:jc w:val="center"/>
-        <w:rPr>
-          <w:rFonts w:cs="Times New Roman"/>
-          <w:bCs/>
-          <w:sz w:val="24"/>
-          <w:szCs w:val="24"/>
-        </w:rPr>
-      </w:pPr>
       <w:r>
         <w:rPr>
           <w:rFonts w:cs="Times New Roman"/>
@@ -4689,16 +3974,17 @@
           <w:sz w:val="24"/>
           <w:szCs w:val="24"/>
         </w:rPr>
+        <w:lastRenderedPageBreak/>
         <w:drawing>
-          <wp:anchor distT="0" distB="0" distL="114300" distR="114300" simplePos="0" relativeHeight="251664384" behindDoc="0" locked="0" layoutInCell="1" allowOverlap="1" wp14:anchorId="083A7AFB" wp14:editId="468C9E77">
+          <wp:anchor distT="0" distB="0" distL="114300" distR="114300" simplePos="0" relativeHeight="251664384" behindDoc="0" locked="0" layoutInCell="1" allowOverlap="1" wp14:anchorId="083A7AFB" wp14:editId="54406A76">
             <wp:simplePos x="0" y="0"/>
             <wp:positionH relativeFrom="column">
-              <wp:posOffset>0</wp:posOffset>
+              <wp:posOffset>-3175</wp:posOffset>
             </wp:positionH>
             <wp:positionV relativeFrom="paragraph">
-              <wp:posOffset>227965</wp:posOffset>
+              <wp:posOffset>225425</wp:posOffset>
             </wp:positionV>
-            <wp:extent cx="5580380" cy="5036820"/>
+            <wp:extent cx="5580380" cy="5036185"/>
             <wp:effectExtent l="0" t="0" r="1270" b="0"/>
             <wp:wrapTopAndBottom/>
             <wp:docPr id="4" name="Picture 4"/>
@@ -4727,7 +4013,7 @@
                   <pic:spPr>
                     <a:xfrm>
                       <a:off x="0" y="0"/>
-                      <a:ext cx="5580380" cy="5036820"/>
+                      <a:ext cx="5580380" cy="5036185"/>
                     </a:xfrm>
                     <a:prstGeom prst="rect">
                       <a:avLst/>
@@ -5000,15 +4286,15 @@
           <w:szCs w:val="26"/>
         </w:rPr>
         <w:drawing>
-          <wp:anchor distT="0" distB="0" distL="114300" distR="114300" simplePos="0" relativeHeight="251666432" behindDoc="0" locked="0" layoutInCell="1" allowOverlap="1" wp14:anchorId="242D5862" wp14:editId="7AA48027">
+          <wp:anchor distT="0" distB="0" distL="114300" distR="114300" simplePos="0" relativeHeight="251666432" behindDoc="0" locked="0" layoutInCell="1" allowOverlap="1" wp14:anchorId="242D5862" wp14:editId="45A3BC8B">
             <wp:simplePos x="0" y="0"/>
             <wp:positionH relativeFrom="column">
-              <wp:posOffset>0</wp:posOffset>
+              <wp:posOffset>-3175</wp:posOffset>
             </wp:positionH>
             <wp:positionV relativeFrom="paragraph">
-              <wp:posOffset>227965</wp:posOffset>
+              <wp:posOffset>224790</wp:posOffset>
             </wp:positionV>
-            <wp:extent cx="5580380" cy="5568950"/>
+            <wp:extent cx="5580380" cy="5568315"/>
             <wp:effectExtent l="0" t="0" r="1270" b="0"/>
             <wp:wrapTopAndBottom/>
             <wp:docPr id="5" name="Picture 5"/>
@@ -5037,7 +4323,7 @@
                   <pic:spPr>
                     <a:xfrm>
                       <a:off x="0" y="0"/>
-                      <a:ext cx="5580380" cy="5568950"/>
+                      <a:ext cx="5580380" cy="5568315"/>
                     </a:xfrm>
                     <a:prstGeom prst="rect">
                       <a:avLst/>
@@ -5161,119 +4447,6 @@
         <w:contextualSpacing/>
         <w:rPr>
           <w:rFonts w:cs="Times New Roman"/>
-          <w:b/>
-          <w:sz w:val="26"/>
-          <w:szCs w:val="26"/>
-        </w:rPr>
-      </w:pPr>
-    </w:p>
-    <w:p>
-      <w:pPr>
-        <w:pStyle w:val="NoSpacing"/>
-        <w:spacing w:line="360" w:lineRule="auto"/>
-        <w:ind w:right="58"/>
-        <w:contextualSpacing/>
-        <w:rPr>
-          <w:rFonts w:cs="Times New Roman"/>
-          <w:b/>
-          <w:sz w:val="26"/>
-          <w:szCs w:val="26"/>
-        </w:rPr>
-      </w:pPr>
-    </w:p>
-    <w:p>
-      <w:pPr>
-        <w:pStyle w:val="NoSpacing"/>
-        <w:spacing w:line="360" w:lineRule="auto"/>
-        <w:ind w:right="58"/>
-        <w:contextualSpacing/>
-        <w:rPr>
-          <w:rFonts w:cs="Times New Roman"/>
-          <w:b/>
-          <w:sz w:val="26"/>
-          <w:szCs w:val="26"/>
-        </w:rPr>
-      </w:pPr>
-    </w:p>
-    <w:p>
-      <w:pPr>
-        <w:pStyle w:val="NoSpacing"/>
-        <w:spacing w:line="360" w:lineRule="auto"/>
-        <w:ind w:right="58"/>
-        <w:contextualSpacing/>
-        <w:rPr>
-          <w:rFonts w:cs="Times New Roman"/>
-          <w:b/>
-          <w:sz w:val="26"/>
-          <w:szCs w:val="26"/>
-        </w:rPr>
-      </w:pPr>
-    </w:p>
-    <w:p>
-      <w:pPr>
-        <w:pStyle w:val="NoSpacing"/>
-        <w:spacing w:line="360" w:lineRule="auto"/>
-        <w:ind w:right="58"/>
-        <w:contextualSpacing/>
-        <w:rPr>
-          <w:rFonts w:cs="Times New Roman"/>
-          <w:b/>
-          <w:sz w:val="26"/>
-          <w:szCs w:val="26"/>
-        </w:rPr>
-      </w:pPr>
-    </w:p>
-    <w:p>
-      <w:pPr>
-        <w:pStyle w:val="NoSpacing"/>
-        <w:spacing w:line="360" w:lineRule="auto"/>
-        <w:ind w:right="58"/>
-        <w:contextualSpacing/>
-        <w:rPr>
-          <w:rFonts w:cs="Times New Roman"/>
-          <w:b/>
-          <w:sz w:val="26"/>
-          <w:szCs w:val="26"/>
-        </w:rPr>
-      </w:pPr>
-    </w:p>
-    <w:p>
-      <w:pPr>
-        <w:pStyle w:val="NoSpacing"/>
-        <w:spacing w:line="360" w:lineRule="auto"/>
-        <w:ind w:right="58"/>
-        <w:contextualSpacing/>
-        <w:rPr>
-          <w:rFonts w:cs="Times New Roman"/>
-          <w:b/>
-          <w:sz w:val="26"/>
-          <w:szCs w:val="26"/>
-        </w:rPr>
-      </w:pPr>
-    </w:p>
-    <w:p>
-      <w:pPr>
-        <w:pStyle w:val="NoSpacing"/>
-        <w:spacing w:line="360" w:lineRule="auto"/>
-        <w:ind w:right="58"/>
-        <w:contextualSpacing/>
-        <w:rPr>
-          <w:rFonts w:cs="Times New Roman"/>
-          <w:b/>
-          <w:sz w:val="26"/>
-          <w:szCs w:val="26"/>
-        </w:rPr>
-      </w:pPr>
-    </w:p>
-    <w:p>
-      <w:pPr>
-        <w:pStyle w:val="NoSpacing"/>
-        <w:spacing w:line="360" w:lineRule="auto"/>
-        <w:ind w:right="58"/>
-        <w:contextualSpacing/>
-        <w:jc w:val="center"/>
-        <w:rPr>
-          <w:rFonts w:cs="Times New Roman"/>
           <w:bCs/>
           <w:i/>
           <w:iCs/>
@@ -5293,16 +4466,16 @@
         </w:rPr>
         <w:lastRenderedPageBreak/>
         <w:drawing>
-          <wp:anchor distT="0" distB="0" distL="114300" distR="114300" simplePos="0" relativeHeight="251667456" behindDoc="0" locked="0" layoutInCell="1" allowOverlap="1" wp14:anchorId="14717A9A" wp14:editId="545359EF">
+          <wp:anchor distT="0" distB="0" distL="114300" distR="114300" simplePos="0" relativeHeight="251667456" behindDoc="0" locked="0" layoutInCell="1" allowOverlap="1" wp14:anchorId="14717A9A" wp14:editId="480C265F">
             <wp:simplePos x="0" y="0"/>
             <wp:positionH relativeFrom="column">
-              <wp:posOffset>0</wp:posOffset>
+              <wp:posOffset>1270</wp:posOffset>
             </wp:positionH>
             <wp:positionV relativeFrom="paragraph">
-              <wp:posOffset>227965</wp:posOffset>
+              <wp:posOffset>225425</wp:posOffset>
             </wp:positionV>
-            <wp:extent cx="5580380" cy="6224270"/>
-            <wp:effectExtent l="0" t="0" r="1270" b="5080"/>
+            <wp:extent cx="5570855" cy="6224270"/>
+            <wp:effectExtent l="0" t="0" r="0" b="5080"/>
             <wp:wrapTopAndBottom/>
             <wp:docPr id="6" name="Picture 6"/>
             <wp:cNvGraphicFramePr>
@@ -5330,7 +4503,7 @@
                   <pic:spPr>
                     <a:xfrm>
                       <a:off x="0" y="0"/>
-                      <a:ext cx="5580380" cy="6224270"/>
+                      <a:ext cx="5570855" cy="6224270"/>
                     </a:xfrm>
                     <a:prstGeom prst="rect">
                       <a:avLst/>
@@ -5339,6 +4512,9 @@
                 </pic:pic>
               </a:graphicData>
             </a:graphic>
+            <wp14:sizeRelH relativeFrom="margin">
+              <wp14:pctWidth>0</wp14:pctWidth>
+            </wp14:sizeRelH>
           </wp:anchor>
         </w:drawing>
       </w:r>
@@ -5491,34 +4667,6 @@
     <w:p>
       <w:pPr>
         <w:pStyle w:val="NoSpacing"/>
-        <w:spacing w:line="360" w:lineRule="auto"/>
-        <w:ind w:right="58"/>
-        <w:contextualSpacing/>
-        <w:rPr>
-          <w:rFonts w:cs="Times New Roman"/>
-          <w:b/>
-          <w:sz w:val="26"/>
-          <w:szCs w:val="26"/>
-        </w:rPr>
-      </w:pPr>
-    </w:p>
-    <w:p>
-      <w:pPr>
-        <w:pStyle w:val="NoSpacing"/>
-        <w:spacing w:line="360" w:lineRule="auto"/>
-        <w:ind w:right="58"/>
-        <w:contextualSpacing/>
-        <w:rPr>
-          <w:rFonts w:cs="Times New Roman"/>
-          <w:b/>
-          <w:sz w:val="26"/>
-          <w:szCs w:val="26"/>
-        </w:rPr>
-      </w:pPr>
-    </w:p>
-    <w:p>
-      <w:pPr>
-        <w:pStyle w:val="NoSpacing"/>
         <w:spacing w:before="360" w:after="360" w:line="360" w:lineRule="auto"/>
         <w:ind w:right="58"/>
         <w:contextualSpacing/>
@@ -5537,6 +4685,7 @@
           <w:sz w:val="36"/>
           <w:szCs w:val="36"/>
         </w:rPr>
+        <w:lastRenderedPageBreak/>
         <w:t>CHƯƠNG I</w:t>
       </w:r>
       <w:r>
@@ -5713,76 +4862,20 @@
       </w:pPr>
       <w:r>
         <w:rPr>
-          <w:rFonts w:cs="Times New Roman"/>
-          <w:b/>
-          <w:sz w:val="26"/>
-          <w:szCs w:val="26"/>
-        </w:rPr>
-        <w:t>Bảng Table “</w:t>
-      </w:r>
-      <w:r>
-        <w:rPr>
-          <w:rFonts w:cs="Times New Roman"/>
-          <w:color w:val="494747"/>
-          <w:sz w:val="26"/>
-          <w:szCs w:val="26"/>
-          <w:shd w:val="clear" w:color="auto" w:fill="FFFFFF"/>
-        </w:rPr>
-        <w:t>io_agency</w:t>
-      </w:r>
-      <w:r>
-        <w:rPr>
-          <w:rFonts w:cs="Times New Roman"/>
-          <w:b/>
-          <w:sz w:val="26"/>
-          <w:szCs w:val="26"/>
-        </w:rPr>
-        <w:t>”</w:t>
-      </w:r>
-      <w:r>
-        <w:rPr>
-          <w:rFonts w:cs="Times New Roman"/>
-          <w:b/>
-          <w:sz w:val="26"/>
-          <w:szCs w:val="26"/>
-        </w:rPr>
-        <w:br/>
-      </w:r>
-      <w:r>
-        <w:rPr>
-          <w:rFonts w:cs="Times New Roman"/>
-          <w:bCs/>
-          <w:sz w:val="26"/>
-          <w:szCs w:val="26"/>
-        </w:rPr>
-        <w:t xml:space="preserve">Vai trò : có vai trò </w:t>
-      </w:r>
-      <w:r>
-        <w:rPr>
-          <w:rFonts w:cs="Times New Roman"/>
-          <w:bCs/>
-          <w:sz w:val="26"/>
-          <w:szCs w:val="26"/>
-        </w:rPr>
-        <w:t>là bảng database đại lý</w:t>
-      </w:r>
-      <w:r>
-        <w:rPr>
-          <w:rFonts w:cs="Times New Roman"/>
-          <w:b/>
-          <w:sz w:val="26"/>
-          <w:szCs w:val="26"/>
-        </w:rPr>
-        <w:br/>
-      </w:r>
-      <w:r>
-        <w:rPr>
           <w:noProof/>
         </w:rPr>
         <w:drawing>
-          <wp:inline distT="0" distB="0" distL="0" distR="0" wp14:anchorId="16C8B77E" wp14:editId="61F711A6">
+          <wp:anchor distT="0" distB="0" distL="114300" distR="114300" simplePos="0" relativeHeight="251670528" behindDoc="0" locked="0" layoutInCell="1" allowOverlap="1" wp14:anchorId="16C8B77E" wp14:editId="54CCA7AB">
+            <wp:simplePos x="0" y="0"/>
+            <wp:positionH relativeFrom="column">
+              <wp:posOffset>454025</wp:posOffset>
+            </wp:positionH>
+            <wp:positionV relativeFrom="paragraph">
+              <wp:posOffset>583565</wp:posOffset>
+            </wp:positionV>
             <wp:extent cx="5039995" cy="1857375"/>
             <wp:effectExtent l="0" t="0" r="8255" b="9525"/>
+            <wp:wrapTopAndBottom/>
             <wp:docPr id="9" name="Picture 9"/>
             <wp:cNvGraphicFramePr>
               <a:graphicFrameLocks xmlns:a="http://schemas.openxmlformats.org/drawingml/2006/main" noChangeAspect="1"/>
@@ -5795,7 +4888,13 @@
                     <pic:cNvPicPr/>
                   </pic:nvPicPr>
                   <pic:blipFill>
-                    <a:blip r:embed="rId16"/>
+                    <a:blip r:embed="rId16">
+                      <a:extLst>
+                        <a:ext uri="{28A0092B-C50C-407E-A947-70E740481C1C}">
+                          <a14:useLocalDpi xmlns:a14="http://schemas.microsoft.com/office/drawing/2010/main" val="0"/>
+                        </a:ext>
+                      </a:extLst>
+                    </a:blip>
                     <a:stretch>
                       <a:fillRect/>
                     </a:stretch>
@@ -5812,8 +4911,63 @@
                 </pic:pic>
               </a:graphicData>
             </a:graphic>
-          </wp:inline>
+          </wp:anchor>
         </w:drawing>
+      </w:r>
+      <w:r>
+        <w:rPr>
+          <w:rFonts w:cs="Times New Roman"/>
+          <w:b/>
+          <w:sz w:val="26"/>
+          <w:szCs w:val="26"/>
+        </w:rPr>
+        <w:t>Bảng Table “</w:t>
+      </w:r>
+      <w:r>
+        <w:rPr>
+          <w:rFonts w:cs="Times New Roman"/>
+          <w:color w:val="494747"/>
+          <w:sz w:val="26"/>
+          <w:szCs w:val="26"/>
+          <w:shd w:val="clear" w:color="auto" w:fill="FFFFFF"/>
+        </w:rPr>
+        <w:t>io_agency</w:t>
+      </w:r>
+      <w:r>
+        <w:rPr>
+          <w:rFonts w:cs="Times New Roman"/>
+          <w:b/>
+          <w:sz w:val="26"/>
+          <w:szCs w:val="26"/>
+        </w:rPr>
+        <w:t>”</w:t>
+      </w:r>
+      <w:r>
+        <w:rPr>
+          <w:rFonts w:cs="Times New Roman"/>
+          <w:b/>
+          <w:sz w:val="26"/>
+          <w:szCs w:val="26"/>
+        </w:rPr>
+        <w:br/>
+      </w:r>
+      <w:r>
+        <w:rPr>
+          <w:rFonts w:cs="Times New Roman"/>
+          <w:bCs/>
+          <w:sz w:val="26"/>
+          <w:szCs w:val="26"/>
+        </w:rPr>
+        <w:t xml:space="preserve">Vai trò : có vai trò </w:t>
+      </w:r>
+      <w:r>
+        <w:rPr>
+          <w:rFonts w:cs="Times New Roman"/>
+          <w:bCs/>
+          <w:sz w:val="26"/>
+          <w:szCs w:val="26"/>
+        </w:rPr>
+        <w:t>là bảng database đại lý</w:t>
       </w:r>
     </w:p>
     <w:p>
@@ -5887,16 +5041,7 @@
           <w:sz w:val="26"/>
           <w:szCs w:val="26"/>
         </w:rPr>
-        <w:t xml:space="preserve">là bảng database </w:t>
-      </w:r>
-      <w:r>
-        <w:rPr>
-          <w:rFonts w:cs="Times New Roman"/>
-          <w:bCs/>
-          <w:sz w:val="26"/>
-          <w:szCs w:val="26"/>
-        </w:rPr>
-        <w:t>đăng nhập của khách hàng</w:t>
+        <w:t>là bảng database đăng nhập của khách hàng</w:t>
       </w:r>
       <w:r>
         <w:rPr>
@@ -6018,16 +5163,7 @@
           <w:sz w:val="26"/>
           <w:szCs w:val="26"/>
         </w:rPr>
-        <w:t xml:space="preserve">là bảng database </w:t>
-      </w:r>
-      <w:r>
-        <w:rPr>
-          <w:rFonts w:cs="Times New Roman"/>
-          <w:bCs/>
-          <w:sz w:val="26"/>
-          <w:szCs w:val="26"/>
-        </w:rPr>
-        <w:t>phân quyền phòng ban hệ thống</w:t>
+        <w:t>là bảng database phân quyền phòng ban hệ thống</w:t>
       </w:r>
       <w:r>
         <w:rPr>
@@ -6150,16 +5286,7 @@
           <w:sz w:val="26"/>
           <w:szCs w:val="26"/>
         </w:rPr>
-        <w:t xml:space="preserve">là bảng </w:t>
-      </w:r>
-      <w:r>
-        <w:rPr>
-          <w:rFonts w:cs="Times New Roman"/>
-          <w:bCs/>
-          <w:sz w:val="26"/>
-          <w:szCs w:val="26"/>
-        </w:rPr>
-        <w:t>địa điểm Việt Nam</w:t>
+        <w:t>là bảng địa điểm Việt Nam</w:t>
       </w:r>
       <w:r>
         <w:rPr>
@@ -6412,16 +5539,7 @@
           <w:sz w:val="26"/>
           <w:szCs w:val="26"/>
         </w:rPr>
-        <w:t xml:space="preserve">là bảng mua </w:t>
-      </w:r>
-      <w:r>
-        <w:rPr>
-          <w:rFonts w:cs="Times New Roman"/>
-          <w:bCs/>
-          <w:sz w:val="26"/>
-          <w:szCs w:val="26"/>
-        </w:rPr>
-        <w:t>hàng trên website</w:t>
+        <w:t>là bảng mua hàng trên website</w:t>
       </w:r>
       <w:r>
         <w:rPr>
@@ -6476,12 +5594,8 @@
     <w:p>
       <w:pPr>
         <w:pStyle w:val="NoSpacing"/>
-        <w:numPr>
-          <w:ilvl w:val="0"/>
-          <w:numId w:val="6"/>
-        </w:numPr>
-        <w:spacing w:line="360" w:lineRule="auto"/>
-        <w:ind w:right="58"/>
+        <w:spacing w:line="360" w:lineRule="auto"/>
+        <w:ind w:left="360" w:right="58"/>
         <w:contextualSpacing/>
         <w:rPr>
           <w:rFonts w:cs="Times New Roman"/>

--- a/quan ly ban hang phan cap bac.docx
+++ b/quan ly ban hang phan cap bac.docx
@@ -3324,6 +3324,70 @@
         <w:spacing w:line="360" w:lineRule="auto"/>
         <w:ind w:right="58"/>
         <w:contextualSpacing/>
+        <w:jc w:val="center"/>
+        <w:rPr>
+          <w:rFonts w:cs="Times New Roman"/>
+          <w:bCs/>
+          <w:i/>
+          <w:iCs/>
+          <w:sz w:val="24"/>
+          <w:szCs w:val="24"/>
+          <w:lang w:val="vi-VN"/>
+        </w:rPr>
+      </w:pPr>
+      <w:r>
+        <w:rPr>
+          <w:rFonts w:cs="Times New Roman"/>
+          <w:bCs/>
+          <w:i/>
+          <w:iCs/>
+          <w:sz w:val="24"/>
+          <w:szCs w:val="24"/>
+        </w:rPr>
+        <w:t xml:space="preserve">Hình </w:t>
+      </w:r>
+      <w:r>
+        <w:rPr>
+          <w:rFonts w:cs="Times New Roman"/>
+          <w:bCs/>
+          <w:i/>
+          <w:iCs/>
+          <w:sz w:val="24"/>
+          <w:szCs w:val="24"/>
+          <w:lang w:val="vi-VN"/>
+        </w:rPr>
+        <w:t>1</w:t>
+      </w:r>
+      <w:r>
+        <w:rPr>
+          <w:rFonts w:cs="Times New Roman"/>
+          <w:bCs/>
+          <w:i/>
+          <w:iCs/>
+          <w:sz w:val="24"/>
+          <w:szCs w:val="24"/>
+        </w:rPr>
+        <w:t xml:space="preserve">: Sơ đồ </w:t>
+      </w:r>
+      <w:r>
+        <w:rPr>
+          <w:rFonts w:cs="Times New Roman"/>
+          <w:bCs/>
+          <w:i/>
+          <w:iCs/>
+          <w:sz w:val="24"/>
+          <w:szCs w:val="24"/>
+          <w:lang w:val="vi-VN"/>
+        </w:rPr>
+        <w:t>phân cấp chức năng hệ thống bán hàng phân các bậc</w:t>
+      </w:r>
+    </w:p>
+    <w:p>
+      <w:pPr>
+        <w:pStyle w:val="NoSpacing"/>
+        <w:spacing w:line="360" w:lineRule="auto"/>
+        <w:ind w:right="58"/>
+        <w:contextualSpacing/>
         <w:rPr>
           <w:rFonts w:cs="Times New Roman"/>
           <w:b/>
@@ -3417,7 +3481,26 @@
           <w:sz w:val="26"/>
           <w:szCs w:val="26"/>
         </w:rPr>
-        <w:t xml:space="preserve">2.3.1 </w:t>
+        <w:t>2.3.</w:t>
+      </w:r>
+      <w:r>
+        <w:rPr>
+          <w:rFonts w:cs="Times New Roman"/>
+          <w:b/>
+          <w:sz w:val="26"/>
+          <w:szCs w:val="26"/>
+          <w:lang w:val="vi-VN"/>
+        </w:rPr>
+        <w:t>2</w:t>
+      </w:r>
+      <w:r>
+        <w:rPr>
+          <w:rFonts w:cs="Times New Roman"/>
+          <w:b/>
+          <w:sz w:val="26"/>
+          <w:szCs w:val="26"/>
+        </w:rPr>
+        <w:t xml:space="preserve"> </w:t>
       </w:r>
       <w:r>
         <w:rPr>
@@ -3427,6 +3510,82 @@
           <w:szCs w:val="26"/>
         </w:rPr>
         <w:t>Sơ đồ luồng dữ liệu mức ngữ cảnh</w:t>
+      </w:r>
+    </w:p>
+    <w:p>
+      <w:pPr>
+        <w:pStyle w:val="NoSpacing"/>
+        <w:spacing w:line="360" w:lineRule="auto"/>
+        <w:ind w:right="58"/>
+        <w:contextualSpacing/>
+        <w:jc w:val="center"/>
+        <w:rPr>
+          <w:rFonts w:cs="Times New Roman"/>
+          <w:bCs/>
+          <w:i/>
+          <w:iCs/>
+          <w:sz w:val="24"/>
+          <w:szCs w:val="24"/>
+          <w:lang w:val="vi-VN"/>
+        </w:rPr>
+      </w:pPr>
+      <w:r>
+        <w:rPr>
+          <w:rFonts w:cs="Times New Roman"/>
+          <w:bCs/>
+          <w:i/>
+          <w:iCs/>
+          <w:sz w:val="24"/>
+          <w:szCs w:val="24"/>
+        </w:rPr>
+        <w:t xml:space="preserve">Hình </w:t>
+      </w:r>
+      <w:r>
+        <w:rPr>
+          <w:rFonts w:cs="Times New Roman"/>
+          <w:bCs/>
+          <w:i/>
+          <w:iCs/>
+          <w:sz w:val="24"/>
+          <w:szCs w:val="24"/>
+          <w:lang w:val="vi-VN"/>
+        </w:rPr>
+        <w:t>2</w:t>
+      </w:r>
+      <w:r>
+        <w:rPr>
+          <w:rFonts w:cs="Times New Roman"/>
+          <w:bCs/>
+          <w:i/>
+          <w:iCs/>
+          <w:sz w:val="24"/>
+          <w:szCs w:val="24"/>
+        </w:rPr>
+        <w:t xml:space="preserve">: Sơ đồ </w:t>
+      </w:r>
+      <w:r>
+        <w:rPr>
+          <w:rFonts w:cs="Times New Roman"/>
+          <w:bCs/>
+          <w:i/>
+          <w:iCs/>
+          <w:sz w:val="24"/>
+          <w:szCs w:val="24"/>
+          <w:lang w:val="vi-VN"/>
+        </w:rPr>
+        <w:t>ngữ cảnh</w:t>
+      </w:r>
+      <w:r>
+        <w:rPr>
+          <w:rFonts w:cs="Times New Roman"/>
+          <w:bCs/>
+          <w:i/>
+          <w:iCs/>
+          <w:sz w:val="24"/>
+          <w:szCs w:val="24"/>
+          <w:lang w:val="vi-VN"/>
+        </w:rPr>
+        <w:t xml:space="preserve"> hệ thống bán hàng phân các bậc</w:t>
       </w:r>
     </w:p>
     <w:p>
@@ -3627,7 +3786,17 @@
           <w:sz w:val="26"/>
           <w:szCs w:val="26"/>
         </w:rPr>
-        <w:t>.2</w:t>
+        <w:t>.</w:t>
+      </w:r>
+      <w:r>
+        <w:rPr>
+          <w:rFonts w:cs="Times New Roman"/>
+          <w:b/>
+          <w:sz w:val="26"/>
+          <w:szCs w:val="26"/>
+          <w:lang w:val="vi-VN"/>
+        </w:rPr>
+        <w:t>3</w:t>
       </w:r>
       <w:r>
         <w:rPr>
@@ -3735,6 +3904,82 @@
         <w:spacing w:line="360" w:lineRule="auto"/>
         <w:ind w:right="58"/>
         <w:contextualSpacing/>
+        <w:jc w:val="center"/>
+        <w:rPr>
+          <w:rFonts w:cs="Times New Roman"/>
+          <w:bCs/>
+          <w:i/>
+          <w:iCs/>
+          <w:sz w:val="24"/>
+          <w:szCs w:val="24"/>
+          <w:lang w:val="vi-VN"/>
+        </w:rPr>
+      </w:pPr>
+      <w:r>
+        <w:rPr>
+          <w:rFonts w:cs="Times New Roman"/>
+          <w:bCs/>
+          <w:i/>
+          <w:iCs/>
+          <w:sz w:val="24"/>
+          <w:szCs w:val="24"/>
+        </w:rPr>
+        <w:t xml:space="preserve">Hình </w:t>
+      </w:r>
+      <w:r>
+        <w:rPr>
+          <w:rFonts w:cs="Times New Roman"/>
+          <w:bCs/>
+          <w:i/>
+          <w:iCs/>
+          <w:sz w:val="24"/>
+          <w:szCs w:val="24"/>
+          <w:lang w:val="vi-VN"/>
+        </w:rPr>
+        <w:t>3</w:t>
+      </w:r>
+      <w:r>
+        <w:rPr>
+          <w:rFonts w:cs="Times New Roman"/>
+          <w:bCs/>
+          <w:i/>
+          <w:iCs/>
+          <w:sz w:val="24"/>
+          <w:szCs w:val="24"/>
+        </w:rPr>
+        <w:t xml:space="preserve">: Sơ đồ </w:t>
+      </w:r>
+      <w:r>
+        <w:rPr>
+          <w:rFonts w:cs="Times New Roman"/>
+          <w:bCs/>
+          <w:i/>
+          <w:iCs/>
+          <w:sz w:val="24"/>
+          <w:szCs w:val="24"/>
+          <w:lang w:val="vi-VN"/>
+        </w:rPr>
+        <w:t>luồng dữ liệu mức đỉnh</w:t>
+      </w:r>
+      <w:r>
+        <w:rPr>
+          <w:rFonts w:cs="Times New Roman"/>
+          <w:bCs/>
+          <w:i/>
+          <w:iCs/>
+          <w:sz w:val="24"/>
+          <w:szCs w:val="24"/>
+          <w:lang w:val="vi-VN"/>
+        </w:rPr>
+        <w:t xml:space="preserve"> hệ thống bán hàng phân các bậc</w:t>
+      </w:r>
+    </w:p>
+    <w:p>
+      <w:pPr>
+        <w:pStyle w:val="NoSpacing"/>
+        <w:spacing w:line="360" w:lineRule="auto"/>
+        <w:ind w:right="58"/>
+        <w:contextualSpacing/>
         <w:rPr>
           <w:rFonts w:cs="Times New Roman"/>
           <w:b/>
@@ -3786,7 +4031,17 @@
           <w:sz w:val="26"/>
           <w:szCs w:val="26"/>
         </w:rPr>
-        <w:t>.3</w:t>
+        <w:t>.</w:t>
+      </w:r>
+      <w:r>
+        <w:rPr>
+          <w:rFonts w:cs="Times New Roman"/>
+          <w:b/>
+          <w:sz w:val="26"/>
+          <w:szCs w:val="26"/>
+          <w:lang w:val="vi-VN"/>
+        </w:rPr>
+        <w:t>4</w:t>
       </w:r>
       <w:r>
         <w:rPr>
@@ -3938,7 +4193,30 @@
           <w:sz w:val="24"/>
           <w:szCs w:val="24"/>
         </w:rPr>
-        <w:t xml:space="preserve">Hình 2.3.3.1: Sơ đồ mức dưới đỉnh chức năng </w:t>
+        <w:t xml:space="preserve">Hình </w:t>
+      </w:r>
+      <w:r>
+        <w:rPr>
+          <w:rFonts w:cs="Times New Roman"/>
+          <w:bCs/>
+          <w:i/>
+          <w:iCs/>
+          <w:sz w:val="24"/>
+          <w:szCs w:val="24"/>
+          <w:lang w:val="vi-VN"/>
+        </w:rPr>
+        <w:t>4</w:t>
+      </w:r>
+      <w:r>
+        <w:rPr>
+          <w:rFonts w:cs="Times New Roman"/>
+          <w:bCs/>
+          <w:i/>
+          <w:iCs/>
+          <w:sz w:val="24"/>
+          <w:szCs w:val="24"/>
+        </w:rPr>
+        <w:t xml:space="preserve">: Sơ đồ mức dưới đỉnh chức năng </w:t>
       </w:r>
       <w:r>
         <w:rPr>
@@ -4057,7 +4335,7 @@
           <w:sz w:val="24"/>
           <w:szCs w:val="24"/>
         </w:rPr>
-        <w:t>Hình 2.3.3.</w:t>
+        <w:t xml:space="preserve">Hình </w:t>
       </w:r>
       <w:r>
         <w:rPr>
@@ -4067,8 +4345,9 @@
           <w:iCs/>
           <w:sz w:val="24"/>
           <w:szCs w:val="24"/>
-        </w:rPr>
-        <w:t>2</w:t>
+          <w:lang w:val="vi-VN"/>
+        </w:rPr>
+        <w:t>5</w:t>
       </w:r>
       <w:r>
         <w:rPr>
@@ -4221,62 +4500,6 @@
           <w:szCs w:val="26"/>
         </w:rPr>
       </w:pPr>
-    </w:p>
-    <w:p>
-      <w:pPr>
-        <w:pStyle w:val="NoSpacing"/>
-        <w:spacing w:line="360" w:lineRule="auto"/>
-        <w:ind w:right="58"/>
-        <w:contextualSpacing/>
-        <w:rPr>
-          <w:rFonts w:cs="Times New Roman"/>
-          <w:b/>
-          <w:sz w:val="26"/>
-          <w:szCs w:val="26"/>
-        </w:rPr>
-      </w:pPr>
-    </w:p>
-    <w:p>
-      <w:pPr>
-        <w:pStyle w:val="NoSpacing"/>
-        <w:spacing w:line="360" w:lineRule="auto"/>
-        <w:ind w:right="58"/>
-        <w:contextualSpacing/>
-        <w:rPr>
-          <w:rFonts w:cs="Times New Roman"/>
-          <w:b/>
-          <w:sz w:val="26"/>
-          <w:szCs w:val="26"/>
-        </w:rPr>
-      </w:pPr>
-    </w:p>
-    <w:p>
-      <w:pPr>
-        <w:pStyle w:val="NoSpacing"/>
-        <w:spacing w:line="360" w:lineRule="auto"/>
-        <w:ind w:right="58"/>
-        <w:contextualSpacing/>
-        <w:rPr>
-          <w:rFonts w:cs="Times New Roman"/>
-          <w:b/>
-          <w:sz w:val="26"/>
-          <w:szCs w:val="26"/>
-        </w:rPr>
-      </w:pPr>
-    </w:p>
-    <w:p>
-      <w:pPr>
-        <w:pStyle w:val="NoSpacing"/>
-        <w:spacing w:line="360" w:lineRule="auto"/>
-        <w:ind w:right="58"/>
-        <w:contextualSpacing/>
-        <w:rPr>
-          <w:rFonts w:cs="Times New Roman"/>
-          <w:b/>
-          <w:sz w:val="26"/>
-          <w:szCs w:val="26"/>
-        </w:rPr>
-      </w:pPr>
       <w:r>
         <w:rPr>
           <w:rFonts w:cs="Times New Roman"/>
@@ -4285,6 +4508,7 @@
           <w:sz w:val="26"/>
           <w:szCs w:val="26"/>
         </w:rPr>
+        <w:lastRenderedPageBreak/>
         <w:drawing>
           <wp:anchor distT="0" distB="0" distL="114300" distR="114300" simplePos="0" relativeHeight="251666432" behindDoc="0" locked="0" layoutInCell="1" allowOverlap="1" wp14:anchorId="242D5862" wp14:editId="45A3BC8B">
             <wp:simplePos x="0" y="0"/>
@@ -4361,7 +4585,7 @@
           <w:sz w:val="24"/>
           <w:szCs w:val="24"/>
         </w:rPr>
-        <w:t>Hình 2.3.3.</w:t>
+        <w:t xml:space="preserve">Hình </w:t>
       </w:r>
       <w:r>
         <w:rPr>
@@ -4371,8 +4595,9 @@
           <w:iCs/>
           <w:sz w:val="24"/>
           <w:szCs w:val="24"/>
-        </w:rPr>
-        <w:t>3</w:t>
+          <w:lang w:val="vi-VN"/>
+        </w:rPr>
+        <w:t>5</w:t>
       </w:r>
       <w:r>
         <w:rPr>
@@ -4544,7 +4769,7 @@
           <w:sz w:val="24"/>
           <w:szCs w:val="24"/>
         </w:rPr>
-        <w:t>Hình 2.3.3.</w:t>
+        <w:t xml:space="preserve">Hình </w:t>
       </w:r>
       <w:r>
         <w:rPr>
@@ -4554,8 +4779,9 @@
           <w:iCs/>
           <w:sz w:val="24"/>
           <w:szCs w:val="24"/>
-        </w:rPr>
-        <w:t>4</w:t>
+          <w:lang w:val="vi-VN"/>
+        </w:rPr>
+        <w:t>6</w:t>
       </w:r>
       <w:r>
         <w:rPr>
